--- a/design_document/Software requirement specifications_01.docx
+++ b/design_document/Software requirement specifications_01.docx
@@ -18,6 +18,11 @@
       </w:pPr>
       <w:r>
         <w:t>Introduction</w:t>
+      </w:r>
+    </w:p>
+    <w:p>
+      <w:r>
+        <w:t xml:space="preserve">The </w:t>
       </w:r>
     </w:p>
     <w:p>

--- a/design_document/Software requirement specifications_01.docx
+++ b/design_document/Software requirement specifications_01.docx
@@ -2,27 +2,1097 @@
 <file path=word/document.xml><?xml version="1.0" encoding="utf-8"?>
 <w:document xmlns:wpc="http://schemas.microsoft.com/office/word/2010/wordprocessingCanvas" xmlns:cx="http://schemas.microsoft.com/office/drawing/2014/chartex" xmlns:cx1="http://schemas.microsoft.com/office/drawing/2015/9/8/chartex" xmlns:cx2="http://schemas.microsoft.com/office/drawing/2015/10/21/chartex" xmlns:cx3="http://schemas.microsoft.com/office/drawing/2016/5/9/chartex" xmlns:cx4="http://schemas.microsoft.com/office/drawing/2016/5/10/chartex" xmlns:cx5="http://schemas.microsoft.com/office/drawing/2016/5/11/chartex" xmlns:cx6="http://schemas.microsoft.com/office/drawing/2016/5/12/chartex" xmlns:cx7="http://schemas.microsoft.com/office/drawing/2016/5/13/chartex" xmlns:cx8="http://schemas.microsoft.com/office/drawing/2016/5/14/chartex" xmlns:mc="http://schemas.openxmlformats.org/markup-compatibility/2006" xmlns:aink="http://schemas.microsoft.com/office/drawing/2016/ink" xmlns:am3d="http://schemas.microsoft.com/office/drawing/2017/model3d" xmlns:o="urn:schemas-microsoft-com:office:office" xmlns:oel="http://schemas.microsoft.com/office/2019/extlst" xmlns:r="http://schemas.openxmlformats.org/officeDocument/2006/relationships" xmlns:m="http://schemas.openxmlformats.org/officeDocument/2006/math" xmlns:v="urn:schemas-microsoft-com:vml" xmlns:wp14="http://schemas.microsoft.com/office/word/2010/wordprocessingDrawing" xmlns:wp="http://schemas.openxmlformats.org/drawingml/2006/wordprocessingDrawing" xmlns:w10="urn:schemas-microsoft-com:office:word" xmlns:w="http://schemas.openxmlformats.org/wordprocessingml/2006/main" xmlns:w14="http://schemas.microsoft.com/office/word/2010/wordml" xmlns:w15="http://schemas.microsoft.com/office/word/2012/wordml" xmlns:w16cex="http://schemas.microsoft.com/office/word/2018/wordml/cex" xmlns:w16cid="http://schemas.microsoft.com/office/word/2016/wordml/cid" xmlns:w16="http://schemas.microsoft.com/office/word/2018/wordml" xmlns:w16sdtdh="http://schemas.microsoft.com/office/word/2020/wordml/sdtdatahash" xmlns:w16se="http://schemas.microsoft.com/office/word/2015/wordml/symex" xmlns:wpg="http://schemas.microsoft.com/office/word/2010/wordprocessingGroup" xmlns:wpi="http://schemas.microsoft.com/office/word/2010/wordprocessingInk" xmlns:wne="http://schemas.microsoft.com/office/word/2006/wordml" xmlns:wps="http://schemas.microsoft.com/office/word/2010/wordprocessingShape" mc:Ignorable="w14 w15 w16se w16cid w16 w16cex w16sdtdh wp14">
   <w:body>
-    <w:p>
-      <w:r>
+    <w:tbl>
+      <w:tblPr>
+        <w:tblpPr w:leftFromText="187" w:rightFromText="187" w:vertAnchor="page" w:horzAnchor="margin" w:tblpXSpec="center" w:tblpY="953"/>
+        <w:tblW w:w="4000" w:type="pct"/>
+        <w:tblBorders>
+          <w:left w:val="single" w:sz="12" w:space="0" w:color="4472C4" w:themeColor="accent1"/>
+        </w:tblBorders>
+        <w:tblCellMar>
+          <w:left w:w="144" w:type="dxa"/>
+          <w:right w:w="115" w:type="dxa"/>
+        </w:tblCellMar>
+        <w:tblLook w:val="04A0" w:firstRow="1" w:lastRow="0" w:firstColumn="1" w:lastColumn="0" w:noHBand="0" w:noVBand="1"/>
+      </w:tblPr>
+      <w:tblGrid>
+        <w:gridCol w:w="7476"/>
+      </w:tblGrid>
+      <w:tr>
+        <w:sdt>
+          <w:sdtPr>
+            <w:rPr>
+              <w:rFonts w:asciiTheme="majorHAnsi" w:hAnsiTheme="majorHAnsi" w:cstheme="majorHAnsi"/>
+              <w:sz w:val="24"/>
+              <w:szCs w:val="24"/>
+            </w:rPr>
+            <w:alias w:val="Company"/>
+            <w:id w:val="13406915"/>
+            <w:placeholder>
+              <w:docPart w:val="72FC2248C5974A928B29B63CB3CDD57B"/>
+            </w:placeholder>
+            <w:dataBinding w:prefixMappings="xmlns:ns0='http://schemas.openxmlformats.org/officeDocument/2006/extended-properties'" w:xpath="/ns0:Properties[1]/ns0:Company[1]" w:storeItemID="{6668398D-A668-4E3E-A5EB-62B293D839F1}"/>
+            <w:text/>
+          </w:sdtPr>
+          <w:sdtContent>
+            <w:tc>
+              <w:tcPr>
+                <w:tcW w:w="7476" w:type="dxa"/>
+                <w:tcMar>
+                  <w:top w:w="216" w:type="dxa"/>
+                  <w:left w:w="115" w:type="dxa"/>
+                  <w:bottom w:w="216" w:type="dxa"/>
+                  <w:right w:w="115" w:type="dxa"/>
+                </w:tcMar>
+              </w:tcPr>
+              <w:p>
+                <w:pPr>
+                  <w:pStyle w:val="NoSpacing"/>
+                  <w:rPr>
+                    <w:rFonts w:asciiTheme="majorHAnsi" w:hAnsiTheme="majorHAnsi" w:cstheme="majorHAnsi"/>
+                    <w:sz w:val="24"/>
+                  </w:rPr>
+                </w:pPr>
+                <w:r>
+                  <w:rPr>
+                    <w:rFonts w:asciiTheme="majorHAnsi" w:hAnsiTheme="majorHAnsi" w:cstheme="majorHAnsi"/>
+                    <w:sz w:val="24"/>
+                    <w:szCs w:val="24"/>
+                  </w:rPr>
+                  <w:t>BIOINF 545</w:t>
+                </w:r>
+              </w:p>
+            </w:tc>
+          </w:sdtContent>
+        </w:sdt>
+      </w:tr>
+      <w:tr>
+        <w:tc>
+          <w:tcPr>
+            <w:tcW w:w="7476" w:type="dxa"/>
+          </w:tcPr>
+          <w:sdt>
+            <w:sdtPr>
+              <w:rPr>
+                <w:rFonts w:asciiTheme="majorHAnsi" w:eastAsiaTheme="majorEastAsia" w:hAnsiTheme="majorHAnsi" w:cstheme="majorHAnsi"/>
+                <w:sz w:val="56"/>
+                <w:szCs w:val="56"/>
+              </w:rPr>
+              <w:alias w:val="Title"/>
+              <w:id w:val="13406919"/>
+              <w:placeholder>
+                <w:docPart w:val="FF7E189D96DB45669EDB912DACCD67A1"/>
+              </w:placeholder>
+              <w:dataBinding w:prefixMappings="xmlns:ns0='http://schemas.openxmlformats.org/package/2006/metadata/core-properties' xmlns:ns1='http://purl.org/dc/elements/1.1/'" w:xpath="/ns0:coreProperties[1]/ns1:title[1]" w:storeItemID="{6C3C8BC8-F283-45AE-878A-BAB7291924A1}"/>
+              <w:text/>
+            </w:sdtPr>
+            <w:sdtContent>
+              <w:p>
+                <w:pPr>
+                  <w:pStyle w:val="NoSpacing"/>
+                  <w:spacing w:line="216" w:lineRule="auto"/>
+                  <w:rPr>
+                    <w:rFonts w:asciiTheme="majorHAnsi" w:eastAsiaTheme="majorEastAsia" w:hAnsiTheme="majorHAnsi" w:cstheme="majorHAnsi"/>
+                    <w:sz w:val="56"/>
+                    <w:szCs w:val="56"/>
+                  </w:rPr>
+                </w:pPr>
+                <w:r>
+                  <w:rPr>
+                    <w:rFonts w:asciiTheme="majorHAnsi" w:eastAsiaTheme="majorEastAsia" w:hAnsiTheme="majorHAnsi" w:cstheme="majorHAnsi"/>
+                    <w:sz w:val="56"/>
+                    <w:szCs w:val="56"/>
+                  </w:rPr>
+                  <w:t>integrated transcription factor analysis for single-cell data (</w:t>
+                </w:r>
+                <w:proofErr w:type="spellStart"/>
+                <w:r>
+                  <w:rPr>
+                    <w:rFonts w:asciiTheme="majorHAnsi" w:eastAsiaTheme="majorEastAsia" w:hAnsiTheme="majorHAnsi" w:cstheme="majorHAnsi"/>
+                    <w:sz w:val="56"/>
+                    <w:szCs w:val="56"/>
+                  </w:rPr>
+                  <w:t>iTFSC</w:t>
+                </w:r>
+                <w:proofErr w:type="spellEnd"/>
+                <w:r>
+                  <w:rPr>
+                    <w:rFonts w:asciiTheme="majorHAnsi" w:eastAsiaTheme="majorEastAsia" w:hAnsiTheme="majorHAnsi" w:cstheme="majorHAnsi"/>
+                    <w:sz w:val="56"/>
+                    <w:szCs w:val="56"/>
+                  </w:rPr>
+                  <w:t>)</w:t>
+                </w:r>
+              </w:p>
+            </w:sdtContent>
+          </w:sdt>
+        </w:tc>
+      </w:tr>
+      <w:tr>
+        <w:sdt>
+          <w:sdtPr>
+            <w:rPr>
+              <w:rFonts w:asciiTheme="majorHAnsi" w:hAnsiTheme="majorHAnsi" w:cstheme="majorHAnsi"/>
+              <w:i/>
+              <w:iCs/>
+              <w:sz w:val="24"/>
+              <w:szCs w:val="24"/>
+            </w:rPr>
+            <w:alias w:val="Subtitle"/>
+            <w:id w:val="13406923"/>
+            <w:placeholder>
+              <w:docPart w:val="3E4FBBFE6A584178A6719743F8FD3CFE"/>
+            </w:placeholder>
+            <w:dataBinding w:prefixMappings="xmlns:ns0='http://schemas.openxmlformats.org/package/2006/metadata/core-properties' xmlns:ns1='http://purl.org/dc/elements/1.1/'" w:xpath="/ns0:coreProperties[1]/ns1:subject[1]" w:storeItemID="{6C3C8BC8-F283-45AE-878A-BAB7291924A1}"/>
+            <w:text/>
+          </w:sdtPr>
+          <w:sdtContent>
+            <w:tc>
+              <w:tcPr>
+                <w:tcW w:w="7476" w:type="dxa"/>
+                <w:tcMar>
+                  <w:top w:w="216" w:type="dxa"/>
+                  <w:left w:w="115" w:type="dxa"/>
+                  <w:bottom w:w="216" w:type="dxa"/>
+                  <w:right w:w="115" w:type="dxa"/>
+                </w:tcMar>
+              </w:tcPr>
+              <w:p>
+                <w:pPr>
+                  <w:pStyle w:val="NoSpacing"/>
+                  <w:rPr>
+                    <w:rFonts w:asciiTheme="majorHAnsi" w:hAnsiTheme="majorHAnsi" w:cstheme="majorHAnsi"/>
+                    <w:color w:val="2F5496" w:themeColor="accent1" w:themeShade="BF"/>
+                    <w:sz w:val="24"/>
+                  </w:rPr>
+                </w:pPr>
+                <w:r>
+                  <w:rPr>
+                    <w:rFonts w:asciiTheme="majorHAnsi" w:hAnsiTheme="majorHAnsi" w:cstheme="majorHAnsi"/>
+                    <w:i/>
+                    <w:iCs/>
+                    <w:sz w:val="24"/>
+                    <w:szCs w:val="24"/>
+                  </w:rPr>
+                  <w:t>An R package for robust transcription factor evaluation in single-cell RNA-seq data</w:t>
+                </w:r>
+              </w:p>
+            </w:tc>
+          </w:sdtContent>
+        </w:sdt>
+      </w:tr>
+    </w:tbl>
+    <w:sdt>
+      <w:sdtPr>
+        <w:rPr>
+          <w:rFonts w:asciiTheme="majorHAnsi" w:hAnsiTheme="majorHAnsi" w:cstheme="majorHAnsi"/>
+        </w:rPr>
+        <w:id w:val="1726877215"/>
+        <w:docPartObj>
+          <w:docPartGallery w:val="Cover Pages"/>
+          <w:docPartUnique/>
+        </w:docPartObj>
+      </w:sdtPr>
+      <w:sdtEndPr>
+        <w:rPr>
+          <w:b/>
+          <w:bCs/>
+        </w:rPr>
+      </w:sdtEndPr>
+      <w:sdtContent>
+        <w:p>
+          <w:pPr>
+            <w:rPr>
+              <w:rFonts w:asciiTheme="majorHAnsi" w:hAnsiTheme="majorHAnsi" w:cstheme="majorHAnsi"/>
+            </w:rPr>
+          </w:pPr>
+        </w:p>
+        <w:p>
+          <w:pPr>
+            <w:rPr>
+              <w:rFonts w:asciiTheme="majorHAnsi" w:hAnsiTheme="majorHAnsi" w:cstheme="majorHAnsi"/>
+              <w:b/>
+              <w:bCs/>
+            </w:rPr>
+          </w:pPr>
+        </w:p>
+        <w:p>
+          <w:pPr>
+            <w:rPr>
+              <w:rFonts w:asciiTheme="majorHAnsi" w:hAnsiTheme="majorHAnsi" w:cstheme="majorHAnsi"/>
+              <w:b/>
+              <w:bCs/>
+            </w:rPr>
+          </w:pPr>
+        </w:p>
+        <w:tbl>
+          <w:tblPr>
+            <w:tblpPr w:leftFromText="187" w:rightFromText="187" w:horzAnchor="margin" w:tblpXSpec="center" w:tblpYSpec="bottom"/>
+            <w:tblW w:w="3857" w:type="pct"/>
+            <w:tblLook w:val="04A0" w:firstRow="1" w:lastRow="0" w:firstColumn="1" w:lastColumn="0" w:noHBand="0" w:noVBand="1"/>
+          </w:tblPr>
+          <w:tblGrid>
+            <w:gridCol w:w="7220"/>
+          </w:tblGrid>
+          <w:tr>
+            <w:tc>
+              <w:tcPr>
+                <w:tcW w:w="7221" w:type="dxa"/>
+                <w:tcMar>
+                  <w:top w:w="216" w:type="dxa"/>
+                  <w:left w:w="115" w:type="dxa"/>
+                  <w:bottom w:w="216" w:type="dxa"/>
+                  <w:right w:w="115" w:type="dxa"/>
+                </w:tcMar>
+              </w:tcPr>
+              <w:sdt>
+                <w:sdtPr>
+                  <w:rPr>
+                    <w:rFonts w:asciiTheme="majorHAnsi" w:hAnsiTheme="majorHAnsi" w:cstheme="majorHAnsi"/>
+                    <w:color w:val="4472C4" w:themeColor="accent1"/>
+                    <w:sz w:val="28"/>
+                    <w:szCs w:val="28"/>
+                  </w:rPr>
+                  <w:alias w:val="Author"/>
+                  <w:id w:val="13406928"/>
+                  <w:placeholder>
+                    <w:docPart w:val="DBCA67A781EB41A68F797AACDAFC8A4E"/>
+                  </w:placeholder>
+                  <w:dataBinding w:prefixMappings="xmlns:ns0='http://schemas.openxmlformats.org/package/2006/metadata/core-properties' xmlns:ns1='http://purl.org/dc/elements/1.1/'" w:xpath="/ns0:coreProperties[1]/ns1:creator[1]" w:storeItemID="{6C3C8BC8-F283-45AE-878A-BAB7291924A1}"/>
+                  <w:text/>
+                </w:sdtPr>
+                <w:sdtContent>
+                  <w:p>
+                    <w:pPr>
+                      <w:pStyle w:val="NoSpacing"/>
+                      <w:rPr>
+                        <w:rFonts w:asciiTheme="majorHAnsi" w:hAnsiTheme="majorHAnsi" w:cstheme="majorHAnsi"/>
+                        <w:color w:val="4472C4" w:themeColor="accent1"/>
+                        <w:sz w:val="28"/>
+                        <w:szCs w:val="28"/>
+                      </w:rPr>
+                    </w:pPr>
+                    <w:r>
+                      <w:rPr>
+                        <w:rFonts w:asciiTheme="majorHAnsi" w:hAnsiTheme="majorHAnsi" w:cstheme="majorHAnsi"/>
+                        <w:color w:val="4472C4" w:themeColor="accent1"/>
+                        <w:sz w:val="28"/>
+                        <w:szCs w:val="28"/>
+                      </w:rPr>
+                      <w:t>Gondal, Mahnoor</w:t>
+                    </w:r>
+                  </w:p>
+                </w:sdtContent>
+              </w:sdt>
+              <w:sdt>
+                <w:sdtPr>
+                  <w:rPr>
+                    <w:rFonts w:asciiTheme="majorHAnsi" w:hAnsiTheme="majorHAnsi" w:cstheme="majorHAnsi"/>
+                    <w:color w:val="4472C4" w:themeColor="accent1"/>
+                    <w:sz w:val="28"/>
+                    <w:szCs w:val="28"/>
+                  </w:rPr>
+                  <w:alias w:val="Date"/>
+                  <w:tag w:val="Date"/>
+                  <w:id w:val="13406932"/>
+                  <w:placeholder>
+                    <w:docPart w:val="D3A14C711EA747D1B02DFC368E85CD26"/>
+                  </w:placeholder>
+                  <w:dataBinding w:prefixMappings="xmlns:ns0='http://schemas.microsoft.com/office/2006/coverPageProps'" w:xpath="/ns0:CoverPageProperties[1]/ns0:PublishDate[1]" w:storeItemID="{55AF091B-3C7A-41E3-B477-F2FDAA23CFDA}"/>
+                  <w:date w:fullDate="2023-02-08T00:00:00Z">
+                    <w:dateFormat w:val="M-d-yyyy"/>
+                    <w:lid w:val="en-US"/>
+                    <w:storeMappedDataAs w:val="dateTime"/>
+                    <w:calendar w:val="gregorian"/>
+                  </w:date>
+                </w:sdtPr>
+                <w:sdtContent>
+                  <w:p>
+                    <w:pPr>
+                      <w:pStyle w:val="NoSpacing"/>
+                      <w:rPr>
+                        <w:rFonts w:asciiTheme="majorHAnsi" w:hAnsiTheme="majorHAnsi" w:cstheme="majorHAnsi"/>
+                        <w:color w:val="4472C4" w:themeColor="accent1"/>
+                        <w:sz w:val="28"/>
+                        <w:szCs w:val="28"/>
+                      </w:rPr>
+                    </w:pPr>
+                    <w:r>
+                      <w:rPr>
+                        <w:rFonts w:asciiTheme="majorHAnsi" w:hAnsiTheme="majorHAnsi" w:cstheme="majorHAnsi"/>
+                        <w:color w:val="4472C4" w:themeColor="accent1"/>
+                        <w:sz w:val="28"/>
+                        <w:szCs w:val="28"/>
+                      </w:rPr>
+                      <w:t>2-8-2023</w:t>
+                    </w:r>
+                  </w:p>
+                </w:sdtContent>
+              </w:sdt>
+              <w:p>
+                <w:pPr>
+                  <w:pStyle w:val="NoSpacing"/>
+                  <w:rPr>
+                    <w:rFonts w:asciiTheme="majorHAnsi" w:hAnsiTheme="majorHAnsi" w:cstheme="majorHAnsi"/>
+                    <w:color w:val="4472C4" w:themeColor="accent1"/>
+                  </w:rPr>
+                </w:pPr>
+              </w:p>
+            </w:tc>
+          </w:tr>
+        </w:tbl>
+        <w:p>
+          <w:pPr>
+            <w:rPr>
+              <w:rFonts w:asciiTheme="majorHAnsi" w:hAnsiTheme="majorHAnsi" w:cstheme="majorHAnsi"/>
+              <w:b/>
+              <w:bCs/>
+            </w:rPr>
+          </w:pPr>
+          <w:r>
+            <w:rPr>
+              <w:rFonts w:asciiTheme="majorHAnsi" w:hAnsiTheme="majorHAnsi" w:cstheme="majorHAnsi"/>
+              <w:b/>
+              <w:bCs/>
+              <w:noProof/>
+            </w:rPr>
+            <w:drawing>
+              <wp:anchor distT="0" distB="0" distL="114300" distR="114300" simplePos="0" relativeHeight="251658240" behindDoc="1" locked="0" layoutInCell="1" allowOverlap="1" wp14:anchorId="5AC7AC9A" wp14:editId="3361DF68">
+                <wp:simplePos x="0" y="0"/>
+                <wp:positionH relativeFrom="margin">
+                  <wp:align>center</wp:align>
+                </wp:positionH>
+                <wp:positionV relativeFrom="paragraph">
+                  <wp:posOffset>2220351</wp:posOffset>
+                </wp:positionV>
+                <wp:extent cx="5408930" cy="3210560"/>
+                <wp:effectExtent l="0" t="0" r="1270" b="8890"/>
+                <wp:wrapTight wrapText="bothSides">
+                  <wp:wrapPolygon edited="0">
+                    <wp:start x="0" y="0"/>
+                    <wp:lineTo x="0" y="21532"/>
+                    <wp:lineTo x="21529" y="21532"/>
+                    <wp:lineTo x="21529" y="0"/>
+                    <wp:lineTo x="0" y="0"/>
+                  </wp:wrapPolygon>
+                </wp:wrapTight>
+                <wp:docPr id="2" name="Picture 2"/>
+                <wp:cNvGraphicFramePr>
+                  <a:graphicFrameLocks xmlns:a="http://schemas.openxmlformats.org/drawingml/2006/main" noChangeAspect="1"/>
+                </wp:cNvGraphicFramePr>
+                <a:graphic xmlns:a="http://schemas.openxmlformats.org/drawingml/2006/main">
+                  <a:graphicData uri="http://schemas.openxmlformats.org/drawingml/2006/picture">
+                    <pic:pic xmlns:pic="http://schemas.openxmlformats.org/drawingml/2006/picture">
+                      <pic:nvPicPr>
+                        <pic:cNvPr id="0" name="Picture 2"/>
+                        <pic:cNvPicPr>
+                          <a:picLocks noChangeAspect="1" noChangeArrowheads="1"/>
+                        </pic:cNvPicPr>
+                      </pic:nvPicPr>
+                      <pic:blipFill>
+                        <a:blip r:embed="rId6" cstate="print">
+                          <a:extLst>
+                            <a:ext uri="{28A0092B-C50C-407E-A947-70E740481C1C}">
+                              <a14:useLocalDpi xmlns:a14="http://schemas.microsoft.com/office/drawing/2010/main" val="0"/>
+                            </a:ext>
+                          </a:extLst>
+                        </a:blip>
+                        <a:srcRect/>
+                        <a:stretch>
+                          <a:fillRect/>
+                        </a:stretch>
+                      </pic:blipFill>
+                      <pic:spPr bwMode="auto">
+                        <a:xfrm>
+                          <a:off x="0" y="0"/>
+                          <a:ext cx="5408930" cy="3210560"/>
+                        </a:xfrm>
+                        <a:prstGeom prst="rect">
+                          <a:avLst/>
+                        </a:prstGeom>
+                        <a:noFill/>
+                        <a:ln>
+                          <a:noFill/>
+                        </a:ln>
+                      </pic:spPr>
+                    </pic:pic>
+                  </a:graphicData>
+                </a:graphic>
+                <wp14:sizeRelH relativeFrom="margin">
+                  <wp14:pctWidth>0</wp14:pctWidth>
+                </wp14:sizeRelH>
+                <wp14:sizeRelV relativeFrom="margin">
+                  <wp14:pctHeight>0</wp14:pctHeight>
+                </wp14:sizeRelV>
+              </wp:anchor>
+            </w:drawing>
+          </w:r>
+          <w:r>
+            <w:rPr>
+              <w:rFonts w:asciiTheme="majorHAnsi" w:hAnsiTheme="majorHAnsi" w:cstheme="majorHAnsi"/>
+              <w:b/>
+              <w:bCs/>
+            </w:rPr>
+            <w:br w:type="page"/>
+          </w:r>
+        </w:p>
+      </w:sdtContent>
+    </w:sdt>
+    <w:p>
+      <w:pPr>
+        <w:pStyle w:val="Heading1"/>
+        <w:jc w:val="center"/>
+        <w:rPr>
+          <w:rFonts w:cstheme="majorHAnsi"/>
+          <w:b/>
+          <w:bCs/>
+          <w:color w:val="auto"/>
+        </w:rPr>
+      </w:pPr>
+      <w:r>
+        <w:rPr>
+          <w:rFonts w:cstheme="majorHAnsi"/>
+          <w:b/>
+          <w:bCs/>
+          <w:color w:val="auto"/>
+        </w:rPr>
+        <w:lastRenderedPageBreak/>
         <w:t>Software requirement specifications</w:t>
       </w:r>
     </w:p>
-    <w:p/>
+    <w:p>
+      <w:pPr>
+        <w:jc w:val="both"/>
+        <w:rPr>
+          <w:rFonts w:asciiTheme="majorHAnsi" w:hAnsiTheme="majorHAnsi" w:cstheme="majorHAnsi"/>
+        </w:rPr>
+      </w:pPr>
+    </w:p>
+    <w:p>
+      <w:pPr>
+        <w:pStyle w:val="Heading2"/>
+        <w:numPr>
+          <w:ilvl w:val="0"/>
+          <w:numId w:val="14"/>
+        </w:numPr>
+        <w:rPr>
+          <w:rFonts w:cstheme="majorHAnsi"/>
+          <w:b/>
+          <w:bCs/>
+        </w:rPr>
+      </w:pPr>
+      <w:r>
+        <w:rPr>
+          <w:rFonts w:cstheme="majorHAnsi"/>
+          <w:b/>
+          <w:bCs/>
+        </w:rPr>
+        <w:t>Introduction</w:t>
+      </w:r>
+    </w:p>
+    <w:p>
+      <w:pPr>
+        <w:pStyle w:val="ListParagraph"/>
+        <w:ind w:left="360"/>
+        <w:jc w:val="both"/>
+        <w:rPr>
+          <w:rFonts w:asciiTheme="majorHAnsi" w:hAnsiTheme="majorHAnsi" w:cstheme="majorHAnsi"/>
+          <w:b/>
+          <w:bCs/>
+        </w:rPr>
+      </w:pPr>
+    </w:p>
+    <w:p>
+      <w:pPr>
+        <w:pStyle w:val="Heading3"/>
+        <w:numPr>
+          <w:ilvl w:val="1"/>
+          <w:numId w:val="14"/>
+        </w:numPr>
+        <w:rPr>
+          <w:rFonts w:cstheme="majorHAnsi"/>
+        </w:rPr>
+      </w:pPr>
+      <w:r>
+        <w:rPr>
+          <w:rFonts w:cstheme="majorHAnsi"/>
+        </w:rPr>
+        <w:t>Existing tools</w:t>
+      </w:r>
+    </w:p>
+    <w:p>
+      <w:pPr>
+        <w:jc w:val="both"/>
+        <w:rPr>
+          <w:rFonts w:asciiTheme="majorHAnsi" w:hAnsiTheme="majorHAnsi" w:cstheme="majorHAnsi"/>
+        </w:rPr>
+      </w:pPr>
+      <w:r>
+        <w:rPr>
+          <w:rFonts w:asciiTheme="majorHAnsi" w:hAnsiTheme="majorHAnsi" w:cstheme="majorHAnsi"/>
+        </w:rPr>
+        <w:t xml:space="preserve">Nowadays, with the advent of high </w:t>
+      </w:r>
+      <w:r>
+        <w:rPr>
+          <w:rFonts w:asciiTheme="majorHAnsi" w:hAnsiTheme="majorHAnsi" w:cstheme="majorHAnsi"/>
+        </w:rPr>
+        <w:t>throughput</w:t>
+      </w:r>
+      <w:r>
+        <w:rPr>
+          <w:rFonts w:asciiTheme="majorHAnsi" w:hAnsiTheme="majorHAnsi" w:cstheme="majorHAnsi"/>
+        </w:rPr>
+        <w:t xml:space="preserve"> </w:t>
+      </w:r>
+      <w:r>
+        <w:rPr>
+          <w:rFonts w:asciiTheme="majorHAnsi" w:hAnsiTheme="majorHAnsi" w:cstheme="majorHAnsi"/>
+        </w:rPr>
+        <w:t>single-cell</w:t>
+      </w:r>
+      <w:r>
+        <w:rPr>
+          <w:rFonts w:asciiTheme="majorHAnsi" w:hAnsiTheme="majorHAnsi" w:cstheme="majorHAnsi"/>
+        </w:rPr>
+        <w:t xml:space="preserve"> sequencing, there are many tools/methods to employ </w:t>
+      </w:r>
+      <w:r>
+        <w:rPr>
+          <w:rFonts w:asciiTheme="majorHAnsi" w:hAnsiTheme="majorHAnsi" w:cstheme="majorHAnsi"/>
+        </w:rPr>
+        <w:t>single-cell</w:t>
+      </w:r>
+      <w:r>
+        <w:rPr>
+          <w:rFonts w:asciiTheme="majorHAnsi" w:hAnsiTheme="majorHAnsi" w:cstheme="majorHAnsi"/>
+        </w:rPr>
+        <w:t xml:space="preserve"> data to </w:t>
+      </w:r>
+      <w:r>
+        <w:rPr>
+          <w:rFonts w:asciiTheme="majorHAnsi" w:hAnsiTheme="majorHAnsi" w:cstheme="majorHAnsi"/>
+        </w:rPr>
+        <w:t xml:space="preserve">quantify transcription factor expression. These are very widely employed in the scientific community, however, each of these methods </w:t>
+      </w:r>
+      <w:r>
+        <w:rPr>
+          <w:rFonts w:asciiTheme="majorHAnsi" w:hAnsiTheme="majorHAnsi" w:cstheme="majorHAnsi"/>
+        </w:rPr>
+        <w:t>employs</w:t>
+      </w:r>
+      <w:r>
+        <w:rPr>
+          <w:rFonts w:asciiTheme="majorHAnsi" w:hAnsiTheme="majorHAnsi" w:cstheme="majorHAnsi"/>
+        </w:rPr>
+        <w:t xml:space="preserve"> different methods to quantify </w:t>
+      </w:r>
+      <w:r>
+        <w:rPr>
+          <w:rFonts w:asciiTheme="majorHAnsi" w:hAnsiTheme="majorHAnsi" w:cstheme="majorHAnsi"/>
+        </w:rPr>
+        <w:t>transcription</w:t>
+      </w:r>
+      <w:r>
+        <w:rPr>
+          <w:rFonts w:asciiTheme="majorHAnsi" w:hAnsiTheme="majorHAnsi" w:cstheme="majorHAnsi"/>
+        </w:rPr>
+        <w:t xml:space="preserve"> factor “activity” and none of them look at the differential expression of these activities across groups such as across normal and healthy tissue or across cell types. </w:t>
+      </w:r>
+      <w:r>
+        <w:rPr>
+          <w:rFonts w:asciiTheme="majorHAnsi" w:hAnsiTheme="majorHAnsi" w:cstheme="majorHAnsi"/>
+        </w:rPr>
+        <w:t xml:space="preserve">integrated transcription factor analysis for </w:t>
+      </w:r>
+      <w:r>
+        <w:rPr>
+          <w:rFonts w:asciiTheme="majorHAnsi" w:hAnsiTheme="majorHAnsi" w:cstheme="majorHAnsi"/>
+        </w:rPr>
+        <w:t>single-cell</w:t>
+      </w:r>
+      <w:r>
+        <w:rPr>
+          <w:rFonts w:asciiTheme="majorHAnsi" w:hAnsiTheme="majorHAnsi" w:cstheme="majorHAnsi"/>
+        </w:rPr>
+        <w:t xml:space="preserve"> data (iT</w:t>
+      </w:r>
+      <w:r>
+        <w:rPr>
+          <w:rFonts w:asciiTheme="majorHAnsi" w:hAnsiTheme="majorHAnsi" w:cstheme="majorHAnsi"/>
+        </w:rPr>
+        <w:t>F</w:t>
+      </w:r>
+      <w:r>
+        <w:rPr>
+          <w:rFonts w:asciiTheme="majorHAnsi" w:hAnsiTheme="majorHAnsi" w:cstheme="majorHAnsi"/>
+        </w:rPr>
+        <w:t xml:space="preserve">SC) is an R package </w:t>
+      </w:r>
+      <w:r>
+        <w:rPr>
+          <w:rFonts w:asciiTheme="majorHAnsi" w:hAnsiTheme="majorHAnsi" w:cstheme="majorHAnsi"/>
+        </w:rPr>
+        <w:t>that</w:t>
+      </w:r>
+      <w:r>
+        <w:rPr>
+          <w:rFonts w:asciiTheme="majorHAnsi" w:hAnsiTheme="majorHAnsi" w:cstheme="majorHAnsi"/>
+        </w:rPr>
+        <w:t xml:space="preserve"> helps users run some of the </w:t>
+      </w:r>
+      <w:r>
+        <w:rPr>
+          <w:rFonts w:asciiTheme="majorHAnsi" w:hAnsiTheme="majorHAnsi" w:cstheme="majorHAnsi"/>
+        </w:rPr>
+        <w:t>well-known</w:t>
+      </w:r>
+      <w:r>
+        <w:rPr>
+          <w:rFonts w:asciiTheme="majorHAnsi" w:hAnsiTheme="majorHAnsi" w:cstheme="majorHAnsi"/>
+        </w:rPr>
+        <w:t xml:space="preserve"> existing </w:t>
+      </w:r>
+      <w:r>
+        <w:rPr>
+          <w:rFonts w:asciiTheme="majorHAnsi" w:hAnsiTheme="majorHAnsi" w:cstheme="majorHAnsi"/>
+        </w:rPr>
+        <w:t>single-cell</w:t>
+      </w:r>
+      <w:r>
+        <w:rPr>
+          <w:rFonts w:asciiTheme="majorHAnsi" w:hAnsiTheme="majorHAnsi" w:cstheme="majorHAnsi"/>
+        </w:rPr>
+        <w:t xml:space="preserve"> </w:t>
+      </w:r>
+      <w:r>
+        <w:rPr>
+          <w:rFonts w:asciiTheme="majorHAnsi" w:hAnsiTheme="majorHAnsi" w:cstheme="majorHAnsi"/>
+        </w:rPr>
+        <w:t>transcription</w:t>
+      </w:r>
+      <w:r>
+        <w:rPr>
+          <w:rFonts w:asciiTheme="majorHAnsi" w:hAnsiTheme="majorHAnsi" w:cstheme="majorHAnsi"/>
+        </w:rPr>
+        <w:t xml:space="preserve"> factor activity computing tools </w:t>
+      </w:r>
+      <w:r>
+        <w:rPr>
+          <w:rFonts w:asciiTheme="majorHAnsi" w:hAnsiTheme="majorHAnsi" w:cstheme="majorHAnsi"/>
+        </w:rPr>
+        <w:t>based</w:t>
+      </w:r>
+      <w:r>
+        <w:rPr>
+          <w:rFonts w:asciiTheme="majorHAnsi" w:hAnsiTheme="majorHAnsi" w:cstheme="majorHAnsi"/>
+        </w:rPr>
+        <w:t xml:space="preserve"> on their output, iTFSC evaluates the most robust TFs</w:t>
+      </w:r>
+      <w:r>
+        <w:rPr>
+          <w:rFonts w:asciiTheme="majorHAnsi" w:hAnsiTheme="majorHAnsi" w:cstheme="majorHAnsi"/>
+        </w:rPr>
+        <w:t xml:space="preserve"> list and allows users to perform differential expression analysis. </w:t>
+      </w:r>
+    </w:p>
+    <w:p>
+      <w:pPr>
+        <w:pStyle w:val="Heading3"/>
+        <w:numPr>
+          <w:ilvl w:val="1"/>
+          <w:numId w:val="14"/>
+        </w:numPr>
+        <w:rPr>
+          <w:rFonts w:cstheme="majorHAnsi"/>
+        </w:rPr>
+      </w:pPr>
+      <w:r>
+        <w:rPr>
+          <w:rFonts w:cstheme="majorHAnsi"/>
+        </w:rPr>
+        <w:t>Goals for iTFSC</w:t>
+      </w:r>
+    </w:p>
+    <w:p>
+      <w:pPr>
+        <w:jc w:val="both"/>
+        <w:rPr>
+          <w:rFonts w:asciiTheme="majorHAnsi" w:hAnsiTheme="majorHAnsi" w:cstheme="majorHAnsi"/>
+        </w:rPr>
+      </w:pPr>
+      <w:r>
+        <w:rPr>
+          <w:rFonts w:asciiTheme="majorHAnsi" w:hAnsiTheme="majorHAnsi" w:cstheme="majorHAnsi"/>
+        </w:rPr>
+        <w:t>The main overarching goals for iTFSC, are</w:t>
+      </w:r>
+      <w:r>
+        <w:rPr>
+          <w:rFonts w:asciiTheme="majorHAnsi" w:hAnsiTheme="majorHAnsi" w:cstheme="majorHAnsi"/>
+        </w:rPr>
+        <w:t>,</w:t>
+      </w:r>
+      <w:r>
+        <w:rPr>
+          <w:rFonts w:asciiTheme="majorHAnsi" w:hAnsiTheme="majorHAnsi" w:cstheme="majorHAnsi"/>
+        </w:rPr>
+        <w:t xml:space="preserve"> therefore, to do the following</w:t>
+      </w:r>
+    </w:p>
+    <w:p>
+      <w:pPr>
+        <w:pStyle w:val="ListParagraph"/>
+        <w:numPr>
+          <w:ilvl w:val="2"/>
+          <w:numId w:val="6"/>
+        </w:numPr>
+        <w:jc w:val="both"/>
+        <w:rPr>
+          <w:rFonts w:asciiTheme="majorHAnsi" w:hAnsiTheme="majorHAnsi" w:cstheme="majorHAnsi"/>
+        </w:rPr>
+      </w:pPr>
+      <w:r>
+        <w:rPr>
+          <w:rFonts w:asciiTheme="majorHAnsi" w:hAnsiTheme="majorHAnsi" w:cstheme="majorHAnsi"/>
+        </w:rPr>
+        <w:t>Run existing tools</w:t>
+      </w:r>
+    </w:p>
+    <w:p>
+      <w:pPr>
+        <w:pStyle w:val="ListParagraph"/>
+        <w:numPr>
+          <w:ilvl w:val="2"/>
+          <w:numId w:val="6"/>
+        </w:numPr>
+        <w:jc w:val="both"/>
+        <w:rPr>
+          <w:rFonts w:asciiTheme="majorHAnsi" w:hAnsiTheme="majorHAnsi" w:cstheme="majorHAnsi"/>
+        </w:rPr>
+      </w:pPr>
+      <w:r>
+        <w:rPr>
+          <w:rFonts w:asciiTheme="majorHAnsi" w:hAnsiTheme="majorHAnsi" w:cstheme="majorHAnsi"/>
+        </w:rPr>
+        <w:t xml:space="preserve">Perform differential expression </w:t>
+      </w:r>
+      <w:r>
+        <w:rPr>
+          <w:rFonts w:asciiTheme="majorHAnsi" w:hAnsiTheme="majorHAnsi" w:cstheme="majorHAnsi"/>
+        </w:rPr>
+        <w:t xml:space="preserve">(DE) </w:t>
+      </w:r>
+      <w:r>
+        <w:rPr>
+          <w:rFonts w:asciiTheme="majorHAnsi" w:hAnsiTheme="majorHAnsi" w:cstheme="majorHAnsi"/>
+        </w:rPr>
+        <w:t>analysis between groups using different tool outputs</w:t>
+      </w:r>
+    </w:p>
+    <w:p>
+      <w:pPr>
+        <w:pStyle w:val="ListParagraph"/>
+        <w:numPr>
+          <w:ilvl w:val="2"/>
+          <w:numId w:val="6"/>
+        </w:numPr>
+        <w:jc w:val="both"/>
+        <w:rPr>
+          <w:rFonts w:asciiTheme="majorHAnsi" w:hAnsiTheme="majorHAnsi" w:cstheme="majorHAnsi"/>
+        </w:rPr>
+      </w:pPr>
+      <w:r>
+        <w:rPr>
+          <w:rFonts w:asciiTheme="majorHAnsi" w:hAnsiTheme="majorHAnsi" w:cstheme="majorHAnsi"/>
+        </w:rPr>
+        <w:t xml:space="preserve">Perform </w:t>
+      </w:r>
+      <w:r>
+        <w:rPr>
+          <w:rFonts w:asciiTheme="majorHAnsi" w:hAnsiTheme="majorHAnsi" w:cstheme="majorHAnsi"/>
+        </w:rPr>
+        <w:t>gene set enrichment analysis (</w:t>
+      </w:r>
+      <w:r>
+        <w:rPr>
+          <w:rFonts w:asciiTheme="majorHAnsi" w:hAnsiTheme="majorHAnsi" w:cstheme="majorHAnsi"/>
+        </w:rPr>
+        <w:t>GSEA</w:t>
+      </w:r>
+      <w:r>
+        <w:rPr>
+          <w:rFonts w:asciiTheme="majorHAnsi" w:hAnsiTheme="majorHAnsi" w:cstheme="majorHAnsi"/>
+        </w:rPr>
+        <w:t>)</w:t>
+      </w:r>
+      <w:r>
+        <w:rPr>
+          <w:rFonts w:asciiTheme="majorHAnsi" w:hAnsiTheme="majorHAnsi" w:cstheme="majorHAnsi"/>
+        </w:rPr>
+        <w:t xml:space="preserve"> between groups using different tool outputs</w:t>
+      </w:r>
+    </w:p>
+    <w:p>
+      <w:pPr>
+        <w:pStyle w:val="ListParagraph"/>
+        <w:numPr>
+          <w:ilvl w:val="2"/>
+          <w:numId w:val="6"/>
+        </w:numPr>
+        <w:jc w:val="both"/>
+        <w:rPr>
+          <w:rFonts w:asciiTheme="majorHAnsi" w:hAnsiTheme="majorHAnsi" w:cstheme="majorHAnsi"/>
+        </w:rPr>
+      </w:pPr>
+      <w:r>
+        <w:rPr>
+          <w:rFonts w:asciiTheme="majorHAnsi" w:hAnsiTheme="majorHAnsi" w:cstheme="majorHAnsi"/>
+        </w:rPr>
+        <w:t>Establish a robust list of TFs validated across methods</w:t>
+      </w:r>
+    </w:p>
+    <w:p>
+      <w:pPr>
+        <w:pStyle w:val="Heading2"/>
+        <w:numPr>
+          <w:ilvl w:val="0"/>
+          <w:numId w:val="6"/>
+        </w:numPr>
+        <w:rPr>
+          <w:rFonts w:cstheme="majorHAnsi"/>
+        </w:rPr>
+      </w:pPr>
+      <w:r>
+        <w:rPr>
+          <w:rFonts w:cstheme="majorHAnsi"/>
+        </w:rPr>
+        <w:t>Overall description</w:t>
+      </w:r>
+    </w:p>
+    <w:p>
+      <w:pPr>
+        <w:pStyle w:val="Heading2"/>
+        <w:numPr>
+          <w:ilvl w:val="1"/>
+          <w:numId w:val="6"/>
+        </w:numPr>
+        <w:rPr>
+          <w:rFonts w:cstheme="majorHAnsi"/>
+        </w:rPr>
+      </w:pPr>
+      <w:r>
+        <w:rPr>
+          <w:rFonts w:cstheme="majorHAnsi"/>
+        </w:rPr>
+        <w:t xml:space="preserve">Input </w:t>
+      </w:r>
+    </w:p>
+    <w:p>
+      <w:pPr>
+        <w:jc w:val="both"/>
+        <w:rPr>
+          <w:rFonts w:asciiTheme="majorHAnsi" w:hAnsiTheme="majorHAnsi" w:cstheme="majorHAnsi"/>
+        </w:rPr>
+      </w:pPr>
+      <w:r>
+        <w:rPr>
+          <w:rFonts w:asciiTheme="majorHAnsi" w:hAnsiTheme="majorHAnsi" w:cstheme="majorHAnsi"/>
+        </w:rPr>
+        <w:t xml:space="preserve">To run this package user needs to provide a Seurat object and ident which they want to </w:t>
+      </w:r>
+      <w:r>
+        <w:rPr>
+          <w:rFonts w:asciiTheme="majorHAnsi" w:hAnsiTheme="majorHAnsi" w:cstheme="majorHAnsi"/>
+        </w:rPr>
+        <w:t xml:space="preserve">group by. </w:t>
+      </w:r>
+      <w:r>
+        <w:rPr>
+          <w:rFonts w:asciiTheme="majorHAnsi" w:hAnsiTheme="majorHAnsi" w:cstheme="majorHAnsi"/>
+        </w:rPr>
+        <w:t xml:space="preserve">In the comparison function, the user would also need to indicate the comparisons they want to be between. </w:t>
+      </w:r>
+    </w:p>
+    <w:p>
+      <w:pPr>
+        <w:pStyle w:val="Heading2"/>
+        <w:numPr>
+          <w:ilvl w:val="1"/>
+          <w:numId w:val="6"/>
+        </w:numPr>
+        <w:rPr>
+          <w:rFonts w:cstheme="majorHAnsi"/>
+        </w:rPr>
+      </w:pPr>
+      <w:r>
+        <w:rPr>
+          <w:rFonts w:cstheme="majorHAnsi"/>
+        </w:rPr>
+        <w:t>Outp</w:t>
+      </w:r>
+      <w:r>
+        <w:rPr>
+          <w:rFonts w:cstheme="majorHAnsi"/>
+        </w:rPr>
+        <w:t xml:space="preserve">ut </w:t>
+      </w:r>
+    </w:p>
+    <w:p>
+      <w:pPr>
+        <w:pStyle w:val="Heading2"/>
+        <w:numPr>
+          <w:ilvl w:val="2"/>
+          <w:numId w:val="6"/>
+        </w:numPr>
+        <w:rPr>
+          <w:rFonts w:cstheme="majorHAnsi"/>
+        </w:rPr>
+      </w:pPr>
+      <w:r>
+        <w:rPr>
+          <w:rFonts w:cstheme="majorHAnsi"/>
+        </w:rPr>
+        <w:t xml:space="preserve">Statistics </w:t>
+      </w:r>
+    </w:p>
+    <w:p>
+      <w:pPr>
+        <w:jc w:val="both"/>
+        <w:rPr>
+          <w:rFonts w:asciiTheme="majorHAnsi" w:hAnsiTheme="majorHAnsi" w:cstheme="majorHAnsi"/>
+        </w:rPr>
+      </w:pPr>
+      <w:r>
+        <w:rPr>
+          <w:rFonts w:asciiTheme="majorHAnsi" w:hAnsiTheme="majorHAnsi" w:cstheme="majorHAnsi"/>
+        </w:rPr>
+        <w:t>Depending on the function the user employs there are different outputs. The rough idea for each function output is described below in section 4.1.1:</w:t>
+      </w:r>
+    </w:p>
+    <w:p>
+      <w:pPr>
+        <w:pStyle w:val="Heading2"/>
+        <w:numPr>
+          <w:ilvl w:val="2"/>
+          <w:numId w:val="6"/>
+        </w:numPr>
+        <w:rPr>
+          <w:rFonts w:cstheme="majorHAnsi"/>
+        </w:rPr>
+      </w:pPr>
+      <w:r>
+        <w:rPr>
+          <w:rFonts w:cstheme="majorHAnsi"/>
+        </w:rPr>
+        <w:t>Visualization</w:t>
+      </w:r>
+    </w:p>
+    <w:p>
+      <w:pPr>
+        <w:jc w:val="both"/>
+        <w:rPr>
+          <w:rFonts w:asciiTheme="majorHAnsi" w:hAnsiTheme="majorHAnsi" w:cstheme="majorHAnsi"/>
+        </w:rPr>
+      </w:pPr>
+      <w:r>
+        <w:rPr>
+          <w:rFonts w:asciiTheme="majorHAnsi" w:hAnsiTheme="majorHAnsi" w:cstheme="majorHAnsi"/>
+        </w:rPr>
+        <w:t xml:space="preserve">The visualization will be in the form of </w:t>
+      </w:r>
+      <w:r>
+        <w:rPr>
+          <w:rFonts w:asciiTheme="majorHAnsi" w:hAnsiTheme="majorHAnsi" w:cstheme="majorHAnsi"/>
+        </w:rPr>
+        <w:t xml:space="preserve">heatmap, boxplots, scatterplot, and </w:t>
+      </w:r>
+      <w:proofErr w:type="spellStart"/>
+      <w:r>
+        <w:rPr>
+          <w:rFonts w:asciiTheme="majorHAnsi" w:hAnsiTheme="majorHAnsi" w:cstheme="majorHAnsi"/>
+        </w:rPr>
+        <w:t>venn</w:t>
+      </w:r>
+      <w:proofErr w:type="spellEnd"/>
+      <w:r>
+        <w:rPr>
+          <w:rFonts w:asciiTheme="majorHAnsi" w:hAnsiTheme="majorHAnsi" w:cstheme="majorHAnsi"/>
+        </w:rPr>
+        <w:t xml:space="preserve"> diagram</w:t>
+      </w:r>
+      <w:r>
+        <w:rPr>
+          <w:rFonts w:asciiTheme="majorHAnsi" w:hAnsiTheme="majorHAnsi" w:cstheme="majorHAnsi"/>
+        </w:rPr>
+        <w:t>s</w:t>
+      </w:r>
+      <w:r>
+        <w:rPr>
+          <w:rFonts w:asciiTheme="majorHAnsi" w:hAnsiTheme="majorHAnsi" w:cstheme="majorHAnsi"/>
+        </w:rPr>
+        <w:t xml:space="preserve"> for the comparison functions</w:t>
+      </w:r>
+      <w:r>
+        <w:rPr>
+          <w:rFonts w:asciiTheme="majorHAnsi" w:hAnsiTheme="majorHAnsi" w:cstheme="majorHAnsi"/>
+        </w:rPr>
+        <w:t>, depending on what the user is trying to visualize.</w:t>
+      </w:r>
+    </w:p>
+    <w:p>
+      <w:pPr>
+        <w:pStyle w:val="Heading2"/>
+        <w:numPr>
+          <w:ilvl w:val="1"/>
+          <w:numId w:val="6"/>
+        </w:numPr>
+        <w:rPr>
+          <w:rFonts w:cstheme="majorHAnsi"/>
+        </w:rPr>
+      </w:pPr>
+      <w:r>
+        <w:rPr>
+          <w:rFonts w:cstheme="majorHAnsi"/>
+        </w:rPr>
+        <w:t xml:space="preserve">Overall workflow design </w:t>
+      </w:r>
+    </w:p>
+    <w:p>
+      <w:pPr>
+        <w:pStyle w:val="Heading2"/>
+        <w:numPr>
+          <w:ilvl w:val="2"/>
+          <w:numId w:val="6"/>
+        </w:numPr>
+        <w:rPr>
+          <w:rFonts w:cstheme="majorHAnsi"/>
+        </w:rPr>
+      </w:pPr>
+      <w:r>
+        <w:rPr>
+          <w:rFonts w:cstheme="majorHAnsi"/>
+        </w:rPr>
+        <w:t>package flow</w:t>
+      </w:r>
+    </w:p>
     <w:p>
       <w:pPr>
         <w:pStyle w:val="ListParagraph"/>
         <w:numPr>
           <w:ilvl w:val="0"/>
-          <w:numId w:val="1"/>
+          <w:numId w:val="9"/>
         </w:numPr>
-      </w:pPr>
-      <w:r>
-        <w:t>Introduction</w:t>
-      </w:r>
-    </w:p>
-    <w:p>
-      <w:r>
-        <w:t xml:space="preserve">The </w:t>
+        <w:jc w:val="both"/>
+        <w:rPr>
+          <w:rFonts w:asciiTheme="majorHAnsi" w:hAnsiTheme="majorHAnsi" w:cstheme="majorHAnsi"/>
+        </w:rPr>
+      </w:pPr>
+      <w:r>
+        <w:rPr>
+          <w:rFonts w:asciiTheme="majorHAnsi" w:hAnsiTheme="majorHAnsi" w:cstheme="majorHAnsi"/>
+        </w:rPr>
+        <w:t>Run existing function for TF</w:t>
       </w:r>
     </w:p>
     <w:p>
@@ -30,11 +1100,18 @@
         <w:pStyle w:val="ListParagraph"/>
         <w:numPr>
           <w:ilvl w:val="0"/>
-          <w:numId w:val="1"/>
+          <w:numId w:val="9"/>
         </w:numPr>
-      </w:pPr>
-      <w:r>
-        <w:t>Overall description</w:t>
+        <w:jc w:val="both"/>
+        <w:rPr>
+          <w:rFonts w:asciiTheme="majorHAnsi" w:hAnsiTheme="majorHAnsi" w:cstheme="majorHAnsi"/>
+        </w:rPr>
+      </w:pPr>
+      <w:r>
+        <w:rPr>
+          <w:rFonts w:asciiTheme="majorHAnsi" w:hAnsiTheme="majorHAnsi" w:cstheme="majorHAnsi"/>
+        </w:rPr>
+        <w:t>Do DE</w:t>
       </w:r>
     </w:p>
     <w:p>
@@ -42,17 +1119,894 @@
         <w:pStyle w:val="ListParagraph"/>
         <w:numPr>
           <w:ilvl w:val="0"/>
-          <w:numId w:val="1"/>
+          <w:numId w:val="9"/>
         </w:numPr>
-      </w:pPr>
-      <w:r>
-        <w:t>Requirement</w:t>
+        <w:jc w:val="both"/>
+        <w:rPr>
+          <w:rFonts w:asciiTheme="majorHAnsi" w:hAnsiTheme="majorHAnsi" w:cstheme="majorHAnsi"/>
+        </w:rPr>
+      </w:pPr>
+      <w:r>
+        <w:rPr>
+          <w:rFonts w:asciiTheme="majorHAnsi" w:hAnsiTheme="majorHAnsi" w:cstheme="majorHAnsi"/>
+        </w:rPr>
+        <w:t>Do GSEA</w:t>
+      </w:r>
+    </w:p>
+    <w:p>
+      <w:pPr>
+        <w:pStyle w:val="ListParagraph"/>
+        <w:numPr>
+          <w:ilvl w:val="0"/>
+          <w:numId w:val="9"/>
+        </w:numPr>
+        <w:jc w:val="both"/>
+        <w:rPr>
+          <w:rFonts w:asciiTheme="majorHAnsi" w:hAnsiTheme="majorHAnsi" w:cstheme="majorHAnsi"/>
+        </w:rPr>
+      </w:pPr>
+      <w:r>
+        <w:rPr>
+          <w:rFonts w:asciiTheme="majorHAnsi" w:hAnsiTheme="majorHAnsi" w:cstheme="majorHAnsi"/>
+        </w:rPr>
+        <w:t xml:space="preserve">Do comparison </w:t>
+      </w:r>
+    </w:p>
+    <w:p>
+      <w:pPr>
+        <w:jc w:val="both"/>
+        <w:rPr>
+          <w:rFonts w:asciiTheme="majorHAnsi" w:hAnsiTheme="majorHAnsi" w:cstheme="majorHAnsi"/>
+          <w:b/>
+          <w:bCs/>
+        </w:rPr>
+      </w:pPr>
+    </w:p>
+    <w:p>
+      <w:pPr>
+        <w:pStyle w:val="Heading2"/>
+        <w:numPr>
+          <w:ilvl w:val="2"/>
+          <w:numId w:val="6"/>
+        </w:numPr>
+        <w:rPr>
+          <w:rFonts w:cstheme="majorHAnsi"/>
+        </w:rPr>
+      </w:pPr>
+      <w:r>
+        <w:rPr>
+          <w:rFonts w:cstheme="majorHAnsi"/>
+        </w:rPr>
+        <w:lastRenderedPageBreak/>
+        <w:t>Expected functions list:</w:t>
+      </w:r>
+      <w:r>
+        <w:rPr>
+          <w:rFonts w:cstheme="majorHAnsi"/>
+        </w:rPr>
+        <w:t xml:space="preserve"> </w:t>
+      </w:r>
+    </w:p>
+    <w:p>
+      <w:pPr>
+        <w:rPr>
+          <w:rFonts w:asciiTheme="majorHAnsi" w:hAnsiTheme="majorHAnsi" w:cstheme="majorHAnsi"/>
+        </w:rPr>
+      </w:pPr>
+    </w:p>
+    <w:p>
+      <w:pPr>
+        <w:pStyle w:val="ListParagraph"/>
+        <w:numPr>
+          <w:ilvl w:val="0"/>
+          <w:numId w:val="5"/>
+        </w:numPr>
+        <w:jc w:val="both"/>
+        <w:rPr>
+          <w:rFonts w:asciiTheme="majorHAnsi" w:hAnsiTheme="majorHAnsi" w:cstheme="majorHAnsi"/>
+        </w:rPr>
+      </w:pPr>
+      <w:r>
+        <w:rPr>
+          <w:rFonts w:asciiTheme="majorHAnsi" w:hAnsiTheme="majorHAnsi" w:cstheme="majorHAnsi"/>
+        </w:rPr>
+        <w:t>Function 1: run SCENIC</w:t>
+      </w:r>
+    </w:p>
+    <w:p>
+      <w:pPr>
+        <w:pStyle w:val="ListParagraph"/>
+        <w:numPr>
+          <w:ilvl w:val="0"/>
+          <w:numId w:val="5"/>
+        </w:numPr>
+        <w:jc w:val="both"/>
+        <w:rPr>
+          <w:rFonts w:asciiTheme="majorHAnsi" w:hAnsiTheme="majorHAnsi" w:cstheme="majorHAnsi"/>
+        </w:rPr>
+      </w:pPr>
+      <w:r>
+        <w:rPr>
+          <w:rFonts w:asciiTheme="majorHAnsi" w:hAnsiTheme="majorHAnsi" w:cstheme="majorHAnsi"/>
+        </w:rPr>
+        <w:t>Function 2: run Dorothea</w:t>
+      </w:r>
+    </w:p>
+    <w:p>
+      <w:pPr>
+        <w:pStyle w:val="ListParagraph"/>
+        <w:numPr>
+          <w:ilvl w:val="0"/>
+          <w:numId w:val="5"/>
+        </w:numPr>
+        <w:jc w:val="both"/>
+        <w:rPr>
+          <w:rFonts w:asciiTheme="majorHAnsi" w:hAnsiTheme="majorHAnsi" w:cstheme="majorHAnsi"/>
+        </w:rPr>
+      </w:pPr>
+      <w:r>
+        <w:rPr>
+          <w:rFonts w:asciiTheme="majorHAnsi" w:hAnsiTheme="majorHAnsi" w:cstheme="majorHAnsi"/>
+        </w:rPr>
+        <w:t>Function 3: run BITFAM</w:t>
+      </w:r>
+    </w:p>
+    <w:p>
+      <w:pPr>
+        <w:pStyle w:val="ListParagraph"/>
+        <w:numPr>
+          <w:ilvl w:val="0"/>
+          <w:numId w:val="5"/>
+        </w:numPr>
+        <w:jc w:val="both"/>
+        <w:rPr>
+          <w:rFonts w:asciiTheme="majorHAnsi" w:hAnsiTheme="majorHAnsi" w:cstheme="majorHAnsi"/>
+        </w:rPr>
+      </w:pPr>
+      <w:r>
+        <w:rPr>
+          <w:rFonts w:asciiTheme="majorHAnsi" w:hAnsiTheme="majorHAnsi" w:cstheme="majorHAnsi"/>
+        </w:rPr>
+        <w:t>Function 4: run GSEA</w:t>
+      </w:r>
+    </w:p>
+    <w:p>
+      <w:pPr>
+        <w:pStyle w:val="ListParagraph"/>
+        <w:numPr>
+          <w:ilvl w:val="0"/>
+          <w:numId w:val="5"/>
+        </w:numPr>
+        <w:jc w:val="both"/>
+        <w:rPr>
+          <w:rFonts w:asciiTheme="majorHAnsi" w:hAnsiTheme="majorHAnsi" w:cstheme="majorHAnsi"/>
+        </w:rPr>
+      </w:pPr>
+      <w:r>
+        <w:rPr>
+          <w:rFonts w:asciiTheme="majorHAnsi" w:hAnsiTheme="majorHAnsi" w:cstheme="majorHAnsi"/>
+        </w:rPr>
+        <w:t>Function 5: run DE between tools</w:t>
+      </w:r>
+    </w:p>
+    <w:p>
+      <w:pPr>
+        <w:pStyle w:val="ListParagraph"/>
+        <w:numPr>
+          <w:ilvl w:val="0"/>
+          <w:numId w:val="5"/>
+        </w:numPr>
+        <w:jc w:val="both"/>
+        <w:rPr>
+          <w:rFonts w:asciiTheme="majorHAnsi" w:hAnsiTheme="majorHAnsi" w:cstheme="majorHAnsi"/>
+        </w:rPr>
+      </w:pPr>
+      <w:r>
+        <w:rPr>
+          <w:rFonts w:asciiTheme="majorHAnsi" w:hAnsiTheme="majorHAnsi" w:cstheme="majorHAnsi"/>
+        </w:rPr>
+        <w:t>Function 6: run GSEA between tools</w:t>
+      </w:r>
+    </w:p>
+    <w:p>
+      <w:pPr>
+        <w:pStyle w:val="ListParagraph"/>
+        <w:numPr>
+          <w:ilvl w:val="0"/>
+          <w:numId w:val="5"/>
+        </w:numPr>
+        <w:jc w:val="both"/>
+        <w:rPr>
+          <w:rFonts w:asciiTheme="majorHAnsi" w:hAnsiTheme="majorHAnsi" w:cstheme="majorHAnsi"/>
+        </w:rPr>
+      </w:pPr>
+      <w:r>
+        <w:rPr>
+          <w:rFonts w:asciiTheme="majorHAnsi" w:hAnsiTheme="majorHAnsi" w:cstheme="majorHAnsi"/>
+        </w:rPr>
+        <w:t>Function 7: extract robust TFs</w:t>
+      </w:r>
+    </w:p>
+    <w:p>
+      <w:pPr>
+        <w:jc w:val="both"/>
+        <w:rPr>
+          <w:rFonts w:asciiTheme="majorHAnsi" w:hAnsiTheme="majorHAnsi" w:cstheme="majorHAnsi"/>
+        </w:rPr>
+      </w:pPr>
+      <w:r>
+        <w:rPr>
+          <w:rFonts w:asciiTheme="majorHAnsi" w:hAnsiTheme="majorHAnsi" w:cstheme="majorHAnsi"/>
+        </w:rPr>
+        <w:t>(Each function will have its own quality checks)</w:t>
+      </w:r>
+    </w:p>
+    <w:p>
+      <w:pPr>
+        <w:pStyle w:val="Heading2"/>
+        <w:numPr>
+          <w:ilvl w:val="2"/>
+          <w:numId w:val="6"/>
+        </w:numPr>
+        <w:rPr>
+          <w:rFonts w:cstheme="majorHAnsi"/>
+        </w:rPr>
+      </w:pPr>
+      <w:r>
+        <w:rPr>
+          <w:rFonts w:cstheme="majorHAnsi"/>
+        </w:rPr>
+        <w:t>Case studies for testing</w:t>
+      </w:r>
+    </w:p>
+    <w:p>
+      <w:pPr>
+        <w:jc w:val="both"/>
+        <w:rPr>
+          <w:rFonts w:asciiTheme="majorHAnsi" w:hAnsiTheme="majorHAnsi" w:cstheme="majorHAnsi"/>
+        </w:rPr>
+      </w:pPr>
+    </w:p>
+    <w:p>
+      <w:pPr>
+        <w:jc w:val="both"/>
+        <w:rPr>
+          <w:rFonts w:asciiTheme="majorHAnsi" w:hAnsiTheme="majorHAnsi" w:cstheme="majorHAnsi"/>
+        </w:rPr>
+      </w:pPr>
+      <w:r>
+        <w:rPr>
+          <w:rFonts w:asciiTheme="majorHAnsi" w:hAnsiTheme="majorHAnsi" w:cstheme="majorHAnsi"/>
+        </w:rPr>
+        <w:t>For package validation, the following datasets will be employed from Qian et al [PMID: 32561858]</w:t>
+      </w:r>
+      <w:r>
+        <w:rPr>
+          <w:rFonts w:asciiTheme="majorHAnsi" w:hAnsiTheme="majorHAnsi" w:cstheme="majorHAnsi"/>
+        </w:rPr>
+        <w:t xml:space="preserve">. The data used would be in the form of a </w:t>
+      </w:r>
+      <w:proofErr w:type="spellStart"/>
+      <w:r>
+        <w:rPr>
+          <w:rFonts w:asciiTheme="majorHAnsi" w:hAnsiTheme="majorHAnsi" w:cstheme="majorHAnsi"/>
+        </w:rPr>
+        <w:t>seuratobject</w:t>
+      </w:r>
+      <w:proofErr w:type="spellEnd"/>
+      <w:r>
+        <w:rPr>
+          <w:rFonts w:asciiTheme="majorHAnsi" w:hAnsiTheme="majorHAnsi" w:cstheme="majorHAnsi"/>
+        </w:rPr>
+        <w:t xml:space="preserve"> RDS file. For computing purposes, we will first </w:t>
+      </w:r>
+      <w:proofErr w:type="spellStart"/>
+      <w:r>
+        <w:rPr>
+          <w:rFonts w:asciiTheme="majorHAnsi" w:hAnsiTheme="majorHAnsi" w:cstheme="majorHAnsi"/>
+        </w:rPr>
+        <w:t>downsample</w:t>
+      </w:r>
+      <w:proofErr w:type="spellEnd"/>
+      <w:r>
+        <w:rPr>
+          <w:rFonts w:asciiTheme="majorHAnsi" w:hAnsiTheme="majorHAnsi" w:cstheme="majorHAnsi"/>
+        </w:rPr>
+        <w:t xml:space="preserve"> the data to 1000 cells. We will also </w:t>
+      </w:r>
+      <w:r>
+        <w:rPr>
+          <w:rFonts w:asciiTheme="majorHAnsi" w:hAnsiTheme="majorHAnsi" w:cstheme="majorHAnsi"/>
+        </w:rPr>
+        <w:t>place relevant checks to evaluate the quality of the dataset by looking at total UMI (unique molecular identifier) and features present.</w:t>
+      </w:r>
+    </w:p>
+    <w:p>
+      <w:pPr>
+        <w:pStyle w:val="ListParagraph"/>
+        <w:numPr>
+          <w:ilvl w:val="0"/>
+          <w:numId w:val="11"/>
+        </w:numPr>
+        <w:jc w:val="both"/>
+        <w:rPr>
+          <w:rFonts w:asciiTheme="majorHAnsi" w:hAnsiTheme="majorHAnsi" w:cstheme="majorHAnsi"/>
+        </w:rPr>
+      </w:pPr>
+      <w:r>
+        <w:rPr>
+          <w:rFonts w:asciiTheme="majorHAnsi" w:hAnsiTheme="majorHAnsi" w:cstheme="majorHAnsi"/>
+        </w:rPr>
+        <w:t>Case study 1:</w:t>
+      </w:r>
+    </w:p>
+    <w:p>
+      <w:pPr>
+        <w:pStyle w:val="ListParagraph"/>
+        <w:numPr>
+          <w:ilvl w:val="1"/>
+          <w:numId w:val="11"/>
+        </w:numPr>
+        <w:jc w:val="both"/>
+        <w:rPr>
+          <w:rFonts w:asciiTheme="majorHAnsi" w:hAnsiTheme="majorHAnsi" w:cstheme="majorHAnsi"/>
+        </w:rPr>
+      </w:pPr>
+      <w:r>
+        <w:rPr>
+          <w:rFonts w:asciiTheme="majorHAnsi" w:hAnsiTheme="majorHAnsi" w:cstheme="majorHAnsi"/>
+        </w:rPr>
+        <w:t xml:space="preserve">Breast cancer </w:t>
+      </w:r>
+      <w:proofErr w:type="spellStart"/>
+      <w:r>
+        <w:rPr>
+          <w:rFonts w:asciiTheme="majorHAnsi" w:hAnsiTheme="majorHAnsi" w:cstheme="majorHAnsi"/>
+        </w:rPr>
+        <w:t>scRNA</w:t>
+      </w:r>
+      <w:proofErr w:type="spellEnd"/>
+      <w:r>
+        <w:rPr>
+          <w:rFonts w:asciiTheme="majorHAnsi" w:hAnsiTheme="majorHAnsi" w:cstheme="majorHAnsi"/>
+        </w:rPr>
+        <w:t>-seq data [44,024 cells]</w:t>
+      </w:r>
+    </w:p>
+    <w:p>
+      <w:pPr>
+        <w:pStyle w:val="ListParagraph"/>
+        <w:numPr>
+          <w:ilvl w:val="0"/>
+          <w:numId w:val="11"/>
+        </w:numPr>
+        <w:jc w:val="both"/>
+        <w:rPr>
+          <w:rFonts w:asciiTheme="majorHAnsi" w:hAnsiTheme="majorHAnsi" w:cstheme="majorHAnsi"/>
+        </w:rPr>
+      </w:pPr>
+      <w:r>
+        <w:rPr>
+          <w:rFonts w:asciiTheme="majorHAnsi" w:hAnsiTheme="majorHAnsi" w:cstheme="majorHAnsi"/>
+        </w:rPr>
+        <w:t>Case study 2:</w:t>
+      </w:r>
+    </w:p>
+    <w:p>
+      <w:pPr>
+        <w:pStyle w:val="ListParagraph"/>
+        <w:numPr>
+          <w:ilvl w:val="1"/>
+          <w:numId w:val="11"/>
+        </w:numPr>
+        <w:jc w:val="both"/>
+        <w:rPr>
+          <w:rFonts w:asciiTheme="majorHAnsi" w:hAnsiTheme="majorHAnsi" w:cstheme="majorHAnsi"/>
+        </w:rPr>
+      </w:pPr>
+      <w:r>
+        <w:rPr>
+          <w:rFonts w:asciiTheme="majorHAnsi" w:hAnsiTheme="majorHAnsi" w:cstheme="majorHAnsi"/>
+        </w:rPr>
+        <w:t xml:space="preserve">Colorectal </w:t>
+      </w:r>
+      <w:proofErr w:type="spellStart"/>
+      <w:r>
+        <w:rPr>
+          <w:rFonts w:asciiTheme="majorHAnsi" w:hAnsiTheme="majorHAnsi" w:cstheme="majorHAnsi"/>
+        </w:rPr>
+        <w:t>scRNA</w:t>
+      </w:r>
+      <w:proofErr w:type="spellEnd"/>
+      <w:r>
+        <w:rPr>
+          <w:rFonts w:asciiTheme="majorHAnsi" w:hAnsiTheme="majorHAnsi" w:cstheme="majorHAnsi"/>
+        </w:rPr>
+        <w:t>-seq data [30,626 cells]</w:t>
+      </w:r>
+    </w:p>
+    <w:p>
+      <w:pPr>
+        <w:pStyle w:val="ListParagraph"/>
+        <w:numPr>
+          <w:ilvl w:val="0"/>
+          <w:numId w:val="11"/>
+        </w:numPr>
+        <w:jc w:val="both"/>
+        <w:rPr>
+          <w:rFonts w:asciiTheme="majorHAnsi" w:hAnsiTheme="majorHAnsi" w:cstheme="majorHAnsi"/>
+        </w:rPr>
+      </w:pPr>
+      <w:r>
+        <w:rPr>
+          <w:rFonts w:asciiTheme="majorHAnsi" w:hAnsiTheme="majorHAnsi" w:cstheme="majorHAnsi"/>
+        </w:rPr>
+        <w:t>Case study 3:</w:t>
+      </w:r>
+    </w:p>
+    <w:p>
+      <w:pPr>
+        <w:pStyle w:val="ListParagraph"/>
+        <w:numPr>
+          <w:ilvl w:val="1"/>
+          <w:numId w:val="11"/>
+        </w:numPr>
+        <w:jc w:val="both"/>
+        <w:rPr>
+          <w:rFonts w:asciiTheme="majorHAnsi" w:hAnsiTheme="majorHAnsi" w:cstheme="majorHAnsi"/>
+        </w:rPr>
+      </w:pPr>
+      <w:r>
+        <w:rPr>
+          <w:rFonts w:asciiTheme="majorHAnsi" w:hAnsiTheme="majorHAnsi" w:cstheme="majorHAnsi"/>
+        </w:rPr>
+        <w:t xml:space="preserve">Lung cancer </w:t>
+      </w:r>
+      <w:proofErr w:type="spellStart"/>
+      <w:r>
+        <w:rPr>
+          <w:rFonts w:asciiTheme="majorHAnsi" w:hAnsiTheme="majorHAnsi" w:cstheme="majorHAnsi"/>
+        </w:rPr>
+        <w:t>scRNA</w:t>
+      </w:r>
+      <w:proofErr w:type="spellEnd"/>
+      <w:r>
+        <w:rPr>
+          <w:rFonts w:asciiTheme="majorHAnsi" w:hAnsiTheme="majorHAnsi" w:cstheme="majorHAnsi"/>
+        </w:rPr>
+        <w:t>-seq data [66,309 cells]</w:t>
+      </w:r>
+    </w:p>
+    <w:p>
+      <w:pPr>
+        <w:pStyle w:val="ListParagraph"/>
+        <w:numPr>
+          <w:ilvl w:val="0"/>
+          <w:numId w:val="11"/>
+        </w:numPr>
+        <w:jc w:val="both"/>
+        <w:rPr>
+          <w:rFonts w:asciiTheme="majorHAnsi" w:hAnsiTheme="majorHAnsi" w:cstheme="majorHAnsi"/>
+        </w:rPr>
+      </w:pPr>
+      <w:r>
+        <w:rPr>
+          <w:rFonts w:asciiTheme="majorHAnsi" w:hAnsiTheme="majorHAnsi" w:cstheme="majorHAnsi"/>
+        </w:rPr>
+        <w:t>Case study 4:</w:t>
+      </w:r>
+    </w:p>
+    <w:p>
+      <w:pPr>
+        <w:pStyle w:val="ListParagraph"/>
+        <w:numPr>
+          <w:ilvl w:val="1"/>
+          <w:numId w:val="11"/>
+        </w:numPr>
+        <w:jc w:val="both"/>
+        <w:rPr>
+          <w:rFonts w:asciiTheme="majorHAnsi" w:hAnsiTheme="majorHAnsi" w:cstheme="majorHAnsi"/>
+        </w:rPr>
+      </w:pPr>
+      <w:r>
+        <w:rPr>
+          <w:rFonts w:asciiTheme="majorHAnsi" w:hAnsiTheme="majorHAnsi" w:cstheme="majorHAnsi"/>
+        </w:rPr>
+        <w:t xml:space="preserve">Ovarian cancer </w:t>
+      </w:r>
+      <w:proofErr w:type="spellStart"/>
+      <w:r>
+        <w:rPr>
+          <w:rFonts w:asciiTheme="majorHAnsi" w:hAnsiTheme="majorHAnsi" w:cstheme="majorHAnsi"/>
+        </w:rPr>
+        <w:t>scRNA</w:t>
+      </w:r>
+      <w:proofErr w:type="spellEnd"/>
+      <w:r>
+        <w:rPr>
+          <w:rFonts w:asciiTheme="majorHAnsi" w:hAnsiTheme="majorHAnsi" w:cstheme="majorHAnsi"/>
+        </w:rPr>
+        <w:t>-seq data [34,469 cells]</w:t>
+      </w:r>
+    </w:p>
+    <w:p>
+      <w:pPr>
+        <w:jc w:val="both"/>
+        <w:rPr>
+          <w:rFonts w:asciiTheme="majorHAnsi" w:hAnsiTheme="majorHAnsi" w:cstheme="majorHAnsi"/>
+        </w:rPr>
+      </w:pPr>
+      <w:r>
+        <w:rPr>
+          <w:rFonts w:asciiTheme="majorHAnsi" w:hAnsiTheme="majorHAnsi" w:cstheme="majorHAnsi"/>
+        </w:rPr>
+        <w:t>The RDS file for these datasets can be downloaded from here:</w:t>
+      </w:r>
+    </w:p>
+    <w:p>
+      <w:pPr>
+        <w:jc w:val="both"/>
+        <w:rPr>
+          <w:rFonts w:asciiTheme="majorHAnsi" w:hAnsiTheme="majorHAnsi" w:cstheme="majorHAnsi"/>
+        </w:rPr>
+      </w:pPr>
+      <w:hyperlink r:id="rId7" w:history="1">
+        <w:r>
+          <w:rPr>
+            <w:rStyle w:val="Hyperlink"/>
+            <w:rFonts w:asciiTheme="majorHAnsi" w:hAnsiTheme="majorHAnsi" w:cstheme="majorHAnsi"/>
+          </w:rPr>
+          <w:t>https://drive.google.com/drive/folders/1WL0TxDAQpPGzmGy8gltT-x-ezSw6Ndh1?ths=true</w:t>
+        </w:r>
+      </w:hyperlink>
+    </w:p>
+    <w:p>
+      <w:pPr>
+        <w:jc w:val="both"/>
+        <w:rPr>
+          <w:rFonts w:asciiTheme="majorHAnsi" w:hAnsiTheme="majorHAnsi" w:cstheme="majorHAnsi"/>
+        </w:rPr>
+      </w:pPr>
+      <w:r>
+        <w:rPr>
+          <w:rFonts w:asciiTheme="majorHAnsi" w:hAnsiTheme="majorHAnsi" w:cstheme="majorHAnsi"/>
+        </w:rPr>
+        <w:t>Ideally processed data with raw counts This file will be provided by the users</w:t>
+      </w:r>
+    </w:p>
+    <w:p>
+      <w:pPr>
+        <w:pStyle w:val="Heading2"/>
+        <w:numPr>
+          <w:ilvl w:val="0"/>
+          <w:numId w:val="6"/>
+        </w:numPr>
+        <w:rPr>
+          <w:rFonts w:cstheme="majorHAnsi"/>
+        </w:rPr>
+      </w:pPr>
+      <w:r>
+        <w:rPr>
+          <w:rFonts w:cstheme="majorHAnsi"/>
+        </w:rPr>
+        <w:t>Requirement/</w:t>
+      </w:r>
+      <w:r>
+        <w:rPr>
+          <w:rFonts w:cstheme="majorHAnsi"/>
+        </w:rPr>
+        <w:t>dependencies</w:t>
+      </w:r>
+      <w:r>
+        <w:rPr>
+          <w:rFonts w:cstheme="majorHAnsi"/>
+        </w:rPr>
+        <w:t xml:space="preserve"> </w:t>
+      </w:r>
+    </w:p>
+    <w:p>
+      <w:pPr>
+        <w:jc w:val="both"/>
+        <w:rPr>
+          <w:rFonts w:asciiTheme="majorHAnsi" w:hAnsiTheme="majorHAnsi" w:cstheme="majorHAnsi"/>
+        </w:rPr>
+      </w:pPr>
+      <w:proofErr w:type="gramStart"/>
+      <w:r>
+        <w:rPr>
+          <w:rFonts w:asciiTheme="majorHAnsi" w:hAnsiTheme="majorHAnsi" w:cstheme="majorHAnsi"/>
+        </w:rPr>
+        <w:t>In order to</w:t>
+      </w:r>
+      <w:proofErr w:type="gramEnd"/>
+      <w:r>
+        <w:rPr>
+          <w:rFonts w:asciiTheme="majorHAnsi" w:hAnsiTheme="majorHAnsi" w:cstheme="majorHAnsi"/>
+        </w:rPr>
+        <w:t xml:space="preserve"> run this </w:t>
+      </w:r>
+      <w:r>
+        <w:rPr>
+          <w:rFonts w:asciiTheme="majorHAnsi" w:hAnsiTheme="majorHAnsi" w:cstheme="majorHAnsi"/>
+        </w:rPr>
+        <w:t>package,</w:t>
+      </w:r>
+      <w:r>
+        <w:rPr>
+          <w:rFonts w:asciiTheme="majorHAnsi" w:hAnsiTheme="majorHAnsi" w:cstheme="majorHAnsi"/>
+        </w:rPr>
+        <w:t xml:space="preserve"> you will need to install the following dependencies:</w:t>
+      </w:r>
+    </w:p>
+    <w:p>
+      <w:pPr>
+        <w:pStyle w:val="ListParagraph"/>
+        <w:numPr>
+          <w:ilvl w:val="0"/>
+          <w:numId w:val="12"/>
+        </w:numPr>
+        <w:jc w:val="both"/>
+        <w:rPr>
+          <w:rFonts w:asciiTheme="majorHAnsi" w:hAnsiTheme="majorHAnsi" w:cstheme="majorHAnsi"/>
+        </w:rPr>
+      </w:pPr>
+      <w:proofErr w:type="gramStart"/>
+      <w:r>
+        <w:rPr>
+          <w:rFonts w:asciiTheme="majorHAnsi" w:hAnsiTheme="majorHAnsi" w:cstheme="majorHAnsi"/>
+        </w:rPr>
+        <w:t>library(</w:t>
+      </w:r>
+      <w:proofErr w:type="gramEnd"/>
+      <w:r>
+        <w:rPr>
+          <w:rFonts w:asciiTheme="majorHAnsi" w:hAnsiTheme="majorHAnsi" w:cstheme="majorHAnsi"/>
+        </w:rPr>
+        <w:t>SCENIC)</w:t>
+      </w:r>
+    </w:p>
+    <w:p>
+      <w:pPr>
+        <w:pStyle w:val="ListParagraph"/>
+        <w:numPr>
+          <w:ilvl w:val="0"/>
+          <w:numId w:val="12"/>
+        </w:numPr>
+        <w:jc w:val="both"/>
+        <w:rPr>
+          <w:rFonts w:asciiTheme="majorHAnsi" w:hAnsiTheme="majorHAnsi" w:cstheme="majorHAnsi"/>
+        </w:rPr>
+      </w:pPr>
+      <w:proofErr w:type="gramStart"/>
+      <w:r>
+        <w:rPr>
+          <w:rFonts w:asciiTheme="majorHAnsi" w:hAnsiTheme="majorHAnsi" w:cstheme="majorHAnsi"/>
+        </w:rPr>
+        <w:t>library(</w:t>
+      </w:r>
+      <w:proofErr w:type="gramEnd"/>
+      <w:r>
+        <w:rPr>
+          <w:rFonts w:asciiTheme="majorHAnsi" w:hAnsiTheme="majorHAnsi" w:cstheme="majorHAnsi"/>
+        </w:rPr>
+        <w:t>BITFAM)</w:t>
+      </w:r>
+    </w:p>
+    <w:p>
+      <w:pPr>
+        <w:pStyle w:val="ListParagraph"/>
+        <w:numPr>
+          <w:ilvl w:val="0"/>
+          <w:numId w:val="12"/>
+        </w:numPr>
+        <w:jc w:val="both"/>
+        <w:rPr>
+          <w:rFonts w:asciiTheme="majorHAnsi" w:hAnsiTheme="majorHAnsi" w:cstheme="majorHAnsi"/>
+        </w:rPr>
+      </w:pPr>
+      <w:proofErr w:type="gramStart"/>
+      <w:r>
+        <w:rPr>
+          <w:rFonts w:asciiTheme="majorHAnsi" w:hAnsiTheme="majorHAnsi" w:cstheme="majorHAnsi"/>
+        </w:rPr>
+        <w:t>library(</w:t>
+      </w:r>
+      <w:proofErr w:type="gramEnd"/>
+      <w:r>
+        <w:rPr>
+          <w:rFonts w:asciiTheme="majorHAnsi" w:hAnsiTheme="majorHAnsi" w:cstheme="majorHAnsi"/>
+        </w:rPr>
+        <w:t>Dorothea)</w:t>
+      </w:r>
+    </w:p>
+    <w:p>
+      <w:pPr>
+        <w:pStyle w:val="ListParagraph"/>
+        <w:numPr>
+          <w:ilvl w:val="0"/>
+          <w:numId w:val="12"/>
+        </w:numPr>
+        <w:jc w:val="both"/>
+        <w:rPr>
+          <w:rFonts w:asciiTheme="majorHAnsi" w:hAnsiTheme="majorHAnsi" w:cstheme="majorHAnsi"/>
+        </w:rPr>
+      </w:pPr>
+      <w:r>
+        <w:rPr>
+          <w:rFonts w:asciiTheme="majorHAnsi" w:hAnsiTheme="majorHAnsi" w:cstheme="majorHAnsi"/>
+        </w:rPr>
+        <w:t>library(</w:t>
+      </w:r>
+      <w:r>
+        <w:rPr>
+          <w:rFonts w:asciiTheme="majorHAnsi" w:hAnsiTheme="majorHAnsi" w:cstheme="majorHAnsi"/>
+        </w:rPr>
+        <w:t>piano)</w:t>
+      </w:r>
+    </w:p>
+    <w:p>
+      <w:pPr>
+        <w:pStyle w:val="ListParagraph"/>
+        <w:jc w:val="both"/>
+        <w:rPr>
+          <w:rFonts w:asciiTheme="majorHAnsi" w:hAnsiTheme="majorHAnsi" w:cstheme="majorHAnsi"/>
+        </w:rPr>
+      </w:pPr>
+    </w:p>
+    <w:p>
+      <w:pPr>
+        <w:pStyle w:val="Heading2"/>
+        <w:numPr>
+          <w:ilvl w:val="0"/>
+          <w:numId w:val="6"/>
+        </w:numPr>
+        <w:rPr>
+          <w:rFonts w:cstheme="majorHAnsi"/>
+        </w:rPr>
+      </w:pPr>
+      <w:r>
+        <w:rPr>
+          <w:rFonts w:cstheme="majorHAnsi"/>
+        </w:rPr>
+        <w:t>Timeline</w:t>
+      </w:r>
+    </w:p>
+    <w:p>
+      <w:pPr>
+        <w:pStyle w:val="ListParagraph"/>
+        <w:jc w:val="both"/>
+        <w:rPr>
+          <w:rFonts w:asciiTheme="majorHAnsi" w:hAnsiTheme="majorHAnsi" w:cstheme="majorHAnsi"/>
+          <w:b/>
+          <w:bCs/>
+        </w:rPr>
+      </w:pPr>
+      <w:r>
+        <w:rPr>
+          <w:rFonts w:cstheme="majorHAnsi"/>
+          <w:b/>
+          <w:bCs/>
+          <w:noProof/>
+        </w:rPr>
+        <w:drawing>
+          <wp:anchor distT="0" distB="0" distL="114300" distR="114300" simplePos="0" relativeHeight="251659264" behindDoc="0" locked="0" layoutInCell="1" allowOverlap="1" wp14:anchorId="6B07CBD3" wp14:editId="25200840">
+            <wp:simplePos x="0" y="0"/>
+            <wp:positionH relativeFrom="column">
+              <wp:posOffset>-49676</wp:posOffset>
+            </wp:positionH>
+            <wp:positionV relativeFrom="paragraph">
+              <wp:posOffset>71462</wp:posOffset>
+            </wp:positionV>
+            <wp:extent cx="5943600" cy="1019810"/>
+            <wp:effectExtent l="0" t="0" r="0" b="8890"/>
+            <wp:wrapNone/>
+            <wp:docPr id="3" name="Picture 3" descr="A picture containing text&#10;&#10;Description automatically generated"/>
+            <wp:cNvGraphicFramePr>
+              <a:graphicFrameLocks xmlns:a="http://schemas.openxmlformats.org/drawingml/2006/main" noChangeAspect="1"/>
+            </wp:cNvGraphicFramePr>
+            <a:graphic xmlns:a="http://schemas.openxmlformats.org/drawingml/2006/main">
+              <a:graphicData uri="http://schemas.openxmlformats.org/drawingml/2006/picture">
+                <pic:pic xmlns:pic="http://schemas.openxmlformats.org/drawingml/2006/picture">
+                  <pic:nvPicPr>
+                    <pic:cNvPr id="3" name="Picture 3" descr="A picture containing text&#10;&#10;Description automatically generated"/>
+                    <pic:cNvPicPr>
+                      <a:picLocks noChangeAspect="1" noChangeArrowheads="1"/>
+                    </pic:cNvPicPr>
+                  </pic:nvPicPr>
+                  <pic:blipFill>
+                    <a:blip r:embed="rId8" cstate="print">
+                      <a:extLst>
+                        <a:ext uri="{28A0092B-C50C-407E-A947-70E740481C1C}">
+                          <a14:useLocalDpi xmlns:a14="http://schemas.microsoft.com/office/drawing/2010/main" val="0"/>
+                        </a:ext>
+                      </a:extLst>
+                    </a:blip>
+                    <a:srcRect/>
+                    <a:stretch>
+                      <a:fillRect/>
+                    </a:stretch>
+                  </pic:blipFill>
+                  <pic:spPr bwMode="auto">
+                    <a:xfrm>
+                      <a:off x="0" y="0"/>
+                      <a:ext cx="5943600" cy="1019810"/>
+                    </a:xfrm>
+                    <a:prstGeom prst="rect">
+                      <a:avLst/>
+                    </a:prstGeom>
+                    <a:noFill/>
+                    <a:ln>
+                      <a:noFill/>
+                    </a:ln>
+                  </pic:spPr>
+                </pic:pic>
+              </a:graphicData>
+            </a:graphic>
+          </wp:anchor>
+        </w:drawing>
+      </w:r>
+    </w:p>
+    <w:p>
+      <w:pPr>
+        <w:jc w:val="both"/>
+        <w:rPr>
+          <w:rFonts w:asciiTheme="majorHAnsi" w:hAnsiTheme="majorHAnsi" w:cstheme="majorHAnsi"/>
+          <w:b/>
+          <w:bCs/>
+        </w:rPr>
+      </w:pPr>
+    </w:p>
+    <w:p>
+      <w:pPr>
+        <w:pStyle w:val="Heading2"/>
+        <w:numPr>
+          <w:ilvl w:val="0"/>
+          <w:numId w:val="6"/>
+        </w:numPr>
+        <w:rPr>
+          <w:rFonts w:cstheme="majorHAnsi"/>
+        </w:rPr>
+      </w:pPr>
+      <w:r>
+        <w:rPr>
+          <w:rFonts w:cstheme="majorHAnsi"/>
+        </w:rPr>
+        <w:lastRenderedPageBreak/>
+        <w:t>Expected complications</w:t>
+      </w:r>
+    </w:p>
+    <w:p>
+      <w:pPr>
+        <w:jc w:val="both"/>
+        <w:rPr>
+          <w:rFonts w:asciiTheme="majorHAnsi" w:hAnsiTheme="majorHAnsi" w:cstheme="majorHAnsi"/>
+        </w:rPr>
+      </w:pPr>
+      <w:r>
+        <w:rPr>
+          <w:rFonts w:asciiTheme="majorHAnsi" w:hAnsiTheme="majorHAnsi" w:cstheme="majorHAnsi"/>
+        </w:rPr>
+        <w:t xml:space="preserve">I think for this project </w:t>
+      </w:r>
+      <w:r>
+        <w:rPr>
+          <w:rFonts w:asciiTheme="majorHAnsi" w:hAnsiTheme="majorHAnsi" w:cstheme="majorHAnsi"/>
+        </w:rPr>
+        <w:t xml:space="preserve">the main complications would be to figure out the interdependencies between the methods and how best to visualize and </w:t>
+      </w:r>
+      <w:r>
+        <w:rPr>
+          <w:rFonts w:asciiTheme="majorHAnsi" w:hAnsiTheme="majorHAnsi" w:cstheme="majorHAnsi"/>
+        </w:rPr>
+        <w:t xml:space="preserve">share data objects across functions. </w:t>
       </w:r>
     </w:p>
     <w:sectPr>
       <w:pgSz w:w="12240" w:h="15840"/>
       <w:pgMar w:top="1440" w:right="1440" w:bottom="1440" w:left="1440" w:header="720" w:footer="720" w:gutter="0"/>
+      <w:pgNumType w:start="0"/>
       <w:cols w:space="720"/>
+      <w:titlePg/>
       <w:docGrid w:linePitch="360"/>
     </w:sectPr>
   </w:body>
@@ -62,10 +2016,1655 @@
 <file path=word/numbering.xml><?xml version="1.0" encoding="utf-8"?>
 <w:numbering xmlns:wpc="http://schemas.microsoft.com/office/word/2010/wordprocessingCanvas" xmlns:cx="http://schemas.microsoft.com/office/drawing/2014/chartex" xmlns:cx1="http://schemas.microsoft.com/office/drawing/2015/9/8/chartex" xmlns:cx2="http://schemas.microsoft.com/office/drawing/2015/10/21/chartex" xmlns:cx3="http://schemas.microsoft.com/office/drawing/2016/5/9/chartex" xmlns:cx4="http://schemas.microsoft.com/office/drawing/2016/5/10/chartex" xmlns:cx5="http://schemas.microsoft.com/office/drawing/2016/5/11/chartex" xmlns:cx6="http://schemas.microsoft.com/office/drawing/2016/5/12/chartex" xmlns:cx7="http://schemas.microsoft.com/office/drawing/2016/5/13/chartex" xmlns:cx8="http://schemas.microsoft.com/office/drawing/2016/5/14/chartex" xmlns:mc="http://schemas.openxmlformats.org/markup-compatibility/2006" xmlns:aink="http://schemas.microsoft.com/office/drawing/2016/ink" xmlns:am3d="http://schemas.microsoft.com/office/drawing/2017/model3d" xmlns:o="urn:schemas-microsoft-com:office:office" xmlns:oel="http://schemas.microsoft.com/office/2019/extlst" xmlns:r="http://schemas.openxmlformats.org/officeDocument/2006/relationships" xmlns:m="http://schemas.openxmlformats.org/officeDocument/2006/math" xmlns:v="urn:schemas-microsoft-com:vml" xmlns:wp14="http://schemas.microsoft.com/office/word/2010/wordprocessingDrawing" xmlns:wp="http://schemas.openxmlformats.org/drawingml/2006/wordprocessingDrawing" xmlns:w10="urn:schemas-microsoft-com:office:word" xmlns:w="http://schemas.openxmlformats.org/wordprocessingml/2006/main" xmlns:w14="http://schemas.microsoft.com/office/word/2010/wordml" xmlns:w15="http://schemas.microsoft.com/office/word/2012/wordml" xmlns:w16cex="http://schemas.microsoft.com/office/word/2018/wordml/cex" xmlns:w16cid="http://schemas.microsoft.com/office/word/2016/wordml/cid" xmlns:w16="http://schemas.microsoft.com/office/word/2018/wordml" xmlns:w16sdtdh="http://schemas.microsoft.com/office/word/2020/wordml/sdtdatahash" xmlns:w16se="http://schemas.microsoft.com/office/word/2015/wordml/symex" xmlns:wpg="http://schemas.microsoft.com/office/word/2010/wordprocessingGroup" xmlns:wpi="http://schemas.microsoft.com/office/word/2010/wordprocessingInk" xmlns:wne="http://schemas.microsoft.com/office/word/2006/wordml" xmlns:wps="http://schemas.microsoft.com/office/word/2010/wordprocessingShape" mc:Ignorable="w14 w15 w16se w16cid w16 w16cex w16sdtdh wp14">
   <w:abstractNum w:abstractNumId="0" w15:restartNumberingAfterBreak="0">
+    <w:nsid w:val="093B5FB8"/>
+    <w:multiLevelType w:val="multilevel"/>
+    <w:tmpl w:val="249CDE18"/>
+    <w:lvl w:ilvl="0">
+      <w:start w:val="1"/>
+      <w:numFmt w:val="bullet"/>
+      <w:lvlText w:val=""/>
+      <w:lvlJc w:val="left"/>
+      <w:pPr>
+        <w:ind w:left="360" w:hanging="360"/>
+      </w:pPr>
+      <w:rPr>
+        <w:rFonts w:ascii="Wingdings" w:hAnsi="Wingdings" w:hint="default"/>
+      </w:rPr>
+    </w:lvl>
+    <w:lvl w:ilvl="1">
+      <w:start w:val="1"/>
+      <w:numFmt w:val="decimal"/>
+      <w:lvlText w:val="%1.%2."/>
+      <w:lvlJc w:val="left"/>
+      <w:pPr>
+        <w:ind w:left="792" w:hanging="432"/>
+      </w:pPr>
+    </w:lvl>
+    <w:lvl w:ilvl="2">
+      <w:start w:val="1"/>
+      <w:numFmt w:val="decimal"/>
+      <w:lvlText w:val="%1.%2.%3."/>
+      <w:lvlJc w:val="left"/>
+      <w:pPr>
+        <w:ind w:left="1224" w:hanging="504"/>
+      </w:pPr>
+    </w:lvl>
+    <w:lvl w:ilvl="3">
+      <w:start w:val="1"/>
+      <w:numFmt w:val="decimal"/>
+      <w:lvlText w:val="%1.%2.%3.%4."/>
+      <w:lvlJc w:val="left"/>
+      <w:pPr>
+        <w:ind w:left="1728" w:hanging="648"/>
+      </w:pPr>
+    </w:lvl>
+    <w:lvl w:ilvl="4">
+      <w:start w:val="1"/>
+      <w:numFmt w:val="decimal"/>
+      <w:lvlText w:val="%1.%2.%3.%4.%5."/>
+      <w:lvlJc w:val="left"/>
+      <w:pPr>
+        <w:ind w:left="2232" w:hanging="792"/>
+      </w:pPr>
+    </w:lvl>
+    <w:lvl w:ilvl="5">
+      <w:start w:val="1"/>
+      <w:numFmt w:val="decimal"/>
+      <w:lvlText w:val="%1.%2.%3.%4.%5.%6."/>
+      <w:lvlJc w:val="left"/>
+      <w:pPr>
+        <w:ind w:left="2736" w:hanging="936"/>
+      </w:pPr>
+    </w:lvl>
+    <w:lvl w:ilvl="6">
+      <w:start w:val="1"/>
+      <w:numFmt w:val="decimal"/>
+      <w:lvlText w:val="%1.%2.%3.%4.%5.%6.%7."/>
+      <w:lvlJc w:val="left"/>
+      <w:pPr>
+        <w:ind w:left="3240" w:hanging="1080"/>
+      </w:pPr>
+    </w:lvl>
+    <w:lvl w:ilvl="7">
+      <w:start w:val="1"/>
+      <w:numFmt w:val="decimal"/>
+      <w:lvlText w:val="%1.%2.%3.%4.%5.%6.%7.%8."/>
+      <w:lvlJc w:val="left"/>
+      <w:pPr>
+        <w:ind w:left="3744" w:hanging="1224"/>
+      </w:pPr>
+    </w:lvl>
+    <w:lvl w:ilvl="8">
+      <w:start w:val="1"/>
+      <w:numFmt w:val="decimal"/>
+      <w:lvlText w:val="%1.%2.%3.%4.%5.%6.%7.%8.%9."/>
+      <w:lvlJc w:val="left"/>
+      <w:pPr>
+        <w:ind w:left="4320" w:hanging="1440"/>
+      </w:pPr>
+    </w:lvl>
+  </w:abstractNum>
+  <w:abstractNum w:abstractNumId="1" w15:restartNumberingAfterBreak="0">
+    <w:nsid w:val="0B5B6343"/>
+    <w:multiLevelType w:val="multilevel"/>
+    <w:tmpl w:val="0409001F"/>
+    <w:lvl w:ilvl="0">
+      <w:start w:val="1"/>
+      <w:numFmt w:val="decimal"/>
+      <w:lvlText w:val="%1."/>
+      <w:lvlJc w:val="left"/>
+      <w:pPr>
+        <w:ind w:left="360" w:hanging="360"/>
+      </w:pPr>
+      <w:rPr>
+        <w:rFonts w:hint="default"/>
+      </w:rPr>
+    </w:lvl>
+    <w:lvl w:ilvl="1">
+      <w:start w:val="1"/>
+      <w:numFmt w:val="decimal"/>
+      <w:lvlText w:val="%1.%2."/>
+      <w:lvlJc w:val="left"/>
+      <w:pPr>
+        <w:ind w:left="792" w:hanging="432"/>
+      </w:pPr>
+    </w:lvl>
+    <w:lvl w:ilvl="2">
+      <w:start w:val="1"/>
+      <w:numFmt w:val="decimal"/>
+      <w:lvlText w:val="%1.%2.%3."/>
+      <w:lvlJc w:val="left"/>
+      <w:pPr>
+        <w:ind w:left="1224" w:hanging="504"/>
+      </w:pPr>
+    </w:lvl>
+    <w:lvl w:ilvl="3">
+      <w:start w:val="1"/>
+      <w:numFmt w:val="decimal"/>
+      <w:lvlText w:val="%1.%2.%3.%4."/>
+      <w:lvlJc w:val="left"/>
+      <w:pPr>
+        <w:ind w:left="1728" w:hanging="648"/>
+      </w:pPr>
+    </w:lvl>
+    <w:lvl w:ilvl="4">
+      <w:start w:val="1"/>
+      <w:numFmt w:val="decimal"/>
+      <w:lvlText w:val="%1.%2.%3.%4.%5."/>
+      <w:lvlJc w:val="left"/>
+      <w:pPr>
+        <w:ind w:left="2232" w:hanging="792"/>
+      </w:pPr>
+    </w:lvl>
+    <w:lvl w:ilvl="5">
+      <w:start w:val="1"/>
+      <w:numFmt w:val="decimal"/>
+      <w:lvlText w:val="%1.%2.%3.%4.%5.%6."/>
+      <w:lvlJc w:val="left"/>
+      <w:pPr>
+        <w:ind w:left="2736" w:hanging="936"/>
+      </w:pPr>
+    </w:lvl>
+    <w:lvl w:ilvl="6">
+      <w:start w:val="1"/>
+      <w:numFmt w:val="decimal"/>
+      <w:lvlText w:val="%1.%2.%3.%4.%5.%6.%7."/>
+      <w:lvlJc w:val="left"/>
+      <w:pPr>
+        <w:ind w:left="3240" w:hanging="1080"/>
+      </w:pPr>
+    </w:lvl>
+    <w:lvl w:ilvl="7">
+      <w:start w:val="1"/>
+      <w:numFmt w:val="decimal"/>
+      <w:lvlText w:val="%1.%2.%3.%4.%5.%6.%7.%8."/>
+      <w:lvlJc w:val="left"/>
+      <w:pPr>
+        <w:ind w:left="3744" w:hanging="1224"/>
+      </w:pPr>
+    </w:lvl>
+    <w:lvl w:ilvl="8">
+      <w:start w:val="1"/>
+      <w:numFmt w:val="decimal"/>
+      <w:lvlText w:val="%1.%2.%3.%4.%5.%6.%7.%8.%9."/>
+      <w:lvlJc w:val="left"/>
+      <w:pPr>
+        <w:ind w:left="4320" w:hanging="1440"/>
+      </w:pPr>
+    </w:lvl>
+  </w:abstractNum>
+  <w:abstractNum w:abstractNumId="2" w15:restartNumberingAfterBreak="0">
+    <w:nsid w:val="146646B1"/>
+    <w:multiLevelType w:val="multilevel"/>
+    <w:tmpl w:val="03400B5A"/>
+    <w:lvl w:ilvl="0">
+      <w:start w:val="1"/>
+      <w:numFmt w:val="decimal"/>
+      <w:lvlText w:val="%1."/>
+      <w:lvlJc w:val="left"/>
+      <w:pPr>
+        <w:ind w:left="360" w:hanging="360"/>
+      </w:pPr>
+      <w:rPr>
+        <w:rFonts w:hint="default"/>
+      </w:rPr>
+    </w:lvl>
+    <w:lvl w:ilvl="1">
+      <w:start w:val="1"/>
+      <w:numFmt w:val="decimal"/>
+      <w:lvlText w:val="%1.%2."/>
+      <w:lvlJc w:val="left"/>
+      <w:pPr>
+        <w:ind w:left="792" w:hanging="432"/>
+      </w:pPr>
+    </w:lvl>
+    <w:lvl w:ilvl="2">
+      <w:start w:val="1"/>
+      <w:numFmt w:val="bullet"/>
+      <w:lvlText w:val=""/>
+      <w:lvlJc w:val="left"/>
+      <w:pPr>
+        <w:ind w:left="1080" w:hanging="360"/>
+      </w:pPr>
+      <w:rPr>
+        <w:rFonts w:ascii="Wingdings" w:hAnsi="Wingdings" w:hint="default"/>
+      </w:rPr>
+    </w:lvl>
+    <w:lvl w:ilvl="3">
+      <w:start w:val="1"/>
+      <w:numFmt w:val="decimal"/>
+      <w:lvlText w:val="%1.%2.%3.%4."/>
+      <w:lvlJc w:val="left"/>
+      <w:pPr>
+        <w:ind w:left="1728" w:hanging="648"/>
+      </w:pPr>
+    </w:lvl>
+    <w:lvl w:ilvl="4">
+      <w:start w:val="1"/>
+      <w:numFmt w:val="decimal"/>
+      <w:lvlText w:val="%1.%2.%3.%4.%5."/>
+      <w:lvlJc w:val="left"/>
+      <w:pPr>
+        <w:ind w:left="2232" w:hanging="792"/>
+      </w:pPr>
+    </w:lvl>
+    <w:lvl w:ilvl="5">
+      <w:start w:val="1"/>
+      <w:numFmt w:val="decimal"/>
+      <w:lvlText w:val="%1.%2.%3.%4.%5.%6."/>
+      <w:lvlJc w:val="left"/>
+      <w:pPr>
+        <w:ind w:left="2736" w:hanging="936"/>
+      </w:pPr>
+    </w:lvl>
+    <w:lvl w:ilvl="6">
+      <w:start w:val="1"/>
+      <w:numFmt w:val="decimal"/>
+      <w:lvlText w:val="%1.%2.%3.%4.%5.%6.%7."/>
+      <w:lvlJc w:val="left"/>
+      <w:pPr>
+        <w:ind w:left="3240" w:hanging="1080"/>
+      </w:pPr>
+    </w:lvl>
+    <w:lvl w:ilvl="7">
+      <w:start w:val="1"/>
+      <w:numFmt w:val="decimal"/>
+      <w:lvlText w:val="%1.%2.%3.%4.%5.%6.%7.%8."/>
+      <w:lvlJc w:val="left"/>
+      <w:pPr>
+        <w:ind w:left="3744" w:hanging="1224"/>
+      </w:pPr>
+    </w:lvl>
+    <w:lvl w:ilvl="8">
+      <w:start w:val="1"/>
+      <w:numFmt w:val="decimal"/>
+      <w:lvlText w:val="%1.%2.%3.%4.%5.%6.%7.%8.%9."/>
+      <w:lvlJc w:val="left"/>
+      <w:pPr>
+        <w:ind w:left="4320" w:hanging="1440"/>
+      </w:pPr>
+    </w:lvl>
+  </w:abstractNum>
+  <w:abstractNum w:abstractNumId="3" w15:restartNumberingAfterBreak="0">
+    <w:nsid w:val="16FD26FF"/>
+    <w:multiLevelType w:val="hybridMultilevel"/>
+    <w:tmpl w:val="8C5C2DEE"/>
+    <w:lvl w:ilvl="0" w:tplc="0409000B">
+      <w:start w:val="1"/>
+      <w:numFmt w:val="bullet"/>
+      <w:lvlText w:val=""/>
+      <w:lvlJc w:val="left"/>
+      <w:pPr>
+        <w:ind w:left="1080" w:hanging="360"/>
+      </w:pPr>
+      <w:rPr>
+        <w:rFonts w:ascii="Wingdings" w:hAnsi="Wingdings" w:hint="default"/>
+      </w:rPr>
+    </w:lvl>
+    <w:lvl w:ilvl="1" w:tplc="04090003" w:tentative="1">
+      <w:start w:val="1"/>
+      <w:numFmt w:val="bullet"/>
+      <w:lvlText w:val="o"/>
+      <w:lvlJc w:val="left"/>
+      <w:pPr>
+        <w:ind w:left="1800" w:hanging="360"/>
+      </w:pPr>
+      <w:rPr>
+        <w:rFonts w:ascii="Courier New" w:hAnsi="Courier New" w:cs="Courier New" w:hint="default"/>
+      </w:rPr>
+    </w:lvl>
+    <w:lvl w:ilvl="2" w:tplc="04090005" w:tentative="1">
+      <w:start w:val="1"/>
+      <w:numFmt w:val="bullet"/>
+      <w:lvlText w:val=""/>
+      <w:lvlJc w:val="left"/>
+      <w:pPr>
+        <w:ind w:left="2520" w:hanging="360"/>
+      </w:pPr>
+      <w:rPr>
+        <w:rFonts w:ascii="Wingdings" w:hAnsi="Wingdings" w:hint="default"/>
+      </w:rPr>
+    </w:lvl>
+    <w:lvl w:ilvl="3" w:tplc="04090001" w:tentative="1">
+      <w:start w:val="1"/>
+      <w:numFmt w:val="bullet"/>
+      <w:lvlText w:val=""/>
+      <w:lvlJc w:val="left"/>
+      <w:pPr>
+        <w:ind w:left="3240" w:hanging="360"/>
+      </w:pPr>
+      <w:rPr>
+        <w:rFonts w:ascii="Symbol" w:hAnsi="Symbol" w:hint="default"/>
+      </w:rPr>
+    </w:lvl>
+    <w:lvl w:ilvl="4" w:tplc="04090003" w:tentative="1">
+      <w:start w:val="1"/>
+      <w:numFmt w:val="bullet"/>
+      <w:lvlText w:val="o"/>
+      <w:lvlJc w:val="left"/>
+      <w:pPr>
+        <w:ind w:left="3960" w:hanging="360"/>
+      </w:pPr>
+      <w:rPr>
+        <w:rFonts w:ascii="Courier New" w:hAnsi="Courier New" w:cs="Courier New" w:hint="default"/>
+      </w:rPr>
+    </w:lvl>
+    <w:lvl w:ilvl="5" w:tplc="04090005" w:tentative="1">
+      <w:start w:val="1"/>
+      <w:numFmt w:val="bullet"/>
+      <w:lvlText w:val=""/>
+      <w:lvlJc w:val="left"/>
+      <w:pPr>
+        <w:ind w:left="4680" w:hanging="360"/>
+      </w:pPr>
+      <w:rPr>
+        <w:rFonts w:ascii="Wingdings" w:hAnsi="Wingdings" w:hint="default"/>
+      </w:rPr>
+    </w:lvl>
+    <w:lvl w:ilvl="6" w:tplc="04090001" w:tentative="1">
+      <w:start w:val="1"/>
+      <w:numFmt w:val="bullet"/>
+      <w:lvlText w:val=""/>
+      <w:lvlJc w:val="left"/>
+      <w:pPr>
+        <w:ind w:left="5400" w:hanging="360"/>
+      </w:pPr>
+      <w:rPr>
+        <w:rFonts w:ascii="Symbol" w:hAnsi="Symbol" w:hint="default"/>
+      </w:rPr>
+    </w:lvl>
+    <w:lvl w:ilvl="7" w:tplc="04090003" w:tentative="1">
+      <w:start w:val="1"/>
+      <w:numFmt w:val="bullet"/>
+      <w:lvlText w:val="o"/>
+      <w:lvlJc w:val="left"/>
+      <w:pPr>
+        <w:ind w:left="6120" w:hanging="360"/>
+      </w:pPr>
+      <w:rPr>
+        <w:rFonts w:ascii="Courier New" w:hAnsi="Courier New" w:cs="Courier New" w:hint="default"/>
+      </w:rPr>
+    </w:lvl>
+    <w:lvl w:ilvl="8" w:tplc="04090005" w:tentative="1">
+      <w:start w:val="1"/>
+      <w:numFmt w:val="bullet"/>
+      <w:lvlText w:val=""/>
+      <w:lvlJc w:val="left"/>
+      <w:pPr>
+        <w:ind w:left="6840" w:hanging="360"/>
+      </w:pPr>
+      <w:rPr>
+        <w:rFonts w:ascii="Wingdings" w:hAnsi="Wingdings" w:hint="default"/>
+      </w:rPr>
+    </w:lvl>
+  </w:abstractNum>
+  <w:abstractNum w:abstractNumId="4" w15:restartNumberingAfterBreak="0">
+    <w:nsid w:val="1736250F"/>
+    <w:multiLevelType w:val="hybridMultilevel"/>
+    <w:tmpl w:val="E1120A42"/>
+    <w:lvl w:ilvl="0" w:tplc="04090009">
+      <w:start w:val="1"/>
+      <w:numFmt w:val="bullet"/>
+      <w:lvlText w:val=""/>
+      <w:lvlJc w:val="left"/>
+      <w:pPr>
+        <w:ind w:left="1440" w:hanging="360"/>
+      </w:pPr>
+      <w:rPr>
+        <w:rFonts w:ascii="Wingdings" w:hAnsi="Wingdings" w:hint="default"/>
+      </w:rPr>
+    </w:lvl>
+    <w:lvl w:ilvl="1" w:tplc="04090003" w:tentative="1">
+      <w:start w:val="1"/>
+      <w:numFmt w:val="bullet"/>
+      <w:lvlText w:val="o"/>
+      <w:lvlJc w:val="left"/>
+      <w:pPr>
+        <w:ind w:left="2160" w:hanging="360"/>
+      </w:pPr>
+      <w:rPr>
+        <w:rFonts w:ascii="Courier New" w:hAnsi="Courier New" w:cs="Courier New" w:hint="default"/>
+      </w:rPr>
+    </w:lvl>
+    <w:lvl w:ilvl="2" w:tplc="04090005" w:tentative="1">
+      <w:start w:val="1"/>
+      <w:numFmt w:val="bullet"/>
+      <w:lvlText w:val=""/>
+      <w:lvlJc w:val="left"/>
+      <w:pPr>
+        <w:ind w:left="2880" w:hanging="360"/>
+      </w:pPr>
+      <w:rPr>
+        <w:rFonts w:ascii="Wingdings" w:hAnsi="Wingdings" w:hint="default"/>
+      </w:rPr>
+    </w:lvl>
+    <w:lvl w:ilvl="3" w:tplc="04090001" w:tentative="1">
+      <w:start w:val="1"/>
+      <w:numFmt w:val="bullet"/>
+      <w:lvlText w:val=""/>
+      <w:lvlJc w:val="left"/>
+      <w:pPr>
+        <w:ind w:left="3600" w:hanging="360"/>
+      </w:pPr>
+      <w:rPr>
+        <w:rFonts w:ascii="Symbol" w:hAnsi="Symbol" w:hint="default"/>
+      </w:rPr>
+    </w:lvl>
+    <w:lvl w:ilvl="4" w:tplc="04090003" w:tentative="1">
+      <w:start w:val="1"/>
+      <w:numFmt w:val="bullet"/>
+      <w:lvlText w:val="o"/>
+      <w:lvlJc w:val="left"/>
+      <w:pPr>
+        <w:ind w:left="4320" w:hanging="360"/>
+      </w:pPr>
+      <w:rPr>
+        <w:rFonts w:ascii="Courier New" w:hAnsi="Courier New" w:cs="Courier New" w:hint="default"/>
+      </w:rPr>
+    </w:lvl>
+    <w:lvl w:ilvl="5" w:tplc="04090005" w:tentative="1">
+      <w:start w:val="1"/>
+      <w:numFmt w:val="bullet"/>
+      <w:lvlText w:val=""/>
+      <w:lvlJc w:val="left"/>
+      <w:pPr>
+        <w:ind w:left="5040" w:hanging="360"/>
+      </w:pPr>
+      <w:rPr>
+        <w:rFonts w:ascii="Wingdings" w:hAnsi="Wingdings" w:hint="default"/>
+      </w:rPr>
+    </w:lvl>
+    <w:lvl w:ilvl="6" w:tplc="04090001" w:tentative="1">
+      <w:start w:val="1"/>
+      <w:numFmt w:val="bullet"/>
+      <w:lvlText w:val=""/>
+      <w:lvlJc w:val="left"/>
+      <w:pPr>
+        <w:ind w:left="5760" w:hanging="360"/>
+      </w:pPr>
+      <w:rPr>
+        <w:rFonts w:ascii="Symbol" w:hAnsi="Symbol" w:hint="default"/>
+      </w:rPr>
+    </w:lvl>
+    <w:lvl w:ilvl="7" w:tplc="04090003" w:tentative="1">
+      <w:start w:val="1"/>
+      <w:numFmt w:val="bullet"/>
+      <w:lvlText w:val="o"/>
+      <w:lvlJc w:val="left"/>
+      <w:pPr>
+        <w:ind w:left="6480" w:hanging="360"/>
+      </w:pPr>
+      <w:rPr>
+        <w:rFonts w:ascii="Courier New" w:hAnsi="Courier New" w:cs="Courier New" w:hint="default"/>
+      </w:rPr>
+    </w:lvl>
+    <w:lvl w:ilvl="8" w:tplc="04090005" w:tentative="1">
+      <w:start w:val="1"/>
+      <w:numFmt w:val="bullet"/>
+      <w:lvlText w:val=""/>
+      <w:lvlJc w:val="left"/>
+      <w:pPr>
+        <w:ind w:left="7200" w:hanging="360"/>
+      </w:pPr>
+      <w:rPr>
+        <w:rFonts w:ascii="Wingdings" w:hAnsi="Wingdings" w:hint="default"/>
+      </w:rPr>
+    </w:lvl>
+  </w:abstractNum>
+  <w:abstractNum w:abstractNumId="5" w15:restartNumberingAfterBreak="0">
+    <w:nsid w:val="1AC818C5"/>
+    <w:multiLevelType w:val="multilevel"/>
+    <w:tmpl w:val="0409001F"/>
+    <w:lvl w:ilvl="0">
+      <w:start w:val="1"/>
+      <w:numFmt w:val="decimal"/>
+      <w:lvlText w:val="%1."/>
+      <w:lvlJc w:val="left"/>
+      <w:pPr>
+        <w:ind w:left="360" w:hanging="360"/>
+      </w:pPr>
+      <w:rPr>
+        <w:rFonts w:hint="default"/>
+      </w:rPr>
+    </w:lvl>
+    <w:lvl w:ilvl="1">
+      <w:start w:val="1"/>
+      <w:numFmt w:val="decimal"/>
+      <w:lvlText w:val="%1.%2."/>
+      <w:lvlJc w:val="left"/>
+      <w:pPr>
+        <w:ind w:left="792" w:hanging="432"/>
+      </w:pPr>
+    </w:lvl>
+    <w:lvl w:ilvl="2">
+      <w:start w:val="1"/>
+      <w:numFmt w:val="decimal"/>
+      <w:lvlText w:val="%1.%2.%3."/>
+      <w:lvlJc w:val="left"/>
+      <w:pPr>
+        <w:ind w:left="1224" w:hanging="504"/>
+      </w:pPr>
+    </w:lvl>
+    <w:lvl w:ilvl="3">
+      <w:start w:val="1"/>
+      <w:numFmt w:val="decimal"/>
+      <w:lvlText w:val="%1.%2.%3.%4."/>
+      <w:lvlJc w:val="left"/>
+      <w:pPr>
+        <w:ind w:left="1728" w:hanging="648"/>
+      </w:pPr>
+    </w:lvl>
+    <w:lvl w:ilvl="4">
+      <w:start w:val="1"/>
+      <w:numFmt w:val="decimal"/>
+      <w:lvlText w:val="%1.%2.%3.%4.%5."/>
+      <w:lvlJc w:val="left"/>
+      <w:pPr>
+        <w:ind w:left="2232" w:hanging="792"/>
+      </w:pPr>
+    </w:lvl>
+    <w:lvl w:ilvl="5">
+      <w:start w:val="1"/>
+      <w:numFmt w:val="decimal"/>
+      <w:lvlText w:val="%1.%2.%3.%4.%5.%6."/>
+      <w:lvlJc w:val="left"/>
+      <w:pPr>
+        <w:ind w:left="2736" w:hanging="936"/>
+      </w:pPr>
+    </w:lvl>
+    <w:lvl w:ilvl="6">
+      <w:start w:val="1"/>
+      <w:numFmt w:val="decimal"/>
+      <w:lvlText w:val="%1.%2.%3.%4.%5.%6.%7."/>
+      <w:lvlJc w:val="left"/>
+      <w:pPr>
+        <w:ind w:left="3240" w:hanging="1080"/>
+      </w:pPr>
+    </w:lvl>
+    <w:lvl w:ilvl="7">
+      <w:start w:val="1"/>
+      <w:numFmt w:val="decimal"/>
+      <w:lvlText w:val="%1.%2.%3.%4.%5.%6.%7.%8."/>
+      <w:lvlJc w:val="left"/>
+      <w:pPr>
+        <w:ind w:left="3744" w:hanging="1224"/>
+      </w:pPr>
+    </w:lvl>
+    <w:lvl w:ilvl="8">
+      <w:start w:val="1"/>
+      <w:numFmt w:val="decimal"/>
+      <w:lvlText w:val="%1.%2.%3.%4.%5.%6.%7.%8.%9."/>
+      <w:lvlJc w:val="left"/>
+      <w:pPr>
+        <w:ind w:left="4320" w:hanging="1440"/>
+      </w:pPr>
+    </w:lvl>
+  </w:abstractNum>
+  <w:abstractNum w:abstractNumId="6" w15:restartNumberingAfterBreak="0">
+    <w:nsid w:val="1D685A1C"/>
+    <w:multiLevelType w:val="multilevel"/>
+    <w:tmpl w:val="0409001F"/>
+    <w:lvl w:ilvl="0">
+      <w:start w:val="1"/>
+      <w:numFmt w:val="decimal"/>
+      <w:lvlText w:val="%1."/>
+      <w:lvlJc w:val="left"/>
+      <w:pPr>
+        <w:ind w:left="360" w:hanging="360"/>
+      </w:pPr>
+      <w:rPr>
+        <w:rFonts w:hint="default"/>
+      </w:rPr>
+    </w:lvl>
+    <w:lvl w:ilvl="1">
+      <w:start w:val="1"/>
+      <w:numFmt w:val="decimal"/>
+      <w:lvlText w:val="%1.%2."/>
+      <w:lvlJc w:val="left"/>
+      <w:pPr>
+        <w:ind w:left="792" w:hanging="432"/>
+      </w:pPr>
+    </w:lvl>
+    <w:lvl w:ilvl="2">
+      <w:start w:val="1"/>
+      <w:numFmt w:val="decimal"/>
+      <w:lvlText w:val="%1.%2.%3."/>
+      <w:lvlJc w:val="left"/>
+      <w:pPr>
+        <w:ind w:left="1224" w:hanging="504"/>
+      </w:pPr>
+    </w:lvl>
+    <w:lvl w:ilvl="3">
+      <w:start w:val="1"/>
+      <w:numFmt w:val="decimal"/>
+      <w:lvlText w:val="%1.%2.%3.%4."/>
+      <w:lvlJc w:val="left"/>
+      <w:pPr>
+        <w:ind w:left="1728" w:hanging="648"/>
+      </w:pPr>
+    </w:lvl>
+    <w:lvl w:ilvl="4">
+      <w:start w:val="1"/>
+      <w:numFmt w:val="decimal"/>
+      <w:lvlText w:val="%1.%2.%3.%4.%5."/>
+      <w:lvlJc w:val="left"/>
+      <w:pPr>
+        <w:ind w:left="2232" w:hanging="792"/>
+      </w:pPr>
+    </w:lvl>
+    <w:lvl w:ilvl="5">
+      <w:start w:val="1"/>
+      <w:numFmt w:val="decimal"/>
+      <w:lvlText w:val="%1.%2.%3.%4.%5.%6."/>
+      <w:lvlJc w:val="left"/>
+      <w:pPr>
+        <w:ind w:left="2736" w:hanging="936"/>
+      </w:pPr>
+    </w:lvl>
+    <w:lvl w:ilvl="6">
+      <w:start w:val="1"/>
+      <w:numFmt w:val="decimal"/>
+      <w:lvlText w:val="%1.%2.%3.%4.%5.%6.%7."/>
+      <w:lvlJc w:val="left"/>
+      <w:pPr>
+        <w:ind w:left="3240" w:hanging="1080"/>
+      </w:pPr>
+    </w:lvl>
+    <w:lvl w:ilvl="7">
+      <w:start w:val="1"/>
+      <w:numFmt w:val="decimal"/>
+      <w:lvlText w:val="%1.%2.%3.%4.%5.%6.%7.%8."/>
+      <w:lvlJc w:val="left"/>
+      <w:pPr>
+        <w:ind w:left="3744" w:hanging="1224"/>
+      </w:pPr>
+    </w:lvl>
+    <w:lvl w:ilvl="8">
+      <w:start w:val="1"/>
+      <w:numFmt w:val="decimal"/>
+      <w:lvlText w:val="%1.%2.%3.%4.%5.%6.%7.%8.%9."/>
+      <w:lvlJc w:val="left"/>
+      <w:pPr>
+        <w:ind w:left="4320" w:hanging="1440"/>
+      </w:pPr>
+    </w:lvl>
+  </w:abstractNum>
+  <w:abstractNum w:abstractNumId="7" w15:restartNumberingAfterBreak="0">
+    <w:nsid w:val="1EB66357"/>
+    <w:multiLevelType w:val="multilevel"/>
+    <w:tmpl w:val="03400B5A"/>
+    <w:lvl w:ilvl="0">
+      <w:start w:val="1"/>
+      <w:numFmt w:val="decimal"/>
+      <w:lvlText w:val="%1."/>
+      <w:lvlJc w:val="left"/>
+      <w:pPr>
+        <w:ind w:left="360" w:hanging="360"/>
+      </w:pPr>
+      <w:rPr>
+        <w:rFonts w:hint="default"/>
+      </w:rPr>
+    </w:lvl>
+    <w:lvl w:ilvl="1">
+      <w:start w:val="1"/>
+      <w:numFmt w:val="decimal"/>
+      <w:lvlText w:val="%1.%2."/>
+      <w:lvlJc w:val="left"/>
+      <w:pPr>
+        <w:ind w:left="792" w:hanging="432"/>
+      </w:pPr>
+    </w:lvl>
+    <w:lvl w:ilvl="2">
+      <w:start w:val="1"/>
+      <w:numFmt w:val="bullet"/>
+      <w:lvlText w:val=""/>
+      <w:lvlJc w:val="left"/>
+      <w:pPr>
+        <w:ind w:left="1080" w:hanging="360"/>
+      </w:pPr>
+      <w:rPr>
+        <w:rFonts w:ascii="Wingdings" w:hAnsi="Wingdings" w:hint="default"/>
+      </w:rPr>
+    </w:lvl>
+    <w:lvl w:ilvl="3">
+      <w:start w:val="1"/>
+      <w:numFmt w:val="decimal"/>
+      <w:lvlText w:val="%1.%2.%3.%4."/>
+      <w:lvlJc w:val="left"/>
+      <w:pPr>
+        <w:ind w:left="1728" w:hanging="648"/>
+      </w:pPr>
+    </w:lvl>
+    <w:lvl w:ilvl="4">
+      <w:start w:val="1"/>
+      <w:numFmt w:val="decimal"/>
+      <w:lvlText w:val="%1.%2.%3.%4.%5."/>
+      <w:lvlJc w:val="left"/>
+      <w:pPr>
+        <w:ind w:left="2232" w:hanging="792"/>
+      </w:pPr>
+    </w:lvl>
+    <w:lvl w:ilvl="5">
+      <w:start w:val="1"/>
+      <w:numFmt w:val="decimal"/>
+      <w:lvlText w:val="%1.%2.%3.%4.%5.%6."/>
+      <w:lvlJc w:val="left"/>
+      <w:pPr>
+        <w:ind w:left="2736" w:hanging="936"/>
+      </w:pPr>
+    </w:lvl>
+    <w:lvl w:ilvl="6">
+      <w:start w:val="1"/>
+      <w:numFmt w:val="decimal"/>
+      <w:lvlText w:val="%1.%2.%3.%4.%5.%6.%7."/>
+      <w:lvlJc w:val="left"/>
+      <w:pPr>
+        <w:ind w:left="3240" w:hanging="1080"/>
+      </w:pPr>
+    </w:lvl>
+    <w:lvl w:ilvl="7">
+      <w:start w:val="1"/>
+      <w:numFmt w:val="decimal"/>
+      <w:lvlText w:val="%1.%2.%3.%4.%5.%6.%7.%8."/>
+      <w:lvlJc w:val="left"/>
+      <w:pPr>
+        <w:ind w:left="3744" w:hanging="1224"/>
+      </w:pPr>
+    </w:lvl>
+    <w:lvl w:ilvl="8">
+      <w:start w:val="1"/>
+      <w:numFmt w:val="decimal"/>
+      <w:lvlText w:val="%1.%2.%3.%4.%5.%6.%7.%8.%9."/>
+      <w:lvlJc w:val="left"/>
+      <w:pPr>
+        <w:ind w:left="4320" w:hanging="1440"/>
+      </w:pPr>
+    </w:lvl>
+  </w:abstractNum>
+  <w:abstractNum w:abstractNumId="8" w15:restartNumberingAfterBreak="0">
+    <w:nsid w:val="1F164E0D"/>
+    <w:multiLevelType w:val="hybridMultilevel"/>
+    <w:tmpl w:val="0A64F1E8"/>
+    <w:lvl w:ilvl="0" w:tplc="0409000B">
+      <w:start w:val="1"/>
+      <w:numFmt w:val="bullet"/>
+      <w:lvlText w:val=""/>
+      <w:lvlJc w:val="left"/>
+      <w:pPr>
+        <w:ind w:left="720" w:hanging="360"/>
+      </w:pPr>
+      <w:rPr>
+        <w:rFonts w:ascii="Wingdings" w:hAnsi="Wingdings" w:hint="default"/>
+      </w:rPr>
+    </w:lvl>
+    <w:lvl w:ilvl="1" w:tplc="04090003" w:tentative="1">
+      <w:start w:val="1"/>
+      <w:numFmt w:val="bullet"/>
+      <w:lvlText w:val="o"/>
+      <w:lvlJc w:val="left"/>
+      <w:pPr>
+        <w:ind w:left="1440" w:hanging="360"/>
+      </w:pPr>
+      <w:rPr>
+        <w:rFonts w:ascii="Courier New" w:hAnsi="Courier New" w:cs="Courier New" w:hint="default"/>
+      </w:rPr>
+    </w:lvl>
+    <w:lvl w:ilvl="2" w:tplc="04090005" w:tentative="1">
+      <w:start w:val="1"/>
+      <w:numFmt w:val="bullet"/>
+      <w:lvlText w:val=""/>
+      <w:lvlJc w:val="left"/>
+      <w:pPr>
+        <w:ind w:left="2160" w:hanging="360"/>
+      </w:pPr>
+      <w:rPr>
+        <w:rFonts w:ascii="Wingdings" w:hAnsi="Wingdings" w:hint="default"/>
+      </w:rPr>
+    </w:lvl>
+    <w:lvl w:ilvl="3" w:tplc="04090001" w:tentative="1">
+      <w:start w:val="1"/>
+      <w:numFmt w:val="bullet"/>
+      <w:lvlText w:val=""/>
+      <w:lvlJc w:val="left"/>
+      <w:pPr>
+        <w:ind w:left="2880" w:hanging="360"/>
+      </w:pPr>
+      <w:rPr>
+        <w:rFonts w:ascii="Symbol" w:hAnsi="Symbol" w:hint="default"/>
+      </w:rPr>
+    </w:lvl>
+    <w:lvl w:ilvl="4" w:tplc="04090003" w:tentative="1">
+      <w:start w:val="1"/>
+      <w:numFmt w:val="bullet"/>
+      <w:lvlText w:val="o"/>
+      <w:lvlJc w:val="left"/>
+      <w:pPr>
+        <w:ind w:left="3600" w:hanging="360"/>
+      </w:pPr>
+      <w:rPr>
+        <w:rFonts w:ascii="Courier New" w:hAnsi="Courier New" w:cs="Courier New" w:hint="default"/>
+      </w:rPr>
+    </w:lvl>
+    <w:lvl w:ilvl="5" w:tplc="04090005" w:tentative="1">
+      <w:start w:val="1"/>
+      <w:numFmt w:val="bullet"/>
+      <w:lvlText w:val=""/>
+      <w:lvlJc w:val="left"/>
+      <w:pPr>
+        <w:ind w:left="4320" w:hanging="360"/>
+      </w:pPr>
+      <w:rPr>
+        <w:rFonts w:ascii="Wingdings" w:hAnsi="Wingdings" w:hint="default"/>
+      </w:rPr>
+    </w:lvl>
+    <w:lvl w:ilvl="6" w:tplc="04090001" w:tentative="1">
+      <w:start w:val="1"/>
+      <w:numFmt w:val="bullet"/>
+      <w:lvlText w:val=""/>
+      <w:lvlJc w:val="left"/>
+      <w:pPr>
+        <w:ind w:left="5040" w:hanging="360"/>
+      </w:pPr>
+      <w:rPr>
+        <w:rFonts w:ascii="Symbol" w:hAnsi="Symbol" w:hint="default"/>
+      </w:rPr>
+    </w:lvl>
+    <w:lvl w:ilvl="7" w:tplc="04090003" w:tentative="1">
+      <w:start w:val="1"/>
+      <w:numFmt w:val="bullet"/>
+      <w:lvlText w:val="o"/>
+      <w:lvlJc w:val="left"/>
+      <w:pPr>
+        <w:ind w:left="5760" w:hanging="360"/>
+      </w:pPr>
+      <w:rPr>
+        <w:rFonts w:ascii="Courier New" w:hAnsi="Courier New" w:cs="Courier New" w:hint="default"/>
+      </w:rPr>
+    </w:lvl>
+    <w:lvl w:ilvl="8" w:tplc="04090005" w:tentative="1">
+      <w:start w:val="1"/>
+      <w:numFmt w:val="bullet"/>
+      <w:lvlText w:val=""/>
+      <w:lvlJc w:val="left"/>
+      <w:pPr>
+        <w:ind w:left="6480" w:hanging="360"/>
+      </w:pPr>
+      <w:rPr>
+        <w:rFonts w:ascii="Wingdings" w:hAnsi="Wingdings" w:hint="default"/>
+      </w:rPr>
+    </w:lvl>
+  </w:abstractNum>
+  <w:abstractNum w:abstractNumId="9" w15:restartNumberingAfterBreak="0">
+    <w:nsid w:val="23496363"/>
+    <w:multiLevelType w:val="multilevel"/>
+    <w:tmpl w:val="0409001F"/>
+    <w:lvl w:ilvl="0">
+      <w:start w:val="1"/>
+      <w:numFmt w:val="decimal"/>
+      <w:lvlText w:val="%1."/>
+      <w:lvlJc w:val="left"/>
+      <w:pPr>
+        <w:ind w:left="360" w:hanging="360"/>
+      </w:pPr>
+      <w:rPr>
+        <w:rFonts w:hint="default"/>
+      </w:rPr>
+    </w:lvl>
+    <w:lvl w:ilvl="1">
+      <w:start w:val="1"/>
+      <w:numFmt w:val="decimal"/>
+      <w:lvlText w:val="%1.%2."/>
+      <w:lvlJc w:val="left"/>
+      <w:pPr>
+        <w:ind w:left="792" w:hanging="432"/>
+      </w:pPr>
+    </w:lvl>
+    <w:lvl w:ilvl="2">
+      <w:start w:val="1"/>
+      <w:numFmt w:val="decimal"/>
+      <w:lvlText w:val="%1.%2.%3."/>
+      <w:lvlJc w:val="left"/>
+      <w:pPr>
+        <w:ind w:left="1224" w:hanging="504"/>
+      </w:pPr>
+    </w:lvl>
+    <w:lvl w:ilvl="3">
+      <w:start w:val="1"/>
+      <w:numFmt w:val="decimal"/>
+      <w:lvlText w:val="%1.%2.%3.%4."/>
+      <w:lvlJc w:val="left"/>
+      <w:pPr>
+        <w:ind w:left="1728" w:hanging="648"/>
+      </w:pPr>
+    </w:lvl>
+    <w:lvl w:ilvl="4">
+      <w:start w:val="1"/>
+      <w:numFmt w:val="decimal"/>
+      <w:lvlText w:val="%1.%2.%3.%4.%5."/>
+      <w:lvlJc w:val="left"/>
+      <w:pPr>
+        <w:ind w:left="2232" w:hanging="792"/>
+      </w:pPr>
+    </w:lvl>
+    <w:lvl w:ilvl="5">
+      <w:start w:val="1"/>
+      <w:numFmt w:val="decimal"/>
+      <w:lvlText w:val="%1.%2.%3.%4.%5.%6."/>
+      <w:lvlJc w:val="left"/>
+      <w:pPr>
+        <w:ind w:left="2736" w:hanging="936"/>
+      </w:pPr>
+    </w:lvl>
+    <w:lvl w:ilvl="6">
+      <w:start w:val="1"/>
+      <w:numFmt w:val="decimal"/>
+      <w:lvlText w:val="%1.%2.%3.%4.%5.%6.%7."/>
+      <w:lvlJc w:val="left"/>
+      <w:pPr>
+        <w:ind w:left="3240" w:hanging="1080"/>
+      </w:pPr>
+    </w:lvl>
+    <w:lvl w:ilvl="7">
+      <w:start w:val="1"/>
+      <w:numFmt w:val="decimal"/>
+      <w:lvlText w:val="%1.%2.%3.%4.%5.%6.%7.%8."/>
+      <w:lvlJc w:val="left"/>
+      <w:pPr>
+        <w:ind w:left="3744" w:hanging="1224"/>
+      </w:pPr>
+    </w:lvl>
+    <w:lvl w:ilvl="8">
+      <w:start w:val="1"/>
+      <w:numFmt w:val="decimal"/>
+      <w:lvlText w:val="%1.%2.%3.%4.%5.%6.%7.%8.%9."/>
+      <w:lvlJc w:val="left"/>
+      <w:pPr>
+        <w:ind w:left="4320" w:hanging="1440"/>
+      </w:pPr>
+    </w:lvl>
+  </w:abstractNum>
+  <w:abstractNum w:abstractNumId="10" w15:restartNumberingAfterBreak="0">
+    <w:nsid w:val="28101657"/>
+    <w:multiLevelType w:val="multilevel"/>
+    <w:tmpl w:val="0409001F"/>
+    <w:lvl w:ilvl="0">
+      <w:start w:val="1"/>
+      <w:numFmt w:val="decimal"/>
+      <w:lvlText w:val="%1."/>
+      <w:lvlJc w:val="left"/>
+      <w:pPr>
+        <w:ind w:left="360" w:hanging="360"/>
+      </w:pPr>
+      <w:rPr>
+        <w:rFonts w:hint="default"/>
+      </w:rPr>
+    </w:lvl>
+    <w:lvl w:ilvl="1">
+      <w:start w:val="1"/>
+      <w:numFmt w:val="decimal"/>
+      <w:lvlText w:val="%1.%2."/>
+      <w:lvlJc w:val="left"/>
+      <w:pPr>
+        <w:ind w:left="792" w:hanging="432"/>
+      </w:pPr>
+    </w:lvl>
+    <w:lvl w:ilvl="2">
+      <w:start w:val="1"/>
+      <w:numFmt w:val="decimal"/>
+      <w:lvlText w:val="%1.%2.%3."/>
+      <w:lvlJc w:val="left"/>
+      <w:pPr>
+        <w:ind w:left="1224" w:hanging="504"/>
+      </w:pPr>
+    </w:lvl>
+    <w:lvl w:ilvl="3">
+      <w:start w:val="1"/>
+      <w:numFmt w:val="decimal"/>
+      <w:lvlText w:val="%1.%2.%3.%4."/>
+      <w:lvlJc w:val="left"/>
+      <w:pPr>
+        <w:ind w:left="1728" w:hanging="648"/>
+      </w:pPr>
+    </w:lvl>
+    <w:lvl w:ilvl="4">
+      <w:start w:val="1"/>
+      <w:numFmt w:val="decimal"/>
+      <w:lvlText w:val="%1.%2.%3.%4.%5."/>
+      <w:lvlJc w:val="left"/>
+      <w:pPr>
+        <w:ind w:left="2232" w:hanging="792"/>
+      </w:pPr>
+    </w:lvl>
+    <w:lvl w:ilvl="5">
+      <w:start w:val="1"/>
+      <w:numFmt w:val="decimal"/>
+      <w:lvlText w:val="%1.%2.%3.%4.%5.%6."/>
+      <w:lvlJc w:val="left"/>
+      <w:pPr>
+        <w:ind w:left="2736" w:hanging="936"/>
+      </w:pPr>
+    </w:lvl>
+    <w:lvl w:ilvl="6">
+      <w:start w:val="1"/>
+      <w:numFmt w:val="decimal"/>
+      <w:lvlText w:val="%1.%2.%3.%4.%5.%6.%7."/>
+      <w:lvlJc w:val="left"/>
+      <w:pPr>
+        <w:ind w:left="3240" w:hanging="1080"/>
+      </w:pPr>
+    </w:lvl>
+    <w:lvl w:ilvl="7">
+      <w:start w:val="1"/>
+      <w:numFmt w:val="decimal"/>
+      <w:lvlText w:val="%1.%2.%3.%4.%5.%6.%7.%8."/>
+      <w:lvlJc w:val="left"/>
+      <w:pPr>
+        <w:ind w:left="3744" w:hanging="1224"/>
+      </w:pPr>
+    </w:lvl>
+    <w:lvl w:ilvl="8">
+      <w:start w:val="1"/>
+      <w:numFmt w:val="decimal"/>
+      <w:lvlText w:val="%1.%2.%3.%4.%5.%6.%7.%8.%9."/>
+      <w:lvlJc w:val="left"/>
+      <w:pPr>
+        <w:ind w:left="4320" w:hanging="1440"/>
+      </w:pPr>
+    </w:lvl>
+  </w:abstractNum>
+  <w:abstractNum w:abstractNumId="11" w15:restartNumberingAfterBreak="0">
+    <w:nsid w:val="2C71387F"/>
+    <w:multiLevelType w:val="multilevel"/>
+    <w:tmpl w:val="EC48380A"/>
+    <w:lvl w:ilvl="0">
+      <w:start w:val="1"/>
+      <w:numFmt w:val="bullet"/>
+      <w:lvlText w:val=""/>
+      <w:lvlJc w:val="left"/>
+      <w:pPr>
+        <w:ind w:left="1080" w:hanging="360"/>
+      </w:pPr>
+      <w:rPr>
+        <w:rFonts w:ascii="Wingdings" w:hAnsi="Wingdings" w:hint="default"/>
+      </w:rPr>
+    </w:lvl>
+    <w:lvl w:ilvl="1">
+      <w:start w:val="1"/>
+      <w:numFmt w:val="decimal"/>
+      <w:lvlText w:val="%1.%2."/>
+      <w:lvlJc w:val="left"/>
+      <w:pPr>
+        <w:ind w:left="1512" w:hanging="432"/>
+      </w:pPr>
+    </w:lvl>
+    <w:lvl w:ilvl="2">
+      <w:start w:val="1"/>
+      <w:numFmt w:val="decimal"/>
+      <w:lvlText w:val="%1.%2.%3."/>
+      <w:lvlJc w:val="left"/>
+      <w:pPr>
+        <w:ind w:left="1944" w:hanging="504"/>
+      </w:pPr>
+    </w:lvl>
+    <w:lvl w:ilvl="3">
+      <w:start w:val="1"/>
+      <w:numFmt w:val="decimal"/>
+      <w:lvlText w:val="%1.%2.%3.%4."/>
+      <w:lvlJc w:val="left"/>
+      <w:pPr>
+        <w:ind w:left="2448" w:hanging="648"/>
+      </w:pPr>
+    </w:lvl>
+    <w:lvl w:ilvl="4">
+      <w:start w:val="1"/>
+      <w:numFmt w:val="decimal"/>
+      <w:lvlText w:val="%1.%2.%3.%4.%5."/>
+      <w:lvlJc w:val="left"/>
+      <w:pPr>
+        <w:ind w:left="2952" w:hanging="792"/>
+      </w:pPr>
+    </w:lvl>
+    <w:lvl w:ilvl="5">
+      <w:start w:val="1"/>
+      <w:numFmt w:val="decimal"/>
+      <w:lvlText w:val="%1.%2.%3.%4.%5.%6."/>
+      <w:lvlJc w:val="left"/>
+      <w:pPr>
+        <w:ind w:left="3456" w:hanging="936"/>
+      </w:pPr>
+    </w:lvl>
+    <w:lvl w:ilvl="6">
+      <w:start w:val="1"/>
+      <w:numFmt w:val="decimal"/>
+      <w:lvlText w:val="%1.%2.%3.%4.%5.%6.%7."/>
+      <w:lvlJc w:val="left"/>
+      <w:pPr>
+        <w:ind w:left="3960" w:hanging="1080"/>
+      </w:pPr>
+    </w:lvl>
+    <w:lvl w:ilvl="7">
+      <w:start w:val="1"/>
+      <w:numFmt w:val="decimal"/>
+      <w:lvlText w:val="%1.%2.%3.%4.%5.%6.%7.%8."/>
+      <w:lvlJc w:val="left"/>
+      <w:pPr>
+        <w:ind w:left="4464" w:hanging="1224"/>
+      </w:pPr>
+    </w:lvl>
+    <w:lvl w:ilvl="8">
+      <w:start w:val="1"/>
+      <w:numFmt w:val="decimal"/>
+      <w:lvlText w:val="%1.%2.%3.%4.%5.%6.%7.%8.%9."/>
+      <w:lvlJc w:val="left"/>
+      <w:pPr>
+        <w:ind w:left="5040" w:hanging="1440"/>
+      </w:pPr>
+    </w:lvl>
+  </w:abstractNum>
+  <w:abstractNum w:abstractNumId="12" w15:restartNumberingAfterBreak="0">
+    <w:nsid w:val="421C764B"/>
+    <w:multiLevelType w:val="multilevel"/>
+    <w:tmpl w:val="54BC214C"/>
+    <w:lvl w:ilvl="0">
+      <w:start w:val="1"/>
+      <w:numFmt w:val="bullet"/>
+      <w:lvlText w:val=""/>
+      <w:lvlJc w:val="left"/>
+      <w:pPr>
+        <w:ind w:left="1080" w:hanging="360"/>
+      </w:pPr>
+      <w:rPr>
+        <w:rFonts w:ascii="Wingdings" w:hAnsi="Wingdings" w:hint="default"/>
+      </w:rPr>
+    </w:lvl>
+    <w:lvl w:ilvl="1">
+      <w:start w:val="1"/>
+      <w:numFmt w:val="decimal"/>
+      <w:lvlText w:val="%1.%2."/>
+      <w:lvlJc w:val="left"/>
+      <w:pPr>
+        <w:ind w:left="1512" w:hanging="432"/>
+      </w:pPr>
+    </w:lvl>
+    <w:lvl w:ilvl="2">
+      <w:start w:val="1"/>
+      <w:numFmt w:val="bullet"/>
+      <w:lvlText w:val=""/>
+      <w:lvlJc w:val="left"/>
+      <w:pPr>
+        <w:ind w:left="1800" w:hanging="360"/>
+      </w:pPr>
+      <w:rPr>
+        <w:rFonts w:ascii="Symbol" w:hAnsi="Symbol" w:hint="default"/>
+      </w:rPr>
+    </w:lvl>
+    <w:lvl w:ilvl="3">
+      <w:start w:val="1"/>
+      <w:numFmt w:val="decimal"/>
+      <w:lvlText w:val="%1.%2.%3.%4."/>
+      <w:lvlJc w:val="left"/>
+      <w:pPr>
+        <w:ind w:left="2448" w:hanging="648"/>
+      </w:pPr>
+    </w:lvl>
+    <w:lvl w:ilvl="4">
+      <w:start w:val="1"/>
+      <w:numFmt w:val="decimal"/>
+      <w:lvlText w:val="%1.%2.%3.%4.%5."/>
+      <w:lvlJc w:val="left"/>
+      <w:pPr>
+        <w:ind w:left="2952" w:hanging="792"/>
+      </w:pPr>
+    </w:lvl>
+    <w:lvl w:ilvl="5">
+      <w:start w:val="1"/>
+      <w:numFmt w:val="decimal"/>
+      <w:lvlText w:val="%1.%2.%3.%4.%5.%6."/>
+      <w:lvlJc w:val="left"/>
+      <w:pPr>
+        <w:ind w:left="3456" w:hanging="936"/>
+      </w:pPr>
+    </w:lvl>
+    <w:lvl w:ilvl="6">
+      <w:start w:val="1"/>
+      <w:numFmt w:val="decimal"/>
+      <w:lvlText w:val="%1.%2.%3.%4.%5.%6.%7."/>
+      <w:lvlJc w:val="left"/>
+      <w:pPr>
+        <w:ind w:left="3960" w:hanging="1080"/>
+      </w:pPr>
+    </w:lvl>
+    <w:lvl w:ilvl="7">
+      <w:start w:val="1"/>
+      <w:numFmt w:val="decimal"/>
+      <w:lvlText w:val="%1.%2.%3.%4.%5.%6.%7.%8."/>
+      <w:lvlJc w:val="left"/>
+      <w:pPr>
+        <w:ind w:left="4464" w:hanging="1224"/>
+      </w:pPr>
+    </w:lvl>
+    <w:lvl w:ilvl="8">
+      <w:start w:val="1"/>
+      <w:numFmt w:val="decimal"/>
+      <w:lvlText w:val="%1.%2.%3.%4.%5.%6.%7.%8.%9."/>
+      <w:lvlJc w:val="left"/>
+      <w:pPr>
+        <w:ind w:left="5040" w:hanging="1440"/>
+      </w:pPr>
+    </w:lvl>
+  </w:abstractNum>
+  <w:abstractNum w:abstractNumId="13" w15:restartNumberingAfterBreak="0">
+    <w:nsid w:val="53133F2D"/>
+    <w:multiLevelType w:val="multilevel"/>
+    <w:tmpl w:val="438E3102"/>
+    <w:lvl w:ilvl="0">
+      <w:start w:val="1"/>
+      <w:numFmt w:val="decimal"/>
+      <w:lvlText w:val="%1."/>
+      <w:lvlJc w:val="left"/>
+      <w:pPr>
+        <w:ind w:left="360" w:hanging="360"/>
+      </w:pPr>
+      <w:rPr>
+        <w:rFonts w:hint="default"/>
+      </w:rPr>
+    </w:lvl>
+    <w:lvl w:ilvl="1">
+      <w:start w:val="1"/>
+      <w:numFmt w:val="decimal"/>
+      <w:lvlText w:val="%1.%2."/>
+      <w:lvlJc w:val="left"/>
+      <w:pPr>
+        <w:ind w:left="792" w:hanging="432"/>
+      </w:pPr>
+    </w:lvl>
+    <w:lvl w:ilvl="2">
+      <w:start w:val="1"/>
+      <w:numFmt w:val="bullet"/>
+      <w:lvlText w:val=""/>
+      <w:lvlJc w:val="left"/>
+      <w:pPr>
+        <w:ind w:left="1080" w:hanging="360"/>
+      </w:pPr>
+      <w:rPr>
+        <w:rFonts w:ascii="Symbol" w:hAnsi="Symbol" w:hint="default"/>
+      </w:rPr>
+    </w:lvl>
+    <w:lvl w:ilvl="3">
+      <w:start w:val="1"/>
+      <w:numFmt w:val="decimal"/>
+      <w:lvlText w:val="%1.%2.%3.%4."/>
+      <w:lvlJc w:val="left"/>
+      <w:pPr>
+        <w:ind w:left="1728" w:hanging="648"/>
+      </w:pPr>
+    </w:lvl>
+    <w:lvl w:ilvl="4">
+      <w:start w:val="1"/>
+      <w:numFmt w:val="decimal"/>
+      <w:lvlText w:val="%1.%2.%3.%4.%5."/>
+      <w:lvlJc w:val="left"/>
+      <w:pPr>
+        <w:ind w:left="2232" w:hanging="792"/>
+      </w:pPr>
+    </w:lvl>
+    <w:lvl w:ilvl="5">
+      <w:start w:val="1"/>
+      <w:numFmt w:val="decimal"/>
+      <w:lvlText w:val="%1.%2.%3.%4.%5.%6."/>
+      <w:lvlJc w:val="left"/>
+      <w:pPr>
+        <w:ind w:left="2736" w:hanging="936"/>
+      </w:pPr>
+    </w:lvl>
+    <w:lvl w:ilvl="6">
+      <w:start w:val="1"/>
+      <w:numFmt w:val="decimal"/>
+      <w:lvlText w:val="%1.%2.%3.%4.%5.%6.%7."/>
+      <w:lvlJc w:val="left"/>
+      <w:pPr>
+        <w:ind w:left="3240" w:hanging="1080"/>
+      </w:pPr>
+    </w:lvl>
+    <w:lvl w:ilvl="7">
+      <w:start w:val="1"/>
+      <w:numFmt w:val="decimal"/>
+      <w:lvlText w:val="%1.%2.%3.%4.%5.%6.%7.%8."/>
+      <w:lvlJc w:val="left"/>
+      <w:pPr>
+        <w:ind w:left="3744" w:hanging="1224"/>
+      </w:pPr>
+    </w:lvl>
+    <w:lvl w:ilvl="8">
+      <w:start w:val="1"/>
+      <w:numFmt w:val="decimal"/>
+      <w:lvlText w:val="%1.%2.%3.%4.%5.%6.%7.%8.%9."/>
+      <w:lvlJc w:val="left"/>
+      <w:pPr>
+        <w:ind w:left="4320" w:hanging="1440"/>
+      </w:pPr>
+    </w:lvl>
+  </w:abstractNum>
+  <w:abstractNum w:abstractNumId="14" w15:restartNumberingAfterBreak="0">
     <w:nsid w:val="572316AE"/>
+    <w:multiLevelType w:val="multilevel"/>
+    <w:tmpl w:val="0409001F"/>
+    <w:lvl w:ilvl="0">
+      <w:start w:val="1"/>
+      <w:numFmt w:val="decimal"/>
+      <w:lvlText w:val="%1."/>
+      <w:lvlJc w:val="left"/>
+      <w:pPr>
+        <w:ind w:left="360" w:hanging="360"/>
+      </w:pPr>
+      <w:rPr>
+        <w:rFonts w:hint="default"/>
+      </w:rPr>
+    </w:lvl>
+    <w:lvl w:ilvl="1">
+      <w:start w:val="1"/>
+      <w:numFmt w:val="decimal"/>
+      <w:lvlText w:val="%1.%2."/>
+      <w:lvlJc w:val="left"/>
+      <w:pPr>
+        <w:ind w:left="792" w:hanging="432"/>
+      </w:pPr>
+    </w:lvl>
+    <w:lvl w:ilvl="2">
+      <w:start w:val="1"/>
+      <w:numFmt w:val="decimal"/>
+      <w:lvlText w:val="%1.%2.%3."/>
+      <w:lvlJc w:val="left"/>
+      <w:pPr>
+        <w:ind w:left="1224" w:hanging="504"/>
+      </w:pPr>
+    </w:lvl>
+    <w:lvl w:ilvl="3">
+      <w:start w:val="1"/>
+      <w:numFmt w:val="decimal"/>
+      <w:lvlText w:val="%1.%2.%3.%4."/>
+      <w:lvlJc w:val="left"/>
+      <w:pPr>
+        <w:ind w:left="1728" w:hanging="648"/>
+      </w:pPr>
+    </w:lvl>
+    <w:lvl w:ilvl="4">
+      <w:start w:val="1"/>
+      <w:numFmt w:val="decimal"/>
+      <w:lvlText w:val="%1.%2.%3.%4.%5."/>
+      <w:lvlJc w:val="left"/>
+      <w:pPr>
+        <w:ind w:left="2232" w:hanging="792"/>
+      </w:pPr>
+    </w:lvl>
+    <w:lvl w:ilvl="5">
+      <w:start w:val="1"/>
+      <w:numFmt w:val="decimal"/>
+      <w:lvlText w:val="%1.%2.%3.%4.%5.%6."/>
+      <w:lvlJc w:val="left"/>
+      <w:pPr>
+        <w:ind w:left="2736" w:hanging="936"/>
+      </w:pPr>
+    </w:lvl>
+    <w:lvl w:ilvl="6">
+      <w:start w:val="1"/>
+      <w:numFmt w:val="decimal"/>
+      <w:lvlText w:val="%1.%2.%3.%4.%5.%6.%7."/>
+      <w:lvlJc w:val="left"/>
+      <w:pPr>
+        <w:ind w:left="3240" w:hanging="1080"/>
+      </w:pPr>
+    </w:lvl>
+    <w:lvl w:ilvl="7">
+      <w:start w:val="1"/>
+      <w:numFmt w:val="decimal"/>
+      <w:lvlText w:val="%1.%2.%3.%4.%5.%6.%7.%8."/>
+      <w:lvlJc w:val="left"/>
+      <w:pPr>
+        <w:ind w:left="3744" w:hanging="1224"/>
+      </w:pPr>
+    </w:lvl>
+    <w:lvl w:ilvl="8">
+      <w:start w:val="1"/>
+      <w:numFmt w:val="decimal"/>
+      <w:lvlText w:val="%1.%2.%3.%4.%5.%6.%7.%8.%9."/>
+      <w:lvlJc w:val="left"/>
+      <w:pPr>
+        <w:ind w:left="4320" w:hanging="1440"/>
+      </w:pPr>
+    </w:lvl>
+  </w:abstractNum>
+  <w:abstractNum w:abstractNumId="15" w15:restartNumberingAfterBreak="0">
+    <w:nsid w:val="64EE5063"/>
+    <w:multiLevelType w:val="multilevel"/>
+    <w:tmpl w:val="360A69A6"/>
+    <w:lvl w:ilvl="0">
+      <w:start w:val="2"/>
+      <w:numFmt w:val="decimal"/>
+      <w:lvlText w:val="%1"/>
+      <w:lvlJc w:val="left"/>
+      <w:pPr>
+        <w:ind w:left="480" w:hanging="480"/>
+      </w:pPr>
+      <w:rPr>
+        <w:rFonts w:hint="default"/>
+      </w:rPr>
+    </w:lvl>
+    <w:lvl w:ilvl="1">
+      <w:start w:val="1"/>
+      <w:numFmt w:val="decimal"/>
+      <w:lvlText w:val="%1.%2"/>
+      <w:lvlJc w:val="left"/>
+      <w:pPr>
+        <w:ind w:left="480" w:hanging="480"/>
+      </w:pPr>
+      <w:rPr>
+        <w:rFonts w:hint="default"/>
+      </w:rPr>
+    </w:lvl>
+    <w:lvl w:ilvl="2">
+      <w:start w:val="1"/>
+      <w:numFmt w:val="decimal"/>
+      <w:lvlText w:val="%1.%2.%3"/>
+      <w:lvlJc w:val="left"/>
+      <w:pPr>
+        <w:ind w:left="720" w:hanging="720"/>
+      </w:pPr>
+      <w:rPr>
+        <w:rFonts w:hint="default"/>
+      </w:rPr>
+    </w:lvl>
+    <w:lvl w:ilvl="3">
+      <w:start w:val="1"/>
+      <w:numFmt w:val="decimal"/>
+      <w:lvlText w:val="%1.%2.%3.%4"/>
+      <w:lvlJc w:val="left"/>
+      <w:pPr>
+        <w:ind w:left="720" w:hanging="720"/>
+      </w:pPr>
+      <w:rPr>
+        <w:rFonts w:hint="default"/>
+      </w:rPr>
+    </w:lvl>
+    <w:lvl w:ilvl="4">
+      <w:start w:val="1"/>
+      <w:numFmt w:val="decimal"/>
+      <w:lvlText w:val="%1.%2.%3.%4.%5"/>
+      <w:lvlJc w:val="left"/>
+      <w:pPr>
+        <w:ind w:left="1080" w:hanging="1080"/>
+      </w:pPr>
+      <w:rPr>
+        <w:rFonts w:hint="default"/>
+      </w:rPr>
+    </w:lvl>
+    <w:lvl w:ilvl="5">
+      <w:start w:val="1"/>
+      <w:numFmt w:val="decimal"/>
+      <w:lvlText w:val="%1.%2.%3.%4.%5.%6"/>
+      <w:lvlJc w:val="left"/>
+      <w:pPr>
+        <w:ind w:left="1080" w:hanging="1080"/>
+      </w:pPr>
+      <w:rPr>
+        <w:rFonts w:hint="default"/>
+      </w:rPr>
+    </w:lvl>
+    <w:lvl w:ilvl="6">
+      <w:start w:val="1"/>
+      <w:numFmt w:val="decimal"/>
+      <w:lvlText w:val="%1.%2.%3.%4.%5.%6.%7"/>
+      <w:lvlJc w:val="left"/>
+      <w:pPr>
+        <w:ind w:left="1440" w:hanging="1440"/>
+      </w:pPr>
+      <w:rPr>
+        <w:rFonts w:hint="default"/>
+      </w:rPr>
+    </w:lvl>
+    <w:lvl w:ilvl="7">
+      <w:start w:val="1"/>
+      <w:numFmt w:val="decimal"/>
+      <w:lvlText w:val="%1.%2.%3.%4.%5.%6.%7.%8"/>
+      <w:lvlJc w:val="left"/>
+      <w:pPr>
+        <w:ind w:left="1440" w:hanging="1440"/>
+      </w:pPr>
+      <w:rPr>
+        <w:rFonts w:hint="default"/>
+      </w:rPr>
+    </w:lvl>
+    <w:lvl w:ilvl="8">
+      <w:start w:val="1"/>
+      <w:numFmt w:val="decimal"/>
+      <w:lvlText w:val="%1.%2.%3.%4.%5.%6.%7.%8.%9"/>
+      <w:lvlJc w:val="left"/>
+      <w:pPr>
+        <w:ind w:left="1800" w:hanging="1800"/>
+      </w:pPr>
+      <w:rPr>
+        <w:rFonts w:hint="default"/>
+      </w:rPr>
+    </w:lvl>
+  </w:abstractNum>
+  <w:abstractNum w:abstractNumId="16" w15:restartNumberingAfterBreak="0">
+    <w:nsid w:val="65095A3E"/>
     <w:multiLevelType w:val="hybridMultilevel"/>
-    <w:tmpl w:val="FD6A6E3E"/>
-    <w:lvl w:ilvl="0" w:tplc="0409000F">
+    <w:tmpl w:val="7C74089A"/>
+    <w:lvl w:ilvl="0" w:tplc="0409000B">
+      <w:start w:val="1"/>
+      <w:numFmt w:val="bullet"/>
+      <w:lvlText w:val=""/>
+      <w:lvlJc w:val="left"/>
+      <w:pPr>
+        <w:ind w:left="1080" w:hanging="360"/>
+      </w:pPr>
+      <w:rPr>
+        <w:rFonts w:ascii="Wingdings" w:hAnsi="Wingdings" w:hint="default"/>
+      </w:rPr>
+    </w:lvl>
+    <w:lvl w:ilvl="1" w:tplc="FFFFFFFF">
+      <w:start w:val="1"/>
+      <w:numFmt w:val="bullet"/>
+      <w:lvlText w:val="o"/>
+      <w:lvlJc w:val="left"/>
+      <w:pPr>
+        <w:ind w:left="1800" w:hanging="360"/>
+      </w:pPr>
+      <w:rPr>
+        <w:rFonts w:ascii="Courier New" w:hAnsi="Courier New" w:cs="Courier New" w:hint="default"/>
+      </w:rPr>
+    </w:lvl>
+    <w:lvl w:ilvl="2" w:tplc="FFFFFFFF" w:tentative="1">
+      <w:start w:val="1"/>
+      <w:numFmt w:val="bullet"/>
+      <w:lvlText w:val=""/>
+      <w:lvlJc w:val="left"/>
+      <w:pPr>
+        <w:ind w:left="2520" w:hanging="360"/>
+      </w:pPr>
+      <w:rPr>
+        <w:rFonts w:ascii="Wingdings" w:hAnsi="Wingdings" w:hint="default"/>
+      </w:rPr>
+    </w:lvl>
+    <w:lvl w:ilvl="3" w:tplc="FFFFFFFF" w:tentative="1">
+      <w:start w:val="1"/>
+      <w:numFmt w:val="bullet"/>
+      <w:lvlText w:val=""/>
+      <w:lvlJc w:val="left"/>
+      <w:pPr>
+        <w:ind w:left="3240" w:hanging="360"/>
+      </w:pPr>
+      <w:rPr>
+        <w:rFonts w:ascii="Symbol" w:hAnsi="Symbol" w:hint="default"/>
+      </w:rPr>
+    </w:lvl>
+    <w:lvl w:ilvl="4" w:tplc="FFFFFFFF" w:tentative="1">
+      <w:start w:val="1"/>
+      <w:numFmt w:val="bullet"/>
+      <w:lvlText w:val="o"/>
+      <w:lvlJc w:val="left"/>
+      <w:pPr>
+        <w:ind w:left="3960" w:hanging="360"/>
+      </w:pPr>
+      <w:rPr>
+        <w:rFonts w:ascii="Courier New" w:hAnsi="Courier New" w:cs="Courier New" w:hint="default"/>
+      </w:rPr>
+    </w:lvl>
+    <w:lvl w:ilvl="5" w:tplc="FFFFFFFF" w:tentative="1">
+      <w:start w:val="1"/>
+      <w:numFmt w:val="bullet"/>
+      <w:lvlText w:val=""/>
+      <w:lvlJc w:val="left"/>
+      <w:pPr>
+        <w:ind w:left="4680" w:hanging="360"/>
+      </w:pPr>
+      <w:rPr>
+        <w:rFonts w:ascii="Wingdings" w:hAnsi="Wingdings" w:hint="default"/>
+      </w:rPr>
+    </w:lvl>
+    <w:lvl w:ilvl="6" w:tplc="FFFFFFFF" w:tentative="1">
+      <w:start w:val="1"/>
+      <w:numFmt w:val="bullet"/>
+      <w:lvlText w:val=""/>
+      <w:lvlJc w:val="left"/>
+      <w:pPr>
+        <w:ind w:left="5400" w:hanging="360"/>
+      </w:pPr>
+      <w:rPr>
+        <w:rFonts w:ascii="Symbol" w:hAnsi="Symbol" w:hint="default"/>
+      </w:rPr>
+    </w:lvl>
+    <w:lvl w:ilvl="7" w:tplc="FFFFFFFF" w:tentative="1">
+      <w:start w:val="1"/>
+      <w:numFmt w:val="bullet"/>
+      <w:lvlText w:val="o"/>
+      <w:lvlJc w:val="left"/>
+      <w:pPr>
+        <w:ind w:left="6120" w:hanging="360"/>
+      </w:pPr>
+      <w:rPr>
+        <w:rFonts w:ascii="Courier New" w:hAnsi="Courier New" w:cs="Courier New" w:hint="default"/>
+      </w:rPr>
+    </w:lvl>
+    <w:lvl w:ilvl="8" w:tplc="FFFFFFFF" w:tentative="1">
+      <w:start w:val="1"/>
+      <w:numFmt w:val="bullet"/>
+      <w:lvlText w:val=""/>
+      <w:lvlJc w:val="left"/>
+      <w:pPr>
+        <w:ind w:left="6840" w:hanging="360"/>
+      </w:pPr>
+      <w:rPr>
+        <w:rFonts w:ascii="Wingdings" w:hAnsi="Wingdings" w:hint="default"/>
+      </w:rPr>
+    </w:lvl>
+  </w:abstractNum>
+  <w:abstractNum w:abstractNumId="17" w15:restartNumberingAfterBreak="0">
+    <w:nsid w:val="66BD3C5A"/>
+    <w:multiLevelType w:val="multilevel"/>
+    <w:tmpl w:val="0409001F"/>
+    <w:lvl w:ilvl="0">
       <w:start w:val="1"/>
       <w:numFmt w:val="decimal"/>
       <w:lvlText w:val="%1."/>
@@ -77,81 +3676,506 @@
         <w:rFonts w:hint="default"/>
       </w:rPr>
     </w:lvl>
-    <w:lvl w:ilvl="1" w:tplc="04090019" w:tentative="1">
-      <w:start w:val="1"/>
-      <w:numFmt w:val="lowerLetter"/>
-      <w:lvlText w:val="%2."/>
-      <w:lvlJc w:val="left"/>
-      <w:pPr>
-        <w:ind w:left="1440" w:hanging="360"/>
-      </w:pPr>
-    </w:lvl>
-    <w:lvl w:ilvl="2" w:tplc="0409001B" w:tentative="1">
-      <w:start w:val="1"/>
-      <w:numFmt w:val="lowerRoman"/>
-      <w:lvlText w:val="%3."/>
-      <w:lvlJc w:val="right"/>
-      <w:pPr>
-        <w:ind w:left="2160" w:hanging="180"/>
-      </w:pPr>
-    </w:lvl>
-    <w:lvl w:ilvl="3" w:tplc="0409000F" w:tentative="1">
-      <w:start w:val="1"/>
-      <w:numFmt w:val="decimal"/>
-      <w:lvlText w:val="%4."/>
-      <w:lvlJc w:val="left"/>
-      <w:pPr>
-        <w:ind w:left="2880" w:hanging="360"/>
-      </w:pPr>
-    </w:lvl>
-    <w:lvl w:ilvl="4" w:tplc="04090019" w:tentative="1">
-      <w:start w:val="1"/>
-      <w:numFmt w:val="lowerLetter"/>
-      <w:lvlText w:val="%5."/>
-      <w:lvlJc w:val="left"/>
-      <w:pPr>
-        <w:ind w:left="3600" w:hanging="360"/>
-      </w:pPr>
-    </w:lvl>
-    <w:lvl w:ilvl="5" w:tplc="0409001B" w:tentative="1">
-      <w:start w:val="1"/>
-      <w:numFmt w:val="lowerRoman"/>
-      <w:lvlText w:val="%6."/>
-      <w:lvlJc w:val="right"/>
-      <w:pPr>
-        <w:ind w:left="4320" w:hanging="180"/>
-      </w:pPr>
-    </w:lvl>
-    <w:lvl w:ilvl="6" w:tplc="0409000F" w:tentative="1">
-      <w:start w:val="1"/>
-      <w:numFmt w:val="decimal"/>
-      <w:lvlText w:val="%7."/>
-      <w:lvlJc w:val="left"/>
-      <w:pPr>
-        <w:ind w:left="5040" w:hanging="360"/>
-      </w:pPr>
-    </w:lvl>
-    <w:lvl w:ilvl="7" w:tplc="04090019" w:tentative="1">
-      <w:start w:val="1"/>
-      <w:numFmt w:val="lowerLetter"/>
-      <w:lvlText w:val="%8."/>
-      <w:lvlJc w:val="left"/>
-      <w:pPr>
-        <w:ind w:left="5760" w:hanging="360"/>
-      </w:pPr>
-    </w:lvl>
-    <w:lvl w:ilvl="8" w:tplc="0409001B" w:tentative="1">
-      <w:start w:val="1"/>
-      <w:numFmt w:val="lowerRoman"/>
-      <w:lvlText w:val="%9."/>
-      <w:lvlJc w:val="right"/>
-      <w:pPr>
-        <w:ind w:left="6480" w:hanging="180"/>
+    <w:lvl w:ilvl="1">
+      <w:start w:val="1"/>
+      <w:numFmt w:val="decimal"/>
+      <w:lvlText w:val="%1.%2."/>
+      <w:lvlJc w:val="left"/>
+      <w:pPr>
+        <w:ind w:left="1152" w:hanging="432"/>
+      </w:pPr>
+    </w:lvl>
+    <w:lvl w:ilvl="2">
+      <w:start w:val="1"/>
+      <w:numFmt w:val="decimal"/>
+      <w:lvlText w:val="%1.%2.%3."/>
+      <w:lvlJc w:val="left"/>
+      <w:pPr>
+        <w:ind w:left="1584" w:hanging="504"/>
+      </w:pPr>
+    </w:lvl>
+    <w:lvl w:ilvl="3">
+      <w:start w:val="1"/>
+      <w:numFmt w:val="decimal"/>
+      <w:lvlText w:val="%1.%2.%3.%4."/>
+      <w:lvlJc w:val="left"/>
+      <w:pPr>
+        <w:ind w:left="2088" w:hanging="648"/>
+      </w:pPr>
+    </w:lvl>
+    <w:lvl w:ilvl="4">
+      <w:start w:val="1"/>
+      <w:numFmt w:val="decimal"/>
+      <w:lvlText w:val="%1.%2.%3.%4.%5."/>
+      <w:lvlJc w:val="left"/>
+      <w:pPr>
+        <w:ind w:left="2592" w:hanging="792"/>
+      </w:pPr>
+    </w:lvl>
+    <w:lvl w:ilvl="5">
+      <w:start w:val="1"/>
+      <w:numFmt w:val="decimal"/>
+      <w:lvlText w:val="%1.%2.%3.%4.%5.%6."/>
+      <w:lvlJc w:val="left"/>
+      <w:pPr>
+        <w:ind w:left="3096" w:hanging="936"/>
+      </w:pPr>
+    </w:lvl>
+    <w:lvl w:ilvl="6">
+      <w:start w:val="1"/>
+      <w:numFmt w:val="decimal"/>
+      <w:lvlText w:val="%1.%2.%3.%4.%5.%6.%7."/>
+      <w:lvlJc w:val="left"/>
+      <w:pPr>
+        <w:ind w:left="3600" w:hanging="1080"/>
+      </w:pPr>
+    </w:lvl>
+    <w:lvl w:ilvl="7">
+      <w:start w:val="1"/>
+      <w:numFmt w:val="decimal"/>
+      <w:lvlText w:val="%1.%2.%3.%4.%5.%6.%7.%8."/>
+      <w:lvlJc w:val="left"/>
+      <w:pPr>
+        <w:ind w:left="4104" w:hanging="1224"/>
+      </w:pPr>
+    </w:lvl>
+    <w:lvl w:ilvl="8">
+      <w:start w:val="1"/>
+      <w:numFmt w:val="decimal"/>
+      <w:lvlText w:val="%1.%2.%3.%4.%5.%6.%7.%8.%9."/>
+      <w:lvlJc w:val="left"/>
+      <w:pPr>
+        <w:ind w:left="4680" w:hanging="1440"/>
+      </w:pPr>
+    </w:lvl>
+  </w:abstractNum>
+  <w:abstractNum w:abstractNumId="18" w15:restartNumberingAfterBreak="0">
+    <w:nsid w:val="71C845C3"/>
+    <w:multiLevelType w:val="multilevel"/>
+    <w:tmpl w:val="0409001F"/>
+    <w:lvl w:ilvl="0">
+      <w:start w:val="1"/>
+      <w:numFmt w:val="decimal"/>
+      <w:lvlText w:val="%1."/>
+      <w:lvlJc w:val="left"/>
+      <w:pPr>
+        <w:ind w:left="720" w:hanging="360"/>
+      </w:pPr>
+      <w:rPr>
+        <w:rFonts w:hint="default"/>
+      </w:rPr>
+    </w:lvl>
+    <w:lvl w:ilvl="1">
+      <w:start w:val="1"/>
+      <w:numFmt w:val="decimal"/>
+      <w:lvlText w:val="%1.%2."/>
+      <w:lvlJc w:val="left"/>
+      <w:pPr>
+        <w:ind w:left="1152" w:hanging="432"/>
+      </w:pPr>
+    </w:lvl>
+    <w:lvl w:ilvl="2">
+      <w:start w:val="1"/>
+      <w:numFmt w:val="decimal"/>
+      <w:lvlText w:val="%1.%2.%3."/>
+      <w:lvlJc w:val="left"/>
+      <w:pPr>
+        <w:ind w:left="1584" w:hanging="504"/>
+      </w:pPr>
+    </w:lvl>
+    <w:lvl w:ilvl="3">
+      <w:start w:val="1"/>
+      <w:numFmt w:val="decimal"/>
+      <w:lvlText w:val="%1.%2.%3.%4."/>
+      <w:lvlJc w:val="left"/>
+      <w:pPr>
+        <w:ind w:left="2088" w:hanging="648"/>
+      </w:pPr>
+    </w:lvl>
+    <w:lvl w:ilvl="4">
+      <w:start w:val="1"/>
+      <w:numFmt w:val="decimal"/>
+      <w:lvlText w:val="%1.%2.%3.%4.%5."/>
+      <w:lvlJc w:val="left"/>
+      <w:pPr>
+        <w:ind w:left="2592" w:hanging="792"/>
+      </w:pPr>
+    </w:lvl>
+    <w:lvl w:ilvl="5">
+      <w:start w:val="1"/>
+      <w:numFmt w:val="decimal"/>
+      <w:lvlText w:val="%1.%2.%3.%4.%5.%6."/>
+      <w:lvlJc w:val="left"/>
+      <w:pPr>
+        <w:ind w:left="3096" w:hanging="936"/>
+      </w:pPr>
+    </w:lvl>
+    <w:lvl w:ilvl="6">
+      <w:start w:val="1"/>
+      <w:numFmt w:val="decimal"/>
+      <w:lvlText w:val="%1.%2.%3.%4.%5.%6.%7."/>
+      <w:lvlJc w:val="left"/>
+      <w:pPr>
+        <w:ind w:left="3600" w:hanging="1080"/>
+      </w:pPr>
+    </w:lvl>
+    <w:lvl w:ilvl="7">
+      <w:start w:val="1"/>
+      <w:numFmt w:val="decimal"/>
+      <w:lvlText w:val="%1.%2.%3.%4.%5.%6.%7.%8."/>
+      <w:lvlJc w:val="left"/>
+      <w:pPr>
+        <w:ind w:left="4104" w:hanging="1224"/>
+      </w:pPr>
+    </w:lvl>
+    <w:lvl w:ilvl="8">
+      <w:start w:val="1"/>
+      <w:numFmt w:val="decimal"/>
+      <w:lvlText w:val="%1.%2.%3.%4.%5.%6.%7.%8.%9."/>
+      <w:lvlJc w:val="left"/>
+      <w:pPr>
+        <w:ind w:left="4680" w:hanging="1440"/>
+      </w:pPr>
+    </w:lvl>
+  </w:abstractNum>
+  <w:abstractNum w:abstractNumId="19" w15:restartNumberingAfterBreak="0">
+    <w:nsid w:val="778B6054"/>
+    <w:multiLevelType w:val="multilevel"/>
+    <w:tmpl w:val="438E3102"/>
+    <w:lvl w:ilvl="0">
+      <w:start w:val="1"/>
+      <w:numFmt w:val="decimal"/>
+      <w:lvlText w:val="%1."/>
+      <w:lvlJc w:val="left"/>
+      <w:pPr>
+        <w:ind w:left="360" w:hanging="360"/>
+      </w:pPr>
+      <w:rPr>
+        <w:rFonts w:hint="default"/>
+      </w:rPr>
+    </w:lvl>
+    <w:lvl w:ilvl="1">
+      <w:start w:val="1"/>
+      <w:numFmt w:val="decimal"/>
+      <w:lvlText w:val="%1.%2."/>
+      <w:lvlJc w:val="left"/>
+      <w:pPr>
+        <w:ind w:left="792" w:hanging="432"/>
+      </w:pPr>
+    </w:lvl>
+    <w:lvl w:ilvl="2">
+      <w:start w:val="1"/>
+      <w:numFmt w:val="bullet"/>
+      <w:lvlText w:val=""/>
+      <w:lvlJc w:val="left"/>
+      <w:pPr>
+        <w:ind w:left="1080" w:hanging="360"/>
+      </w:pPr>
+      <w:rPr>
+        <w:rFonts w:ascii="Symbol" w:hAnsi="Symbol" w:hint="default"/>
+      </w:rPr>
+    </w:lvl>
+    <w:lvl w:ilvl="3">
+      <w:start w:val="1"/>
+      <w:numFmt w:val="decimal"/>
+      <w:lvlText w:val="%1.%2.%3.%4."/>
+      <w:lvlJc w:val="left"/>
+      <w:pPr>
+        <w:ind w:left="1728" w:hanging="648"/>
+      </w:pPr>
+    </w:lvl>
+    <w:lvl w:ilvl="4">
+      <w:start w:val="1"/>
+      <w:numFmt w:val="decimal"/>
+      <w:lvlText w:val="%1.%2.%3.%4.%5."/>
+      <w:lvlJc w:val="left"/>
+      <w:pPr>
+        <w:ind w:left="2232" w:hanging="792"/>
+      </w:pPr>
+    </w:lvl>
+    <w:lvl w:ilvl="5">
+      <w:start w:val="1"/>
+      <w:numFmt w:val="decimal"/>
+      <w:lvlText w:val="%1.%2.%3.%4.%5.%6."/>
+      <w:lvlJc w:val="left"/>
+      <w:pPr>
+        <w:ind w:left="2736" w:hanging="936"/>
+      </w:pPr>
+    </w:lvl>
+    <w:lvl w:ilvl="6">
+      <w:start w:val="1"/>
+      <w:numFmt w:val="decimal"/>
+      <w:lvlText w:val="%1.%2.%3.%4.%5.%6.%7."/>
+      <w:lvlJc w:val="left"/>
+      <w:pPr>
+        <w:ind w:left="3240" w:hanging="1080"/>
+      </w:pPr>
+    </w:lvl>
+    <w:lvl w:ilvl="7">
+      <w:start w:val="1"/>
+      <w:numFmt w:val="decimal"/>
+      <w:lvlText w:val="%1.%2.%3.%4.%5.%6.%7.%8."/>
+      <w:lvlJc w:val="left"/>
+      <w:pPr>
+        <w:ind w:left="3744" w:hanging="1224"/>
+      </w:pPr>
+    </w:lvl>
+    <w:lvl w:ilvl="8">
+      <w:start w:val="1"/>
+      <w:numFmt w:val="decimal"/>
+      <w:lvlText w:val="%1.%2.%3.%4.%5.%6.%7.%8.%9."/>
+      <w:lvlJc w:val="left"/>
+      <w:pPr>
+        <w:ind w:left="4320" w:hanging="1440"/>
+      </w:pPr>
+    </w:lvl>
+  </w:abstractNum>
+  <w:abstractNum w:abstractNumId="20" w15:restartNumberingAfterBreak="0">
+    <w:nsid w:val="7C813F8B"/>
+    <w:multiLevelType w:val="multilevel"/>
+    <w:tmpl w:val="0409001F"/>
+    <w:lvl w:ilvl="0">
+      <w:start w:val="1"/>
+      <w:numFmt w:val="decimal"/>
+      <w:lvlText w:val="%1."/>
+      <w:lvlJc w:val="left"/>
+      <w:pPr>
+        <w:ind w:left="360" w:hanging="360"/>
+      </w:pPr>
+      <w:rPr>
+        <w:rFonts w:hint="default"/>
+      </w:rPr>
+    </w:lvl>
+    <w:lvl w:ilvl="1">
+      <w:start w:val="1"/>
+      <w:numFmt w:val="decimal"/>
+      <w:lvlText w:val="%1.%2."/>
+      <w:lvlJc w:val="left"/>
+      <w:pPr>
+        <w:ind w:left="792" w:hanging="432"/>
+      </w:pPr>
+    </w:lvl>
+    <w:lvl w:ilvl="2">
+      <w:start w:val="1"/>
+      <w:numFmt w:val="decimal"/>
+      <w:lvlText w:val="%1.%2.%3."/>
+      <w:lvlJc w:val="left"/>
+      <w:pPr>
+        <w:ind w:left="1224" w:hanging="504"/>
+      </w:pPr>
+    </w:lvl>
+    <w:lvl w:ilvl="3">
+      <w:start w:val="1"/>
+      <w:numFmt w:val="decimal"/>
+      <w:lvlText w:val="%1.%2.%3.%4."/>
+      <w:lvlJc w:val="left"/>
+      <w:pPr>
+        <w:ind w:left="1728" w:hanging="648"/>
+      </w:pPr>
+    </w:lvl>
+    <w:lvl w:ilvl="4">
+      <w:start w:val="1"/>
+      <w:numFmt w:val="decimal"/>
+      <w:lvlText w:val="%1.%2.%3.%4.%5."/>
+      <w:lvlJc w:val="left"/>
+      <w:pPr>
+        <w:ind w:left="2232" w:hanging="792"/>
+      </w:pPr>
+    </w:lvl>
+    <w:lvl w:ilvl="5">
+      <w:start w:val="1"/>
+      <w:numFmt w:val="decimal"/>
+      <w:lvlText w:val="%1.%2.%3.%4.%5.%6."/>
+      <w:lvlJc w:val="left"/>
+      <w:pPr>
+        <w:ind w:left="2736" w:hanging="936"/>
+      </w:pPr>
+    </w:lvl>
+    <w:lvl w:ilvl="6">
+      <w:start w:val="1"/>
+      <w:numFmt w:val="decimal"/>
+      <w:lvlText w:val="%1.%2.%3.%4.%5.%6.%7."/>
+      <w:lvlJc w:val="left"/>
+      <w:pPr>
+        <w:ind w:left="3240" w:hanging="1080"/>
+      </w:pPr>
+    </w:lvl>
+    <w:lvl w:ilvl="7">
+      <w:start w:val="1"/>
+      <w:numFmt w:val="decimal"/>
+      <w:lvlText w:val="%1.%2.%3.%4.%5.%6.%7.%8."/>
+      <w:lvlJc w:val="left"/>
+      <w:pPr>
+        <w:ind w:left="3744" w:hanging="1224"/>
+      </w:pPr>
+    </w:lvl>
+    <w:lvl w:ilvl="8">
+      <w:start w:val="1"/>
+      <w:numFmt w:val="decimal"/>
+      <w:lvlText w:val="%1.%2.%3.%4.%5.%6.%7.%8.%9."/>
+      <w:lvlJc w:val="left"/>
+      <w:pPr>
+        <w:ind w:left="4320" w:hanging="1440"/>
+      </w:pPr>
+    </w:lvl>
+  </w:abstractNum>
+  <w:abstractNum w:abstractNumId="21" w15:restartNumberingAfterBreak="0">
+    <w:nsid w:val="7E084FF5"/>
+    <w:multiLevelType w:val="multilevel"/>
+    <w:tmpl w:val="0409001F"/>
+    <w:lvl w:ilvl="0">
+      <w:start w:val="1"/>
+      <w:numFmt w:val="decimal"/>
+      <w:lvlText w:val="%1."/>
+      <w:lvlJc w:val="left"/>
+      <w:pPr>
+        <w:ind w:left="360" w:hanging="360"/>
+      </w:pPr>
+      <w:rPr>
+        <w:rFonts w:hint="default"/>
+      </w:rPr>
+    </w:lvl>
+    <w:lvl w:ilvl="1">
+      <w:start w:val="1"/>
+      <w:numFmt w:val="decimal"/>
+      <w:lvlText w:val="%1.%2."/>
+      <w:lvlJc w:val="left"/>
+      <w:pPr>
+        <w:ind w:left="792" w:hanging="432"/>
+      </w:pPr>
+    </w:lvl>
+    <w:lvl w:ilvl="2">
+      <w:start w:val="1"/>
+      <w:numFmt w:val="decimal"/>
+      <w:lvlText w:val="%1.%2.%3."/>
+      <w:lvlJc w:val="left"/>
+      <w:pPr>
+        <w:ind w:left="1224" w:hanging="504"/>
+      </w:pPr>
+      <w:rPr>
+        <w:rFonts w:hint="default"/>
+      </w:rPr>
+    </w:lvl>
+    <w:lvl w:ilvl="3">
+      <w:start w:val="1"/>
+      <w:numFmt w:val="decimal"/>
+      <w:lvlText w:val="%1.%2.%3.%4."/>
+      <w:lvlJc w:val="left"/>
+      <w:pPr>
+        <w:ind w:left="1728" w:hanging="648"/>
+      </w:pPr>
+    </w:lvl>
+    <w:lvl w:ilvl="4">
+      <w:start w:val="1"/>
+      <w:numFmt w:val="decimal"/>
+      <w:lvlText w:val="%1.%2.%3.%4.%5."/>
+      <w:lvlJc w:val="left"/>
+      <w:pPr>
+        <w:ind w:left="2232" w:hanging="792"/>
+      </w:pPr>
+    </w:lvl>
+    <w:lvl w:ilvl="5">
+      <w:start w:val="1"/>
+      <w:numFmt w:val="decimal"/>
+      <w:lvlText w:val="%1.%2.%3.%4.%5.%6."/>
+      <w:lvlJc w:val="left"/>
+      <w:pPr>
+        <w:ind w:left="2736" w:hanging="936"/>
+      </w:pPr>
+    </w:lvl>
+    <w:lvl w:ilvl="6">
+      <w:start w:val="1"/>
+      <w:numFmt w:val="decimal"/>
+      <w:lvlText w:val="%1.%2.%3.%4.%5.%6.%7."/>
+      <w:lvlJc w:val="left"/>
+      <w:pPr>
+        <w:ind w:left="3240" w:hanging="1080"/>
+      </w:pPr>
+    </w:lvl>
+    <w:lvl w:ilvl="7">
+      <w:start w:val="1"/>
+      <w:numFmt w:val="decimal"/>
+      <w:lvlText w:val="%1.%2.%3.%4.%5.%6.%7.%8."/>
+      <w:lvlJc w:val="left"/>
+      <w:pPr>
+        <w:ind w:left="3744" w:hanging="1224"/>
+      </w:pPr>
+    </w:lvl>
+    <w:lvl w:ilvl="8">
+      <w:start w:val="1"/>
+      <w:numFmt w:val="decimal"/>
+      <w:lvlText w:val="%1.%2.%3.%4.%5.%6.%7.%8.%9."/>
+      <w:lvlJc w:val="left"/>
+      <w:pPr>
+        <w:ind w:left="4320" w:hanging="1440"/>
       </w:pPr>
     </w:lvl>
   </w:abstractNum>
   <w:num w:numId="1" w16cid:durableId="1251112163">
+    <w:abstractNumId w:val="14"/>
+  </w:num>
+  <w:num w:numId="2" w16cid:durableId="1629584414">
+    <w:abstractNumId w:val="13"/>
+  </w:num>
+  <w:num w:numId="3" w16cid:durableId="152180612">
+    <w:abstractNumId w:val="20"/>
+  </w:num>
+  <w:num w:numId="4" w16cid:durableId="1078555192">
+    <w:abstractNumId w:val="19"/>
+  </w:num>
+  <w:num w:numId="5" w16cid:durableId="2126195084">
+    <w:abstractNumId w:val="12"/>
+  </w:num>
+  <w:num w:numId="6" w16cid:durableId="745302503">
+    <w:abstractNumId w:val="21"/>
+  </w:num>
+  <w:num w:numId="7" w16cid:durableId="1891766733">
     <w:abstractNumId w:val="0"/>
+  </w:num>
+  <w:num w:numId="8" w16cid:durableId="521016870">
+    <w:abstractNumId w:val="11"/>
+  </w:num>
+  <w:num w:numId="9" w16cid:durableId="925386610">
+    <w:abstractNumId w:val="3"/>
+  </w:num>
+  <w:num w:numId="10" w16cid:durableId="1852523080">
+    <w:abstractNumId w:val="4"/>
+  </w:num>
+  <w:num w:numId="11" w16cid:durableId="940139524">
+    <w:abstractNumId w:val="16"/>
+  </w:num>
+  <w:num w:numId="12" w16cid:durableId="315651096">
+    <w:abstractNumId w:val="8"/>
+  </w:num>
+  <w:num w:numId="13" w16cid:durableId="402485168">
+    <w:abstractNumId w:val="1"/>
+  </w:num>
+  <w:num w:numId="14" w16cid:durableId="1990089806">
+    <w:abstractNumId w:val="17"/>
+  </w:num>
+  <w:num w:numId="15" w16cid:durableId="532309749">
+    <w:abstractNumId w:val="9"/>
+  </w:num>
+  <w:num w:numId="16" w16cid:durableId="1127284832">
+    <w:abstractNumId w:val="5"/>
+  </w:num>
+  <w:num w:numId="17" w16cid:durableId="581110411">
+    <w:abstractNumId w:val="6"/>
+  </w:num>
+  <w:num w:numId="18" w16cid:durableId="440565749">
+    <w:abstractNumId w:val="7"/>
+  </w:num>
+  <w:num w:numId="19" w16cid:durableId="314264808">
+    <w:abstractNumId w:val="18"/>
+  </w:num>
+  <w:num w:numId="20" w16cid:durableId="1160921910">
+    <w:abstractNumId w:val="10"/>
+  </w:num>
+  <w:num w:numId="21" w16cid:durableId="1089737081">
+    <w:abstractNumId w:val="15"/>
+  </w:num>
+  <w:num w:numId="22" w16cid:durableId="1142120312">
+    <w:abstractNumId w:val="2"/>
   </w:num>
 </w:numbering>
 </file>
@@ -162,6 +4186,882 @@
     <w:rPrDefault>
       <w:rPr>
         <w:rFonts w:asciiTheme="minorHAnsi" w:eastAsiaTheme="minorHAnsi" w:hAnsiTheme="minorHAnsi" w:cstheme="minorBidi"/>
+        <w:sz w:val="22"/>
+        <w:szCs w:val="22"/>
+        <w:lang w:val="en-US" w:eastAsia="en-US" w:bidi="ar-SA"/>
+      </w:rPr>
+    </w:rPrDefault>
+    <w:pPrDefault>
+      <w:pPr>
+        <w:spacing w:after="160" w:line="259" w:lineRule="auto"/>
+      </w:pPr>
+    </w:pPrDefault>
+  </w:docDefaults>
+  <w:latentStyles w:defLockedState="0" w:defUIPriority="99" w:defSemiHidden="0" w:defUnhideWhenUsed="0" w:defQFormat="0" w:count="376">
+    <w:lsdException w:name="Normal" w:uiPriority="0" w:qFormat="1"/>
+    <w:lsdException w:name="heading 1" w:uiPriority="9" w:qFormat="1"/>
+    <w:lsdException w:name="heading 2" w:semiHidden="1" w:uiPriority="9" w:unhideWhenUsed="1" w:qFormat="1"/>
+    <w:lsdException w:name="heading 3" w:semiHidden="1" w:uiPriority="9" w:unhideWhenUsed="1" w:qFormat="1"/>
+    <w:lsdException w:name="heading 4" w:semiHidden="1" w:uiPriority="9" w:unhideWhenUsed="1" w:qFormat="1"/>
+    <w:lsdException w:name="heading 5" w:semiHidden="1" w:uiPriority="9" w:unhideWhenUsed="1" w:qFormat="1"/>
+    <w:lsdException w:name="heading 6" w:semiHidden="1" w:uiPriority="9" w:unhideWhenUsed="1" w:qFormat="1"/>
+    <w:lsdException w:name="heading 7" w:semiHidden="1" w:uiPriority="9" w:unhideWhenUsed="1" w:qFormat="1"/>
+    <w:lsdException w:name="heading 8" w:semiHidden="1" w:uiPriority="9" w:unhideWhenUsed="1" w:qFormat="1"/>
+    <w:lsdException w:name="heading 9" w:semiHidden="1" w:uiPriority="9" w:unhideWhenUsed="1" w:qFormat="1"/>
+    <w:lsdException w:name="index 1" w:semiHidden="1" w:unhideWhenUsed="1"/>
+    <w:lsdException w:name="index 2" w:semiHidden="1" w:unhideWhenUsed="1"/>
+    <w:lsdException w:name="index 3" w:semiHidden="1" w:unhideWhenUsed="1"/>
+    <w:lsdException w:name="index 4" w:semiHidden="1" w:unhideWhenUsed="1"/>
+    <w:lsdException w:name="index 5" w:semiHidden="1" w:unhideWhenUsed="1"/>
+    <w:lsdException w:name="index 6" w:semiHidden="1" w:unhideWhenUsed="1"/>
+    <w:lsdException w:name="index 7" w:semiHidden="1" w:unhideWhenUsed="1"/>
+    <w:lsdException w:name="index 8" w:semiHidden="1" w:unhideWhenUsed="1"/>
+    <w:lsdException w:name="index 9" w:semiHidden="1" w:unhideWhenUsed="1"/>
+    <w:lsdException w:name="toc 1" w:semiHidden="1" w:uiPriority="39" w:unhideWhenUsed="1"/>
+    <w:lsdException w:name="toc 2" w:semiHidden="1" w:uiPriority="39" w:unhideWhenUsed="1"/>
+    <w:lsdException w:name="toc 3" w:semiHidden="1" w:uiPriority="39" w:unhideWhenUsed="1"/>
+    <w:lsdException w:name="toc 4" w:semiHidden="1" w:uiPriority="39" w:unhideWhenUsed="1"/>
+    <w:lsdException w:name="toc 5" w:semiHidden="1" w:uiPriority="39" w:unhideWhenUsed="1"/>
+    <w:lsdException w:name="toc 6" w:semiHidden="1" w:uiPriority="39" w:unhideWhenUsed="1"/>
+    <w:lsdException w:name="toc 7" w:semiHidden="1" w:uiPriority="39" w:unhideWhenUsed="1"/>
+    <w:lsdException w:name="toc 8" w:semiHidden="1" w:uiPriority="39" w:unhideWhenUsed="1"/>
+    <w:lsdException w:name="toc 9" w:semiHidden="1" w:uiPriority="39" w:unhideWhenUsed="1"/>
+    <w:lsdException w:name="Normal Indent" w:semiHidden="1" w:unhideWhenUsed="1"/>
+    <w:lsdException w:name="footnote text" w:semiHidden="1" w:unhideWhenUsed="1"/>
+    <w:lsdException w:name="annotation text" w:semiHidden="1" w:unhideWhenUsed="1"/>
+    <w:lsdException w:name="header" w:semiHidden="1" w:unhideWhenUsed="1"/>
+    <w:lsdException w:name="footer" w:semiHidden="1" w:unhideWhenUsed="1"/>
+    <w:lsdException w:name="index heading" w:semiHidden="1" w:unhideWhenUsed="1"/>
+    <w:lsdException w:name="caption" w:semiHidden="1" w:uiPriority="35" w:unhideWhenUsed="1" w:qFormat="1"/>
+    <w:lsdException w:name="table of figures" w:semiHidden="1" w:unhideWhenUsed="1"/>
+    <w:lsdException w:name="envelope address" w:semiHidden="1" w:unhideWhenUsed="1"/>
+    <w:lsdException w:name="envelope return" w:semiHidden="1" w:unhideWhenUsed="1"/>
+    <w:lsdException w:name="footnote reference" w:semiHidden="1" w:unhideWhenUsed="1"/>
+    <w:lsdException w:name="annotation reference" w:semiHidden="1" w:unhideWhenUsed="1"/>
+    <w:lsdException w:name="line number" w:semiHidden="1" w:unhideWhenUsed="1"/>
+    <w:lsdException w:name="page number" w:semiHidden="1" w:unhideWhenUsed="1"/>
+    <w:lsdException w:name="endnote reference" w:semiHidden="1" w:unhideWhenUsed="1"/>
+    <w:lsdException w:name="endnote text" w:semiHidden="1" w:unhideWhenUsed="1"/>
+    <w:lsdException w:name="table of authorities" w:semiHidden="1" w:unhideWhenUsed="1"/>
+    <w:lsdException w:name="macro" w:semiHidden="1" w:unhideWhenUsed="1"/>
+    <w:lsdException w:name="toa heading" w:semiHidden="1" w:unhideWhenUsed="1"/>
+    <w:lsdException w:name="List" w:semiHidden="1" w:unhideWhenUsed="1"/>
+    <w:lsdException w:name="List Bullet" w:semiHidden="1" w:unhideWhenUsed="1"/>
+    <w:lsdException w:name="List Number" w:semiHidden="1" w:unhideWhenUsed="1"/>
+    <w:lsdException w:name="List 2" w:semiHidden="1" w:unhideWhenUsed="1"/>
+    <w:lsdException w:name="List 3" w:semiHidden="1" w:unhideWhenUsed="1"/>
+    <w:lsdException w:name="List 4" w:semiHidden="1" w:unhideWhenUsed="1"/>
+    <w:lsdException w:name="List 5" w:semiHidden="1" w:unhideWhenUsed="1"/>
+    <w:lsdException w:name="List Bullet 2" w:semiHidden="1" w:unhideWhenUsed="1"/>
+    <w:lsdException w:name="List Bullet 3" w:semiHidden="1" w:unhideWhenUsed="1"/>
+    <w:lsdException w:name="List Bullet 4" w:semiHidden="1" w:unhideWhenUsed="1"/>
+    <w:lsdException w:name="List Bullet 5" w:semiHidden="1" w:unhideWhenUsed="1"/>
+    <w:lsdException w:name="List Number 2" w:semiHidden="1" w:unhideWhenUsed="1"/>
+    <w:lsdException w:name="List Number 3" w:semiHidden="1" w:unhideWhenUsed="1"/>
+    <w:lsdException w:name="List Number 4" w:semiHidden="1" w:unhideWhenUsed="1"/>
+    <w:lsdException w:name="List Number 5" w:semiHidden="1" w:unhideWhenUsed="1"/>
+    <w:lsdException w:name="Title" w:uiPriority="10" w:qFormat="1"/>
+    <w:lsdException w:name="Closing" w:semiHidden="1" w:unhideWhenUsed="1"/>
+    <w:lsdException w:name="Signature" w:semiHidden="1" w:unhideWhenUsed="1"/>
+    <w:lsdException w:name="Default Paragraph Font" w:semiHidden="1" w:uiPriority="1" w:unhideWhenUsed="1"/>
+    <w:lsdException w:name="Body Text" w:semiHidden="1" w:unhideWhenUsed="1"/>
+    <w:lsdException w:name="Body Text Indent" w:semiHidden="1" w:unhideWhenUsed="1"/>
+    <w:lsdException w:name="List Continue" w:semiHidden="1" w:unhideWhenUsed="1"/>
+    <w:lsdException w:name="List Continue 2" w:semiHidden="1" w:unhideWhenUsed="1"/>
+    <w:lsdException w:name="List Continue 3" w:semiHidden="1" w:unhideWhenUsed="1"/>
+    <w:lsdException w:name="List Continue 4" w:semiHidden="1" w:unhideWhenUsed="1"/>
+    <w:lsdException w:name="List Continue 5" w:semiHidden="1" w:unhideWhenUsed="1"/>
+    <w:lsdException w:name="Message Header" w:semiHidden="1" w:unhideWhenUsed="1"/>
+    <w:lsdException w:name="Subtitle" w:uiPriority="11" w:qFormat="1"/>
+    <w:lsdException w:name="Salutation" w:semiHidden="1" w:unhideWhenUsed="1"/>
+    <w:lsdException w:name="Date" w:semiHidden="1" w:unhideWhenUsed="1"/>
+    <w:lsdException w:name="Body Text First Indent" w:semiHidden="1" w:unhideWhenUsed="1"/>
+    <w:lsdException w:name="Body Text First Indent 2" w:semiHidden="1" w:unhideWhenUsed="1"/>
+    <w:lsdException w:name="Note Heading" w:semiHidden="1" w:unhideWhenUsed="1"/>
+    <w:lsdException w:name="Body Text 2" w:semiHidden="1" w:unhideWhenUsed="1"/>
+    <w:lsdException w:name="Body Text 3" w:semiHidden="1" w:unhideWhenUsed="1"/>
+    <w:lsdException w:name="Body Text Indent 2" w:semiHidden="1" w:unhideWhenUsed="1"/>
+    <w:lsdException w:name="Body Text Indent 3" w:semiHidden="1" w:unhideWhenUsed="1"/>
+    <w:lsdException w:name="Block Text" w:semiHidden="1" w:unhideWhenUsed="1"/>
+    <w:lsdException w:name="Hyperlink" w:semiHidden="1" w:unhideWhenUsed="1"/>
+    <w:lsdException w:name="FollowedHyperlink" w:semiHidden="1" w:unhideWhenUsed="1"/>
+    <w:lsdException w:name="Strong" w:uiPriority="22" w:qFormat="1"/>
+    <w:lsdException w:name="Emphasis" w:uiPriority="20" w:qFormat="1"/>
+    <w:lsdException w:name="Document Map" w:semiHidden="1" w:unhideWhenUsed="1"/>
+    <w:lsdException w:name="Plain Text" w:semiHidden="1" w:unhideWhenUsed="1"/>
+    <w:lsdException w:name="E-mail Signature" w:semiHidden="1" w:unhideWhenUsed="1"/>
+    <w:lsdException w:name="HTML Top of Form" w:semiHidden="1" w:unhideWhenUsed="1"/>
+    <w:lsdException w:name="HTML Bottom of Form" w:semiHidden="1" w:unhideWhenUsed="1"/>
+    <w:lsdException w:name="Normal (Web)" w:semiHidden="1" w:unhideWhenUsed="1"/>
+    <w:lsdException w:name="HTML Acronym" w:semiHidden="1" w:unhideWhenUsed="1"/>
+    <w:lsdException w:name="HTML Address" w:semiHidden="1" w:unhideWhenUsed="1"/>
+    <w:lsdException w:name="HTML Cite" w:semiHidden="1" w:unhideWhenUsed="1"/>
+    <w:lsdException w:name="HTML Code" w:semiHidden="1" w:unhideWhenUsed="1"/>
+    <w:lsdException w:name="HTML Definition" w:semiHidden="1" w:unhideWhenUsed="1"/>
+    <w:lsdException w:name="HTML Keyboard" w:semiHidden="1" w:unhideWhenUsed="1"/>
+    <w:lsdException w:name="HTML Preformatted" w:semiHidden="1" w:unhideWhenUsed="1"/>
+    <w:lsdException w:name="HTML Sample" w:semiHidden="1" w:unhideWhenUsed="1"/>
+    <w:lsdException w:name="HTML Typewriter" w:semiHidden="1" w:unhideWhenUsed="1"/>
+    <w:lsdException w:name="HTML Variable" w:semiHidden="1" w:unhideWhenUsed="1"/>
+    <w:lsdException w:name="Normal Table" w:semiHidden="1" w:unhideWhenUsed="1"/>
+    <w:lsdException w:name="annotation subject" w:semiHidden="1" w:unhideWhenUsed="1"/>
+    <w:lsdException w:name="No List" w:semiHidden="1" w:unhideWhenUsed="1"/>
+    <w:lsdException w:name="Outline List 1" w:semiHidden="1" w:unhideWhenUsed="1"/>
+    <w:lsdException w:name="Outline List 2" w:semiHidden="1" w:unhideWhenUsed="1"/>
+    <w:lsdException w:name="Outline List 3" w:semiHidden="1" w:unhideWhenUsed="1"/>
+    <w:lsdException w:name="Table Simple 1" w:semiHidden="1" w:unhideWhenUsed="1"/>
+    <w:lsdException w:name="Table Simple 2" w:semiHidden="1" w:unhideWhenUsed="1"/>
+    <w:lsdException w:name="Table Simple 3" w:semiHidden="1" w:unhideWhenUsed="1"/>
+    <w:lsdException w:name="Table Classic 1" w:semiHidden="1" w:unhideWhenUsed="1"/>
+    <w:lsdException w:name="Table Classic 2" w:semiHidden="1" w:unhideWhenUsed="1"/>
+    <w:lsdException w:name="Table Classic 3" w:semiHidden="1" w:unhideWhenUsed="1"/>
+    <w:lsdException w:name="Table Classic 4" w:semiHidden="1" w:unhideWhenUsed="1"/>
+    <w:lsdException w:name="Table Colorful 1" w:semiHidden="1" w:unhideWhenUsed="1"/>
+    <w:lsdException w:name="Table Colorful 2" w:semiHidden="1" w:unhideWhenUsed="1"/>
+    <w:lsdException w:name="Table Colorful 3" w:semiHidden="1" w:unhideWhenUsed="1"/>
+    <w:lsdException w:name="Table Columns 1" w:semiHidden="1" w:unhideWhenUsed="1"/>
+    <w:lsdException w:name="Table Columns 2" w:semiHidden="1" w:unhideWhenUsed="1"/>
+    <w:lsdException w:name="Table Columns 3" w:semiHidden="1" w:unhideWhenUsed="1"/>
+    <w:lsdException w:name="Table Columns 4" w:semiHidden="1" w:unhideWhenUsed="1"/>
+    <w:lsdException w:name="Table Columns 5" w:semiHidden="1" w:unhideWhenUsed="1"/>
+    <w:lsdException w:name="Table Grid 1" w:semiHidden="1" w:unhideWhenUsed="1"/>
+    <w:lsdException w:name="Table Grid 2" w:semiHidden="1" w:unhideWhenUsed="1"/>
+    <w:lsdException w:name="Table Grid 3" w:semiHidden="1" w:unhideWhenUsed="1"/>
+    <w:lsdException w:name="Table Grid 4" w:semiHidden="1" w:unhideWhenUsed="1"/>
+    <w:lsdException w:name="Table Grid 5" w:semiHidden="1" w:unhideWhenUsed="1"/>
+    <w:lsdException w:name="Table Grid 6" w:semiHidden="1" w:unhideWhenUsed="1"/>
+    <w:lsdException w:name="Table Grid 7" w:semiHidden="1" w:unhideWhenUsed="1"/>
+    <w:lsdException w:name="Table Grid 8" w:semiHidden="1" w:unhideWhenUsed="1"/>
+    <w:lsdException w:name="Table List 1" w:semiHidden="1" w:unhideWhenUsed="1"/>
+    <w:lsdException w:name="Table List 2" w:semiHidden="1" w:unhideWhenUsed="1"/>
+    <w:lsdException w:name="Table List 3" w:semiHidden="1" w:unhideWhenUsed="1"/>
+    <w:lsdException w:name="Table List 4" w:semiHidden="1" w:unhideWhenUsed="1"/>
+    <w:lsdException w:name="Table List 5" w:semiHidden="1" w:unhideWhenUsed="1"/>
+    <w:lsdException w:name="Table List 6" w:semiHidden="1" w:unhideWhenUsed="1"/>
+    <w:lsdException w:name="Table List 7" w:semiHidden="1" w:unhideWhenUsed="1"/>
+    <w:lsdException w:name="Table List 8" w:semiHidden="1" w:unhideWhenUsed="1"/>
+    <w:lsdException w:name="Table 3D effects 1" w:semiHidden="1" w:unhideWhenUsed="1"/>
+    <w:lsdException w:name="Table 3D effects 2" w:semiHidden="1" w:unhideWhenUsed="1"/>
+    <w:lsdException w:name="Table 3D effects 3" w:semiHidden="1" w:unhideWhenUsed="1"/>
+    <w:lsdException w:name="Table Contemporary" w:semiHidden="1" w:unhideWhenUsed="1"/>
+    <w:lsdException w:name="Table Elegant" w:semiHidden="1" w:unhideWhenUsed="1"/>
+    <w:lsdException w:name="Table Professional" w:semiHidden="1" w:unhideWhenUsed="1"/>
+    <w:lsdException w:name="Table Subtle 1" w:semiHidden="1" w:unhideWhenUsed="1"/>
+    <w:lsdException w:name="Table Subtle 2" w:semiHidden="1" w:unhideWhenUsed="1"/>
+    <w:lsdException w:name="Table Web 1" w:semiHidden="1" w:unhideWhenUsed="1"/>
+    <w:lsdException w:name="Table Web 2" w:semiHidden="1" w:unhideWhenUsed="1"/>
+    <w:lsdException w:name="Table Web 3" w:semiHidden="1" w:unhideWhenUsed="1"/>
+    <w:lsdException w:name="Balloon Text" w:semiHidden="1" w:unhideWhenUsed="1"/>
+    <w:lsdException w:name="Table Grid" w:uiPriority="39"/>
+    <w:lsdException w:name="Table Theme" w:semiHidden="1" w:unhideWhenUsed="1"/>
+    <w:lsdException w:name="Placeholder Text" w:semiHidden="1"/>
+    <w:lsdException w:name="No Spacing" w:uiPriority="1" w:qFormat="1"/>
+    <w:lsdException w:name="Light Shading" w:uiPriority="60"/>
+    <w:lsdException w:name="Light List" w:uiPriority="61"/>
+    <w:lsdException w:name="Light Grid" w:uiPriority="62"/>
+    <w:lsdException w:name="Medium Shading 1" w:uiPriority="63"/>
+    <w:lsdException w:name="Medium Shading 2" w:uiPriority="64"/>
+    <w:lsdException w:name="Medium List 1" w:uiPriority="65"/>
+    <w:lsdException w:name="Medium List 2" w:uiPriority="66"/>
+    <w:lsdException w:name="Medium Grid 1" w:uiPriority="67"/>
+    <w:lsdException w:name="Medium Grid 2" w:uiPriority="68"/>
+    <w:lsdException w:name="Medium Grid 3" w:uiPriority="69"/>
+    <w:lsdException w:name="Dark List" w:uiPriority="70"/>
+    <w:lsdException w:name="Colorful Shading" w:uiPriority="71"/>
+    <w:lsdException w:name="Colorful List" w:uiPriority="72"/>
+    <w:lsdException w:name="Colorful Grid" w:uiPriority="73"/>
+    <w:lsdException w:name="Light Shading Accent 1" w:uiPriority="60"/>
+    <w:lsdException w:name="Light List Accent 1" w:uiPriority="61"/>
+    <w:lsdException w:name="Light Grid Accent 1" w:uiPriority="62"/>
+    <w:lsdException w:name="Medium Shading 1 Accent 1" w:uiPriority="63"/>
+    <w:lsdException w:name="Medium Shading 2 Accent 1" w:uiPriority="64"/>
+    <w:lsdException w:name="Medium List 1 Accent 1" w:uiPriority="65"/>
+    <w:lsdException w:name="Revision" w:semiHidden="1"/>
+    <w:lsdException w:name="List Paragraph" w:uiPriority="34" w:qFormat="1"/>
+    <w:lsdException w:name="Quote" w:uiPriority="29" w:qFormat="1"/>
+    <w:lsdException w:name="Intense Quote" w:uiPriority="30" w:qFormat="1"/>
+    <w:lsdException w:name="Medium List 2 Accent 1" w:uiPriority="66"/>
+    <w:lsdException w:name="Medium Grid 1 Accent 1" w:uiPriority="67"/>
+    <w:lsdException w:name="Medium Grid 2 Accent 1" w:uiPriority="68"/>
+    <w:lsdException w:name="Medium Grid 3 Accent 1" w:uiPriority="69"/>
+    <w:lsdException w:name="Dark List Accent 1" w:uiPriority="70"/>
+    <w:lsdException w:name="Colorful Shading Accent 1" w:uiPriority="71"/>
+    <w:lsdException w:name="Colorful List Accent 1" w:uiPriority="72"/>
+    <w:lsdException w:name="Colorful Grid Accent 1" w:uiPriority="73"/>
+    <w:lsdException w:name="Light Shading Accent 2" w:uiPriority="60"/>
+    <w:lsdException w:name="Light List Accent 2" w:uiPriority="61"/>
+    <w:lsdException w:name="Light Grid Accent 2" w:uiPriority="62"/>
+    <w:lsdException w:name="Medium Shading 1 Accent 2" w:uiPriority="63"/>
+    <w:lsdException w:name="Medium Shading 2 Accent 2" w:uiPriority="64"/>
+    <w:lsdException w:name="Medium List 1 Accent 2" w:uiPriority="65"/>
+    <w:lsdException w:name="Medium List 2 Accent 2" w:uiPriority="66"/>
+    <w:lsdException w:name="Medium Grid 1 Accent 2" w:uiPriority="67"/>
+    <w:lsdException w:name="Medium Grid 2 Accent 2" w:uiPriority="68"/>
+    <w:lsdException w:name="Medium Grid 3 Accent 2" w:uiPriority="69"/>
+    <w:lsdException w:name="Dark List Accent 2" w:uiPriority="70"/>
+    <w:lsdException w:name="Colorful Shading Accent 2" w:uiPriority="71"/>
+    <w:lsdException w:name="Colorful List Accent 2" w:uiPriority="72"/>
+    <w:lsdException w:name="Colorful Grid Accent 2" w:uiPriority="73"/>
+    <w:lsdException w:name="Light Shading Accent 3" w:uiPriority="60"/>
+    <w:lsdException w:name="Light List Accent 3" w:uiPriority="61"/>
+    <w:lsdException w:name="Light Grid Accent 3" w:uiPriority="62"/>
+    <w:lsdException w:name="Medium Shading 1 Accent 3" w:uiPriority="63"/>
+    <w:lsdException w:name="Medium Shading 2 Accent 3" w:uiPriority="64"/>
+    <w:lsdException w:name="Medium List 1 Accent 3" w:uiPriority="65"/>
+    <w:lsdException w:name="Medium List 2 Accent 3" w:uiPriority="66"/>
+    <w:lsdException w:name="Medium Grid 1 Accent 3" w:uiPriority="67"/>
+    <w:lsdException w:name="Medium Grid 2 Accent 3" w:uiPriority="68"/>
+    <w:lsdException w:name="Medium Grid 3 Accent 3" w:uiPriority="69"/>
+    <w:lsdException w:name="Dark List Accent 3" w:uiPriority="70"/>
+    <w:lsdException w:name="Colorful Shading Accent 3" w:uiPriority="71"/>
+    <w:lsdException w:name="Colorful List Accent 3" w:uiPriority="72"/>
+    <w:lsdException w:name="Colorful Grid Accent 3" w:uiPriority="73"/>
+    <w:lsdException w:name="Light Shading Accent 4" w:uiPriority="60"/>
+    <w:lsdException w:name="Light List Accent 4" w:uiPriority="61"/>
+    <w:lsdException w:name="Light Grid Accent 4" w:uiPriority="62"/>
+    <w:lsdException w:name="Medium Shading 1 Accent 4" w:uiPriority="63"/>
+    <w:lsdException w:name="Medium Shading 2 Accent 4" w:uiPriority="64"/>
+    <w:lsdException w:name="Medium List 1 Accent 4" w:uiPriority="65"/>
+    <w:lsdException w:name="Medium List 2 Accent 4" w:uiPriority="66"/>
+    <w:lsdException w:name="Medium Grid 1 Accent 4" w:uiPriority="67"/>
+    <w:lsdException w:name="Medium Grid 2 Accent 4" w:uiPriority="68"/>
+    <w:lsdException w:name="Medium Grid 3 Accent 4" w:uiPriority="69"/>
+    <w:lsdException w:name="Dark List Accent 4" w:uiPriority="70"/>
+    <w:lsdException w:name="Colorful Shading Accent 4" w:uiPriority="71"/>
+    <w:lsdException w:name="Colorful List Accent 4" w:uiPriority="72"/>
+    <w:lsdException w:name="Colorful Grid Accent 4" w:uiPriority="73"/>
+    <w:lsdException w:name="Light Shading Accent 5" w:uiPriority="60"/>
+    <w:lsdException w:name="Light List Accent 5" w:uiPriority="61"/>
+    <w:lsdException w:name="Light Grid Accent 5" w:uiPriority="62"/>
+    <w:lsdException w:name="Medium Shading 1 Accent 5" w:uiPriority="63"/>
+    <w:lsdException w:name="Medium Shading 2 Accent 5" w:uiPriority="64"/>
+    <w:lsdException w:name="Medium List 1 Accent 5" w:uiPriority="65"/>
+    <w:lsdException w:name="Medium List 2 Accent 5" w:uiPriority="66"/>
+    <w:lsdException w:name="Medium Grid 1 Accent 5" w:uiPriority="67"/>
+    <w:lsdException w:name="Medium Grid 2 Accent 5" w:uiPriority="68"/>
+    <w:lsdException w:name="Medium Grid 3 Accent 5" w:uiPriority="69"/>
+    <w:lsdException w:name="Dark List Accent 5" w:uiPriority="70"/>
+    <w:lsdException w:name="Colorful Shading Accent 5" w:uiPriority="71"/>
+    <w:lsdException w:name="Colorful List Accent 5" w:uiPriority="72"/>
+    <w:lsdException w:name="Colorful Grid Accent 5" w:uiPriority="73"/>
+    <w:lsdException w:name="Light Shading Accent 6" w:uiPriority="60"/>
+    <w:lsdException w:name="Light List Accent 6" w:uiPriority="61"/>
+    <w:lsdException w:name="Light Grid Accent 6" w:uiPriority="62"/>
+    <w:lsdException w:name="Medium Shading 1 Accent 6" w:uiPriority="63"/>
+    <w:lsdException w:name="Medium Shading 2 Accent 6" w:uiPriority="64"/>
+    <w:lsdException w:name="Medium List 1 Accent 6" w:uiPriority="65"/>
+    <w:lsdException w:name="Medium List 2 Accent 6" w:uiPriority="66"/>
+    <w:lsdException w:name="Medium Grid 1 Accent 6" w:uiPriority="67"/>
+    <w:lsdException w:name="Medium Grid 2 Accent 6" w:uiPriority="68"/>
+    <w:lsdException w:name="Medium Grid 3 Accent 6" w:uiPriority="69"/>
+    <w:lsdException w:name="Dark List Accent 6" w:uiPriority="70"/>
+    <w:lsdException w:name="Colorful Shading Accent 6" w:uiPriority="71"/>
+    <w:lsdException w:name="Colorful List Accent 6" w:uiPriority="72"/>
+    <w:lsdException w:name="Colorful Grid Accent 6" w:uiPriority="73"/>
+    <w:lsdException w:name="Subtle Emphasis" w:uiPriority="19" w:qFormat="1"/>
+    <w:lsdException w:name="Intense Emphasis" w:uiPriority="21" w:qFormat="1"/>
+    <w:lsdException w:name="Subtle Reference" w:uiPriority="31" w:qFormat="1"/>
+    <w:lsdException w:name="Intense Reference" w:uiPriority="32" w:qFormat="1"/>
+    <w:lsdException w:name="Book Title" w:uiPriority="33" w:qFormat="1"/>
+    <w:lsdException w:name="Bibliography" w:semiHidden="1" w:uiPriority="37" w:unhideWhenUsed="1"/>
+    <w:lsdException w:name="TOC Heading" w:semiHidden="1" w:uiPriority="39" w:unhideWhenUsed="1" w:qFormat="1"/>
+    <w:lsdException w:name="Plain Table 1" w:uiPriority="41"/>
+    <w:lsdException w:name="Plain Table 2" w:uiPriority="42"/>
+    <w:lsdException w:name="Plain Table 3" w:uiPriority="43"/>
+    <w:lsdException w:name="Plain Table 4" w:uiPriority="44"/>
+    <w:lsdException w:name="Plain Table 5" w:uiPriority="45"/>
+    <w:lsdException w:name="Grid Table Light" w:uiPriority="40"/>
+    <w:lsdException w:name="Grid Table 1 Light" w:uiPriority="46"/>
+    <w:lsdException w:name="Grid Table 2" w:uiPriority="47"/>
+    <w:lsdException w:name="Grid Table 3" w:uiPriority="48"/>
+    <w:lsdException w:name="Grid Table 4" w:uiPriority="49"/>
+    <w:lsdException w:name="Grid Table 5 Dark" w:uiPriority="50"/>
+    <w:lsdException w:name="Grid Table 6 Colorful" w:uiPriority="51"/>
+    <w:lsdException w:name="Grid Table 7 Colorful" w:uiPriority="52"/>
+    <w:lsdException w:name="Grid Table 1 Light Accent 1" w:uiPriority="46"/>
+    <w:lsdException w:name="Grid Table 2 Accent 1" w:uiPriority="47"/>
+    <w:lsdException w:name="Grid Table 3 Accent 1" w:uiPriority="48"/>
+    <w:lsdException w:name="Grid Table 4 Accent 1" w:uiPriority="49"/>
+    <w:lsdException w:name="Grid Table 5 Dark Accent 1" w:uiPriority="50"/>
+    <w:lsdException w:name="Grid Table 6 Colorful Accent 1" w:uiPriority="51"/>
+    <w:lsdException w:name="Grid Table 7 Colorful Accent 1" w:uiPriority="52"/>
+    <w:lsdException w:name="Grid Table 1 Light Accent 2" w:uiPriority="46"/>
+    <w:lsdException w:name="Grid Table 2 Accent 2" w:uiPriority="47"/>
+    <w:lsdException w:name="Grid Table 3 Accent 2" w:uiPriority="48"/>
+    <w:lsdException w:name="Grid Table 4 Accent 2" w:uiPriority="49"/>
+    <w:lsdException w:name="Grid Table 5 Dark Accent 2" w:uiPriority="50"/>
+    <w:lsdException w:name="Grid Table 6 Colorful Accent 2" w:uiPriority="51"/>
+    <w:lsdException w:name="Grid Table 7 Colorful Accent 2" w:uiPriority="52"/>
+    <w:lsdException w:name="Grid Table 1 Light Accent 3" w:uiPriority="46"/>
+    <w:lsdException w:name="Grid Table 2 Accent 3" w:uiPriority="47"/>
+    <w:lsdException w:name="Grid Table 3 Accent 3" w:uiPriority="48"/>
+    <w:lsdException w:name="Grid Table 4 Accent 3" w:uiPriority="49"/>
+    <w:lsdException w:name="Grid Table 5 Dark Accent 3" w:uiPriority="50"/>
+    <w:lsdException w:name="Grid Table 6 Colorful Accent 3" w:uiPriority="51"/>
+    <w:lsdException w:name="Grid Table 7 Colorful Accent 3" w:uiPriority="52"/>
+    <w:lsdException w:name="Grid Table 1 Light Accent 4" w:uiPriority="46"/>
+    <w:lsdException w:name="Grid Table 2 Accent 4" w:uiPriority="47"/>
+    <w:lsdException w:name="Grid Table 3 Accent 4" w:uiPriority="48"/>
+    <w:lsdException w:name="Grid Table 4 Accent 4" w:uiPriority="49"/>
+    <w:lsdException w:name="Grid Table 5 Dark Accent 4" w:uiPriority="50"/>
+    <w:lsdException w:name="Grid Table 6 Colorful Accent 4" w:uiPriority="51"/>
+    <w:lsdException w:name="Grid Table 7 Colorful Accent 4" w:uiPriority="52"/>
+    <w:lsdException w:name="Grid Table 1 Light Accent 5" w:uiPriority="46"/>
+    <w:lsdException w:name="Grid Table 2 Accent 5" w:uiPriority="47"/>
+    <w:lsdException w:name="Grid Table 3 Accent 5" w:uiPriority="48"/>
+    <w:lsdException w:name="Grid Table 4 Accent 5" w:uiPriority="49"/>
+    <w:lsdException w:name="Grid Table 5 Dark Accent 5" w:uiPriority="50"/>
+    <w:lsdException w:name="Grid Table 6 Colorful Accent 5" w:uiPriority="51"/>
+    <w:lsdException w:name="Grid Table 7 Colorful Accent 5" w:uiPriority="52"/>
+    <w:lsdException w:name="Grid Table 1 Light Accent 6" w:uiPriority="46"/>
+    <w:lsdException w:name="Grid Table 2 Accent 6" w:uiPriority="47"/>
+    <w:lsdException w:name="Grid Table 3 Accent 6" w:uiPriority="48"/>
+    <w:lsdException w:name="Grid Table 4 Accent 6" w:uiPriority="49"/>
+    <w:lsdException w:name="Grid Table 5 Dark Accent 6" w:uiPriority="50"/>
+    <w:lsdException w:name="Grid Table 6 Colorful Accent 6" w:uiPriority="51"/>
+    <w:lsdException w:name="Grid Table 7 Colorful Accent 6" w:uiPriority="52"/>
+    <w:lsdException w:name="List Table 1 Light" w:uiPriority="46"/>
+    <w:lsdException w:name="List Table 2" w:uiPriority="47"/>
+    <w:lsdException w:name="List Table 3" w:uiPriority="48"/>
+    <w:lsdException w:name="List Table 4" w:uiPriority="49"/>
+    <w:lsdException w:name="List Table 5 Dark" w:uiPriority="50"/>
+    <w:lsdException w:name="List Table 6 Colorful" w:uiPriority="51"/>
+    <w:lsdException w:name="List Table 7 Colorful" w:uiPriority="52"/>
+    <w:lsdException w:name="List Table 1 Light Accent 1" w:uiPriority="46"/>
+    <w:lsdException w:name="List Table 2 Accent 1" w:uiPriority="47"/>
+    <w:lsdException w:name="List Table 3 Accent 1" w:uiPriority="48"/>
+    <w:lsdException w:name="List Table 4 Accent 1" w:uiPriority="49"/>
+    <w:lsdException w:name="List Table 5 Dark Accent 1" w:uiPriority="50"/>
+    <w:lsdException w:name="List Table 6 Colorful Accent 1" w:uiPriority="51"/>
+    <w:lsdException w:name="List Table 7 Colorful Accent 1" w:uiPriority="52"/>
+    <w:lsdException w:name="List Table 1 Light Accent 2" w:uiPriority="46"/>
+    <w:lsdException w:name="List Table 2 Accent 2" w:uiPriority="47"/>
+    <w:lsdException w:name="List Table 3 Accent 2" w:uiPriority="48"/>
+    <w:lsdException w:name="List Table 4 Accent 2" w:uiPriority="49"/>
+    <w:lsdException w:name="List Table 5 Dark Accent 2" w:uiPriority="50"/>
+    <w:lsdException w:name="List Table 6 Colorful Accent 2" w:uiPriority="51"/>
+    <w:lsdException w:name="List Table 7 Colorful Accent 2" w:uiPriority="52"/>
+    <w:lsdException w:name="List Table 1 Light Accent 3" w:uiPriority="46"/>
+    <w:lsdException w:name="List Table 2 Accent 3" w:uiPriority="47"/>
+    <w:lsdException w:name="List Table 3 Accent 3" w:uiPriority="48"/>
+    <w:lsdException w:name="List Table 4 Accent 3" w:uiPriority="49"/>
+    <w:lsdException w:name="List Table 5 Dark Accent 3" w:uiPriority="50"/>
+    <w:lsdException w:name="List Table 6 Colorful Accent 3" w:uiPriority="51"/>
+    <w:lsdException w:name="List Table 7 Colorful Accent 3" w:uiPriority="52"/>
+    <w:lsdException w:name="List Table 1 Light Accent 4" w:uiPriority="46"/>
+    <w:lsdException w:name="List Table 2 Accent 4" w:uiPriority="47"/>
+    <w:lsdException w:name="List Table 3 Accent 4" w:uiPriority="48"/>
+    <w:lsdException w:name="List Table 4 Accent 4" w:uiPriority="49"/>
+    <w:lsdException w:name="List Table 5 Dark Accent 4" w:uiPriority="50"/>
+    <w:lsdException w:name="List Table 6 Colorful Accent 4" w:uiPriority="51"/>
+    <w:lsdException w:name="List Table 7 Colorful Accent 4" w:uiPriority="52"/>
+    <w:lsdException w:name="List Table 1 Light Accent 5" w:uiPriority="46"/>
+    <w:lsdException w:name="List Table 2 Accent 5" w:uiPriority="47"/>
+    <w:lsdException w:name="List Table 3 Accent 5" w:uiPriority="48"/>
+    <w:lsdException w:name="List Table 4 Accent 5" w:uiPriority="49"/>
+    <w:lsdException w:name="List Table 5 Dark Accent 5" w:uiPriority="50"/>
+    <w:lsdException w:name="List Table 6 Colorful Accent 5" w:uiPriority="51"/>
+    <w:lsdException w:name="List Table 7 Colorful Accent 5" w:uiPriority="52"/>
+    <w:lsdException w:name="List Table 1 Light Accent 6" w:uiPriority="46"/>
+    <w:lsdException w:name="List Table 2 Accent 6" w:uiPriority="47"/>
+    <w:lsdException w:name="List Table 3 Accent 6" w:uiPriority="48"/>
+    <w:lsdException w:name="List Table 4 Accent 6" w:uiPriority="49"/>
+    <w:lsdException w:name="List Table 5 Dark Accent 6" w:uiPriority="50"/>
+    <w:lsdException w:name="List Table 6 Colorful Accent 6" w:uiPriority="51"/>
+    <w:lsdException w:name="List Table 7 Colorful Accent 6" w:uiPriority="52"/>
+    <w:lsdException w:name="Mention" w:semiHidden="1" w:unhideWhenUsed="1"/>
+    <w:lsdException w:name="Smart Hyperlink" w:semiHidden="1" w:unhideWhenUsed="1"/>
+    <w:lsdException w:name="Hashtag" w:semiHidden="1" w:unhideWhenUsed="1"/>
+    <w:lsdException w:name="Unresolved Mention" w:semiHidden="1" w:unhideWhenUsed="1"/>
+    <w:lsdException w:name="Smart Link" w:semiHidden="1" w:unhideWhenUsed="1"/>
+  </w:latentStyles>
+  <w:style w:type="paragraph" w:default="1" w:styleId="Normal">
+    <w:name w:val="Normal"/>
+    <w:qFormat/>
+  </w:style>
+  <w:style w:type="paragraph" w:styleId="Heading1">
+    <w:name w:val="heading 1"/>
+    <w:basedOn w:val="Normal"/>
+    <w:next w:val="Normal"/>
+    <w:link w:val="Heading1Char"/>
+    <w:uiPriority w:val="9"/>
+    <w:qFormat/>
+    <w:rsid w:val="00513BFA"/>
+    <w:pPr>
+      <w:keepNext/>
+      <w:keepLines/>
+      <w:spacing w:before="240" w:after="0"/>
+      <w:outlineLvl w:val="0"/>
+    </w:pPr>
+    <w:rPr>
+      <w:rFonts w:asciiTheme="majorHAnsi" w:eastAsiaTheme="majorEastAsia" w:hAnsiTheme="majorHAnsi" w:cstheme="majorBidi"/>
+      <w:color w:val="2F5496" w:themeColor="accent1" w:themeShade="BF"/>
+      <w:sz w:val="32"/>
+      <w:szCs w:val="32"/>
+    </w:rPr>
+  </w:style>
+  <w:style w:type="paragraph" w:styleId="Heading2">
+    <w:name w:val="heading 2"/>
+    <w:basedOn w:val="Normal"/>
+    <w:next w:val="Normal"/>
+    <w:link w:val="Heading2Char"/>
+    <w:uiPriority w:val="9"/>
+    <w:unhideWhenUsed/>
+    <w:qFormat/>
+    <w:rsid w:val="00513BFA"/>
+    <w:pPr>
+      <w:keepNext/>
+      <w:keepLines/>
+      <w:spacing w:before="40" w:after="0"/>
+      <w:outlineLvl w:val="1"/>
+    </w:pPr>
+    <w:rPr>
+      <w:rFonts w:asciiTheme="majorHAnsi" w:eastAsiaTheme="majorEastAsia" w:hAnsiTheme="majorHAnsi" w:cstheme="majorBidi"/>
+      <w:color w:val="2F5496" w:themeColor="accent1" w:themeShade="BF"/>
+      <w:sz w:val="26"/>
+      <w:szCs w:val="26"/>
+    </w:rPr>
+  </w:style>
+  <w:style w:type="paragraph" w:styleId="Heading3">
+    <w:name w:val="heading 3"/>
+    <w:basedOn w:val="Normal"/>
+    <w:next w:val="Normal"/>
+    <w:link w:val="Heading3Char"/>
+    <w:uiPriority w:val="9"/>
+    <w:unhideWhenUsed/>
+    <w:qFormat/>
+    <w:rsid w:val="00513BFA"/>
+    <w:pPr>
+      <w:keepNext/>
+      <w:keepLines/>
+      <w:spacing w:before="40" w:after="0"/>
+      <w:outlineLvl w:val="2"/>
+    </w:pPr>
+    <w:rPr>
+      <w:rFonts w:asciiTheme="majorHAnsi" w:eastAsiaTheme="majorEastAsia" w:hAnsiTheme="majorHAnsi" w:cstheme="majorBidi"/>
+      <w:color w:val="1F3763" w:themeColor="accent1" w:themeShade="7F"/>
+      <w:sz w:val="24"/>
+      <w:szCs w:val="24"/>
+    </w:rPr>
+  </w:style>
+  <w:style w:type="paragraph" w:styleId="Heading4">
+    <w:name w:val="heading 4"/>
+    <w:basedOn w:val="Normal"/>
+    <w:next w:val="Normal"/>
+    <w:link w:val="Heading4Char"/>
+    <w:uiPriority w:val="9"/>
+    <w:unhideWhenUsed/>
+    <w:qFormat/>
+    <w:rsid w:val="00513BFA"/>
+    <w:pPr>
+      <w:keepNext/>
+      <w:keepLines/>
+      <w:spacing w:before="40" w:after="0"/>
+      <w:outlineLvl w:val="3"/>
+    </w:pPr>
+    <w:rPr>
+      <w:rFonts w:asciiTheme="majorHAnsi" w:eastAsiaTheme="majorEastAsia" w:hAnsiTheme="majorHAnsi" w:cstheme="majorBidi"/>
+      <w:i/>
+      <w:iCs/>
+      <w:color w:val="2F5496" w:themeColor="accent1" w:themeShade="BF"/>
+    </w:rPr>
+  </w:style>
+  <w:style w:type="character" w:default="1" w:styleId="DefaultParagraphFont">
+    <w:name w:val="Default Paragraph Font"/>
+    <w:uiPriority w:val="1"/>
+    <w:semiHidden/>
+    <w:unhideWhenUsed/>
+  </w:style>
+  <w:style w:type="table" w:default="1" w:styleId="TableNormal">
+    <w:name w:val="Normal Table"/>
+    <w:uiPriority w:val="99"/>
+    <w:semiHidden/>
+    <w:unhideWhenUsed/>
+    <w:tblPr>
+      <w:tblInd w:w="0" w:type="dxa"/>
+      <w:tblCellMar>
+        <w:top w:w="0" w:type="dxa"/>
+        <w:left w:w="108" w:type="dxa"/>
+        <w:bottom w:w="0" w:type="dxa"/>
+        <w:right w:w="108" w:type="dxa"/>
+      </w:tblCellMar>
+    </w:tblPr>
+  </w:style>
+  <w:style w:type="numbering" w:default="1" w:styleId="NoList">
+    <w:name w:val="No List"/>
+    <w:uiPriority w:val="99"/>
+    <w:semiHidden/>
+    <w:unhideWhenUsed/>
+  </w:style>
+  <w:style w:type="paragraph" w:styleId="ListParagraph">
+    <w:name w:val="List Paragraph"/>
+    <w:basedOn w:val="Normal"/>
+    <w:uiPriority w:val="34"/>
+    <w:qFormat/>
+    <w:rsid w:val="0034458E"/>
+    <w:pPr>
+      <w:ind w:left="720"/>
+      <w:contextualSpacing/>
+    </w:pPr>
+  </w:style>
+  <w:style w:type="character" w:styleId="Hyperlink">
+    <w:name w:val="Hyperlink"/>
+    <w:basedOn w:val="DefaultParagraphFont"/>
+    <w:uiPriority w:val="99"/>
+    <w:unhideWhenUsed/>
+    <w:rsid w:val="007708F0"/>
+    <w:rPr>
+      <w:color w:val="0563C1" w:themeColor="hyperlink"/>
+      <w:u w:val="single"/>
+    </w:rPr>
+  </w:style>
+  <w:style w:type="character" w:styleId="UnresolvedMention">
+    <w:name w:val="Unresolved Mention"/>
+    <w:basedOn w:val="DefaultParagraphFont"/>
+    <w:uiPriority w:val="99"/>
+    <w:semiHidden/>
+    <w:unhideWhenUsed/>
+    <w:rsid w:val="007708F0"/>
+    <w:rPr>
+      <w:color w:val="605E5C"/>
+      <w:shd w:val="clear" w:color="auto" w:fill="E1DFDD"/>
+    </w:rPr>
+  </w:style>
+  <w:style w:type="paragraph" w:styleId="NoSpacing">
+    <w:name w:val="No Spacing"/>
+    <w:link w:val="NoSpacingChar"/>
+    <w:uiPriority w:val="1"/>
+    <w:qFormat/>
+    <w:rsid w:val="00097C0F"/>
+    <w:pPr>
+      <w:spacing w:after="0" w:line="240" w:lineRule="auto"/>
+    </w:pPr>
+    <w:rPr>
+      <w:rFonts w:eastAsiaTheme="minorEastAsia"/>
+    </w:rPr>
+  </w:style>
+  <w:style w:type="character" w:customStyle="1" w:styleId="NoSpacingChar">
+    <w:name w:val="No Spacing Char"/>
+    <w:basedOn w:val="DefaultParagraphFont"/>
+    <w:link w:val="NoSpacing"/>
+    <w:uiPriority w:val="1"/>
+    <w:rsid w:val="00097C0F"/>
+    <w:rPr>
+      <w:rFonts w:eastAsiaTheme="minorEastAsia"/>
+    </w:rPr>
+  </w:style>
+  <w:style w:type="character" w:customStyle="1" w:styleId="Heading1Char">
+    <w:name w:val="Heading 1 Char"/>
+    <w:basedOn w:val="DefaultParagraphFont"/>
+    <w:link w:val="Heading1"/>
+    <w:uiPriority w:val="9"/>
+    <w:rsid w:val="00513BFA"/>
+    <w:rPr>
+      <w:rFonts w:asciiTheme="majorHAnsi" w:eastAsiaTheme="majorEastAsia" w:hAnsiTheme="majorHAnsi" w:cstheme="majorBidi"/>
+      <w:color w:val="2F5496" w:themeColor="accent1" w:themeShade="BF"/>
+      <w:sz w:val="32"/>
+      <w:szCs w:val="32"/>
+    </w:rPr>
+  </w:style>
+  <w:style w:type="character" w:customStyle="1" w:styleId="Heading2Char">
+    <w:name w:val="Heading 2 Char"/>
+    <w:basedOn w:val="DefaultParagraphFont"/>
+    <w:link w:val="Heading2"/>
+    <w:uiPriority w:val="9"/>
+    <w:rsid w:val="00513BFA"/>
+    <w:rPr>
+      <w:rFonts w:asciiTheme="majorHAnsi" w:eastAsiaTheme="majorEastAsia" w:hAnsiTheme="majorHAnsi" w:cstheme="majorBidi"/>
+      <w:color w:val="2F5496" w:themeColor="accent1" w:themeShade="BF"/>
+      <w:sz w:val="26"/>
+      <w:szCs w:val="26"/>
+    </w:rPr>
+  </w:style>
+  <w:style w:type="character" w:customStyle="1" w:styleId="Heading3Char">
+    <w:name w:val="Heading 3 Char"/>
+    <w:basedOn w:val="DefaultParagraphFont"/>
+    <w:link w:val="Heading3"/>
+    <w:uiPriority w:val="9"/>
+    <w:rsid w:val="00513BFA"/>
+    <w:rPr>
+      <w:rFonts w:asciiTheme="majorHAnsi" w:eastAsiaTheme="majorEastAsia" w:hAnsiTheme="majorHAnsi" w:cstheme="majorBidi"/>
+      <w:color w:val="1F3763" w:themeColor="accent1" w:themeShade="7F"/>
+      <w:sz w:val="24"/>
+      <w:szCs w:val="24"/>
+    </w:rPr>
+  </w:style>
+  <w:style w:type="character" w:customStyle="1" w:styleId="Heading4Char">
+    <w:name w:val="Heading 4 Char"/>
+    <w:basedOn w:val="DefaultParagraphFont"/>
+    <w:link w:val="Heading4"/>
+    <w:uiPriority w:val="9"/>
+    <w:rsid w:val="00513BFA"/>
+    <w:rPr>
+      <w:rFonts w:asciiTheme="majorHAnsi" w:eastAsiaTheme="majorEastAsia" w:hAnsiTheme="majorHAnsi" w:cstheme="majorBidi"/>
+      <w:i/>
+      <w:iCs/>
+      <w:color w:val="2F5496" w:themeColor="accent1" w:themeShade="BF"/>
+    </w:rPr>
+  </w:style>
+</w:styles>
+</file>
+
+<file path=word/glossary/document.xml><?xml version="1.0" encoding="utf-8"?>
+<w:glossaryDocument xmlns:wpc="http://schemas.microsoft.com/office/word/2010/wordprocessingCanvas" xmlns:cx="http://schemas.microsoft.com/office/drawing/2014/chartex" xmlns:cx1="http://schemas.microsoft.com/office/drawing/2015/9/8/chartex" xmlns:cx2="http://schemas.microsoft.com/office/drawing/2015/10/21/chartex" xmlns:cx3="http://schemas.microsoft.com/office/drawing/2016/5/9/chartex" xmlns:cx4="http://schemas.microsoft.com/office/drawing/2016/5/10/chartex" xmlns:cx5="http://schemas.microsoft.com/office/drawing/2016/5/11/chartex" xmlns:cx6="http://schemas.microsoft.com/office/drawing/2016/5/12/chartex" xmlns:cx7="http://schemas.microsoft.com/office/drawing/2016/5/13/chartex" xmlns:cx8="http://schemas.microsoft.com/office/drawing/2016/5/14/chartex" xmlns:mc="http://schemas.openxmlformats.org/markup-compatibility/2006" xmlns:aink="http://schemas.microsoft.com/office/drawing/2016/ink" xmlns:am3d="http://schemas.microsoft.com/office/drawing/2017/model3d" xmlns:o="urn:schemas-microsoft-com:office:office" xmlns:oel="http://schemas.microsoft.com/office/2019/extlst" xmlns:r="http://schemas.openxmlformats.org/officeDocument/2006/relationships" xmlns:m="http://schemas.openxmlformats.org/officeDocument/2006/math" xmlns:v="urn:schemas-microsoft-com:vml" xmlns:wp14="http://schemas.microsoft.com/office/word/2010/wordprocessingDrawing" xmlns:wp="http://schemas.openxmlformats.org/drawingml/2006/wordprocessingDrawing" xmlns:w10="urn:schemas-microsoft-com:office:word" xmlns:w="http://schemas.openxmlformats.org/wordprocessingml/2006/main" xmlns:w14="http://schemas.microsoft.com/office/word/2010/wordml" xmlns:w15="http://schemas.microsoft.com/office/word/2012/wordml" xmlns:w16cex="http://schemas.microsoft.com/office/word/2018/wordml/cex" xmlns:w16cid="http://schemas.microsoft.com/office/word/2016/wordml/cid" xmlns:w16="http://schemas.microsoft.com/office/word/2018/wordml" xmlns:w16sdtdh="http://schemas.microsoft.com/office/word/2020/wordml/sdtdatahash" xmlns:w16se="http://schemas.microsoft.com/office/word/2015/wordml/symex" xmlns:wpg="http://schemas.microsoft.com/office/word/2010/wordprocessingGroup" xmlns:wpi="http://schemas.microsoft.com/office/word/2010/wordprocessingInk" xmlns:wne="http://schemas.microsoft.com/office/word/2006/wordml" xmlns:wps="http://schemas.microsoft.com/office/word/2010/wordprocessingShape" mc:Ignorable="w14 w15 w16se w16cid w16 w16cex w16sdtdh wp14">
+  <w:docParts>
+    <w:docPart>
+      <w:docPartPr>
+        <w:name w:val="72FC2248C5974A928B29B63CB3CDD57B"/>
+        <w:category>
+          <w:name w:val="General"/>
+          <w:gallery w:val="placeholder"/>
+        </w:category>
+        <w:types>
+          <w:type w:val="bbPlcHdr"/>
+        </w:types>
+        <w:behaviors>
+          <w:behavior w:val="content"/>
+        </w:behaviors>
+        <w:guid w:val="{82ADB9DD-2B46-434D-93DB-8B187D6C4455}"/>
+      </w:docPartPr>
+      <w:docPartBody>
+        <w:p>
+          <w:pPr>
+            <w:pStyle w:val="72FC2248C5974A928B29B63CB3CDD57B"/>
+          </w:pPr>
+          <w:r>
+            <w:rPr>
+              <w:color w:val="2F5496" w:themeColor="accent1" w:themeShade="BF"/>
+              <w:sz w:val="24"/>
+              <w:szCs w:val="24"/>
+            </w:rPr>
+            <w:t>[Company name]</w:t>
+          </w:r>
+        </w:p>
+      </w:docPartBody>
+    </w:docPart>
+    <w:docPart>
+      <w:docPartPr>
+        <w:name w:val="FF7E189D96DB45669EDB912DACCD67A1"/>
+        <w:category>
+          <w:name w:val="General"/>
+          <w:gallery w:val="placeholder"/>
+        </w:category>
+        <w:types>
+          <w:type w:val="bbPlcHdr"/>
+        </w:types>
+        <w:behaviors>
+          <w:behavior w:val="content"/>
+        </w:behaviors>
+        <w:guid w:val="{85C05EB1-ECDC-4241-82F4-2271029ABF66}"/>
+      </w:docPartPr>
+      <w:docPartBody>
+        <w:p>
+          <w:pPr>
+            <w:pStyle w:val="FF7E189D96DB45669EDB912DACCD67A1"/>
+          </w:pPr>
+          <w:r>
+            <w:rPr>
+              <w:rFonts w:asciiTheme="majorHAnsi" w:eastAsiaTheme="majorEastAsia" w:hAnsiTheme="majorHAnsi" w:cstheme="majorBidi"/>
+              <w:color w:val="4472C4" w:themeColor="accent1"/>
+              <w:sz w:val="88"/>
+              <w:szCs w:val="88"/>
+            </w:rPr>
+            <w:t>[Document title]</w:t>
+          </w:r>
+        </w:p>
+      </w:docPartBody>
+    </w:docPart>
+    <w:docPart>
+      <w:docPartPr>
+        <w:name w:val="3E4FBBFE6A584178A6719743F8FD3CFE"/>
+        <w:category>
+          <w:name w:val="General"/>
+          <w:gallery w:val="placeholder"/>
+        </w:category>
+        <w:types>
+          <w:type w:val="bbPlcHdr"/>
+        </w:types>
+        <w:behaviors>
+          <w:behavior w:val="content"/>
+        </w:behaviors>
+        <w:guid w:val="{C3824B36-1799-4D25-B4DB-D244F6EFA60B}"/>
+      </w:docPartPr>
+      <w:docPartBody>
+        <w:p>
+          <w:pPr>
+            <w:pStyle w:val="3E4FBBFE6A584178A6719743F8FD3CFE"/>
+          </w:pPr>
+          <w:r>
+            <w:rPr>
+              <w:color w:val="2F5496" w:themeColor="accent1" w:themeShade="BF"/>
+              <w:sz w:val="24"/>
+              <w:szCs w:val="24"/>
+            </w:rPr>
+            <w:t>[Document subtitle]</w:t>
+          </w:r>
+        </w:p>
+      </w:docPartBody>
+    </w:docPart>
+    <w:docPart>
+      <w:docPartPr>
+        <w:name w:val="DBCA67A781EB41A68F797AACDAFC8A4E"/>
+        <w:category>
+          <w:name w:val="General"/>
+          <w:gallery w:val="placeholder"/>
+        </w:category>
+        <w:types>
+          <w:type w:val="bbPlcHdr"/>
+        </w:types>
+        <w:behaviors>
+          <w:behavior w:val="content"/>
+        </w:behaviors>
+        <w:guid w:val="{7D8E9732-809E-4FFC-9FE9-28DDCE804D49}"/>
+      </w:docPartPr>
+      <w:docPartBody>
+        <w:p>
+          <w:pPr>
+            <w:pStyle w:val="DBCA67A781EB41A68F797AACDAFC8A4E"/>
+          </w:pPr>
+          <w:r>
+            <w:rPr>
+              <w:color w:val="4472C4" w:themeColor="accent1"/>
+              <w:sz w:val="28"/>
+              <w:szCs w:val="28"/>
+            </w:rPr>
+            <w:t>[Author name]</w:t>
+          </w:r>
+        </w:p>
+      </w:docPartBody>
+    </w:docPart>
+    <w:docPart>
+      <w:docPartPr>
+        <w:name w:val="D3A14C711EA747D1B02DFC368E85CD26"/>
+        <w:category>
+          <w:name w:val="General"/>
+          <w:gallery w:val="placeholder"/>
+        </w:category>
+        <w:types>
+          <w:type w:val="bbPlcHdr"/>
+        </w:types>
+        <w:behaviors>
+          <w:behavior w:val="content"/>
+        </w:behaviors>
+        <w:guid w:val="{0AD8D08A-B63D-4012-B030-DF6ABBD15535}"/>
+      </w:docPartPr>
+      <w:docPartBody>
+        <w:p>
+          <w:pPr>
+            <w:pStyle w:val="D3A14C711EA747D1B02DFC368E85CD26"/>
+          </w:pPr>
+          <w:r>
+            <w:rPr>
+              <w:color w:val="4472C4" w:themeColor="accent1"/>
+              <w:sz w:val="28"/>
+              <w:szCs w:val="28"/>
+            </w:rPr>
+            <w:t>[Date]</w:t>
+          </w:r>
+        </w:p>
+      </w:docPartBody>
+    </w:docPart>
+  </w:docParts>
+</w:glossaryDocument>
+</file>
+
+<file path=word/glossary/fontTable.xml><?xml version="1.0" encoding="utf-8"?>
+<w:fonts xmlns:mc="http://schemas.openxmlformats.org/markup-compatibility/2006" xmlns:r="http://schemas.openxmlformats.org/officeDocument/2006/relationships" xmlns:w="http://schemas.openxmlformats.org/wordprocessingml/2006/main" xmlns:w14="http://schemas.microsoft.com/office/word/2010/wordml" xmlns:w15="http://schemas.microsoft.com/office/word/2012/wordml" xmlns:w16cex="http://schemas.microsoft.com/office/word/2018/wordml/cex" xmlns:w16cid="http://schemas.microsoft.com/office/word/2016/wordml/cid" xmlns:w16="http://schemas.microsoft.com/office/word/2018/wordml" xmlns:w16sdtdh="http://schemas.microsoft.com/office/word/2020/wordml/sdtdatahash" xmlns:w16se="http://schemas.microsoft.com/office/word/2015/wordml/symex" mc:Ignorable="w14 w15 w16se w16cid w16 w16cex w16sdtdh">
+  <w:font w:name="Wingdings">
+    <w:panose1 w:val="05000000000000000000"/>
+    <w:charset w:val="02"/>
+    <w:family w:val="auto"/>
+    <w:pitch w:val="variable"/>
+    <w:sig w:usb0="00000000" w:usb1="10000000" w:usb2="00000000" w:usb3="00000000" w:csb0="80000000" w:csb1="00000000"/>
+  </w:font>
+  <w:font w:name="Times New Roman">
+    <w:panose1 w:val="02020603050405020304"/>
+    <w:charset w:val="00"/>
+    <w:family w:val="roman"/>
+    <w:pitch w:val="variable"/>
+    <w:sig w:usb0="E0002EFF" w:usb1="C000785B" w:usb2="00000009" w:usb3="00000000" w:csb0="000001FF" w:csb1="00000000"/>
+  </w:font>
+  <w:font w:name="Courier New">
+    <w:panose1 w:val="02070309020205020404"/>
+    <w:charset w:val="00"/>
+    <w:family w:val="modern"/>
+    <w:pitch w:val="fixed"/>
+    <w:sig w:usb0="E0002EFF" w:usb1="C0007843" w:usb2="00000009" w:usb3="00000000" w:csb0="000001FF" w:csb1="00000000"/>
+  </w:font>
+  <w:font w:name="Symbol">
+    <w:panose1 w:val="05050102010706020507"/>
+    <w:charset w:val="02"/>
+    <w:family w:val="roman"/>
+    <w:pitch w:val="variable"/>
+    <w:sig w:usb0="00000000" w:usb1="10000000" w:usb2="00000000" w:usb3="00000000" w:csb0="80000000" w:csb1="00000000"/>
+  </w:font>
+  <w:font w:name="Calibri">
+    <w:panose1 w:val="020F0502020204030204"/>
+    <w:charset w:val="00"/>
+    <w:family w:val="swiss"/>
+    <w:pitch w:val="variable"/>
+    <w:sig w:usb0="E4002EFF" w:usb1="C000247B" w:usb2="00000009" w:usb3="00000000" w:csb0="000001FF" w:csb1="00000000"/>
+  </w:font>
+  <w:font w:name="Calibri Light">
+    <w:panose1 w:val="020F0302020204030204"/>
+    <w:charset w:val="00"/>
+    <w:family w:val="swiss"/>
+    <w:pitch w:val="variable"/>
+    <w:sig w:usb0="E4002EFF" w:usb1="C000247B" w:usb2="00000009" w:usb3="00000000" w:csb0="000001FF" w:csb1="00000000"/>
+  </w:font>
+</w:fonts>
+</file>
+
+<file path=word/glossary/settings.xml><?xml version="1.0" encoding="utf-8"?>
+<w:settings xmlns:mc="http://schemas.openxmlformats.org/markup-compatibility/2006" xmlns:o="urn:schemas-microsoft-com:office:office" xmlns:r="http://schemas.openxmlformats.org/officeDocument/2006/relationships" xmlns:m="http://schemas.openxmlformats.org/officeDocument/2006/math" xmlns:v="urn:schemas-microsoft-com:vml" xmlns:w10="urn:schemas-microsoft-com:office:word" xmlns:w="http://schemas.openxmlformats.org/wordprocessingml/2006/main" xmlns:w14="http://schemas.microsoft.com/office/word/2010/wordml" xmlns:w15="http://schemas.microsoft.com/office/word/2012/wordml" xmlns:w16cex="http://schemas.microsoft.com/office/word/2018/wordml/cex" xmlns:w16cid="http://schemas.microsoft.com/office/word/2016/wordml/cid" xmlns:w16="http://schemas.microsoft.com/office/word/2018/wordml" xmlns:w16sdtdh="http://schemas.microsoft.com/office/word/2020/wordml/sdtdatahash" xmlns:w16se="http://schemas.microsoft.com/office/word/2015/wordml/symex" xmlns:sl="http://schemas.openxmlformats.org/schemaLibrary/2006/main" mc:Ignorable="w14 w15 w16se w16cid w16 w16cex w16sdtdh">
+  <w:view w:val="normal"/>
+  <w:defaultTabStop w:val="720"/>
+  <w:characterSpacingControl w:val="doNotCompress"/>
+  <w:compat>
+    <w:useFELayout/>
+    <w:compatSetting w:name="compatibilityMode" w:uri="http://schemas.microsoft.com/office/word" w:val="15"/>
+    <w:compatSetting w:name="overrideTableStyleFontSizeAndJustification" w:uri="http://schemas.microsoft.com/office/word" w:val="1"/>
+    <w:compatSetting w:name="enableOpenTypeFeatures" w:uri="http://schemas.microsoft.com/office/word" w:val="1"/>
+    <w:compatSetting w:name="doNotFlipMirrorIndents" w:uri="http://schemas.microsoft.com/office/word" w:val="1"/>
+    <w:compatSetting w:name="differentiateMultirowTableHeaders" w:uri="http://schemas.microsoft.com/office/word" w:val="1"/>
+    <w:compatSetting w:name="useWord2013TrackBottomHyphenation" w:uri="http://schemas.microsoft.com/office/word" w:val="0"/>
+  </w:compat>
+  <w:rsids>
+    <w:rsidRoot w:val="00B54F23"/>
+    <w:rsid w:val="004D7279"/>
+    <w:rsid w:val="00B54F23"/>
+    <w:rsid w:val="00F76832"/>
+  </w:rsids>
+  <m:mathPr>
+    <m:mathFont m:val="Cambria Math"/>
+    <m:brkBin m:val="before"/>
+    <m:brkBinSub m:val="--"/>
+    <m:smallFrac m:val="0"/>
+    <m:dispDef/>
+    <m:lMargin m:val="0"/>
+    <m:rMargin m:val="0"/>
+    <m:defJc m:val="centerGroup"/>
+    <m:wrapIndent m:val="1440"/>
+    <m:intLim m:val="subSup"/>
+    <m:naryLim m:val="undOvr"/>
+  </m:mathPr>
+  <w:themeFontLang w:val="en-US"/>
+  <w:clrSchemeMapping w:bg1="light1" w:t1="dark1" w:bg2="light2" w:t2="dark2" w:accent1="accent1" w:accent2="accent2" w:accent3="accent3" w:accent4="accent4" w:accent5="accent5" w:accent6="accent6" w:hyperlink="hyperlink" w:followedHyperlink="followedHyperlink"/>
+  <w:decimalSymbol w:val="."/>
+  <w:listSeparator w:val=","/>
+  <w15:chartTrackingRefBased/>
+</w:settings>
+</file>
+
+<file path=word/glossary/styles.xml><?xml version="1.0" encoding="utf-8"?>
+<w:styles xmlns:mc="http://schemas.openxmlformats.org/markup-compatibility/2006" xmlns:r="http://schemas.openxmlformats.org/officeDocument/2006/relationships" xmlns:w="http://schemas.openxmlformats.org/wordprocessingml/2006/main" xmlns:w14="http://schemas.microsoft.com/office/word/2010/wordml" xmlns:w15="http://schemas.microsoft.com/office/word/2012/wordml" xmlns:w16cex="http://schemas.microsoft.com/office/word/2018/wordml/cex" xmlns:w16cid="http://schemas.microsoft.com/office/word/2016/wordml/cid" xmlns:w16="http://schemas.microsoft.com/office/word/2018/wordml" xmlns:w16sdtdh="http://schemas.microsoft.com/office/word/2020/wordml/sdtdatahash" xmlns:w16se="http://schemas.microsoft.com/office/word/2015/wordml/symex" mc:Ignorable="w14 w15 w16se w16cid w16 w16cex w16sdtdh">
+  <w:docDefaults>
+    <w:rPrDefault>
+      <w:rPr>
+        <w:rFonts w:asciiTheme="minorHAnsi" w:eastAsiaTheme="minorEastAsia" w:hAnsiTheme="minorHAnsi" w:cstheme="minorBidi"/>
         <w:sz w:val="22"/>
         <w:szCs w:val="22"/>
         <w:lang w:val="en-US" w:eastAsia="en-US" w:bidi="ar-SA"/>
@@ -582,18 +5482,31 @@
     <w:semiHidden/>
     <w:unhideWhenUsed/>
   </w:style>
-  <w:style w:type="paragraph" w:styleId="ListParagraph">
-    <w:name w:val="List Paragraph"/>
-    <w:basedOn w:val="Normal"/>
-    <w:uiPriority w:val="34"/>
-    <w:qFormat/>
-    <w:rsid w:val="0034458E"/>
-    <w:pPr>
-      <w:ind w:left="720"/>
-      <w:contextualSpacing/>
-    </w:pPr>
+  <w:style w:type="paragraph" w:customStyle="1" w:styleId="72FC2248C5974A928B29B63CB3CDD57B">
+    <w:name w:val="72FC2248C5974A928B29B63CB3CDD57B"/>
+    <w:rsid w:val="00B54F23"/>
+  </w:style>
+  <w:style w:type="paragraph" w:customStyle="1" w:styleId="FF7E189D96DB45669EDB912DACCD67A1">
+    <w:name w:val="FF7E189D96DB45669EDB912DACCD67A1"/>
+    <w:rsid w:val="00B54F23"/>
+  </w:style>
+  <w:style w:type="paragraph" w:customStyle="1" w:styleId="3E4FBBFE6A584178A6719743F8FD3CFE">
+    <w:name w:val="3E4FBBFE6A584178A6719743F8FD3CFE"/>
+    <w:rsid w:val="00B54F23"/>
+  </w:style>
+  <w:style w:type="paragraph" w:customStyle="1" w:styleId="DBCA67A781EB41A68F797AACDAFC8A4E">
+    <w:name w:val="DBCA67A781EB41A68F797AACDAFC8A4E"/>
+    <w:rsid w:val="00B54F23"/>
+  </w:style>
+  <w:style w:type="paragraph" w:customStyle="1" w:styleId="D3A14C711EA747D1B02DFC368E85CD26">
+    <w:name w:val="D3A14C711EA747D1B02DFC368E85CD26"/>
+    <w:rsid w:val="00B54F23"/>
   </w:style>
 </w:styles>
+</file>
+
+<file path=word/glossary/webSettings.xml><?xml version="1.0" encoding="utf-8"?>
+<w:webSettings xmlns:mc="http://schemas.openxmlformats.org/markup-compatibility/2006" xmlns:r="http://schemas.openxmlformats.org/officeDocument/2006/relationships" xmlns:w="http://schemas.openxmlformats.org/wordprocessingml/2006/main" xmlns:w14="http://schemas.microsoft.com/office/word/2010/wordml" xmlns:w15="http://schemas.microsoft.com/office/word/2012/wordml" xmlns:w16cex="http://schemas.microsoft.com/office/word/2018/wordml/cex" xmlns:w16cid="http://schemas.microsoft.com/office/word/2016/wordml/cid" xmlns:w16="http://schemas.microsoft.com/office/word/2018/wordml" xmlns:w16sdtdh="http://schemas.microsoft.com/office/word/2020/wordml/sdtdatahash" xmlns:w16se="http://schemas.microsoft.com/office/word/2015/wordml/symex" mc:Ignorable="w14 w15 w16se w16cid w16 w16cex w16sdtdh"/>
 </file>
 
 <file path=word/theme/theme1.xml><?xml version="1.0" encoding="utf-8"?>
@@ -889,4 +5802,23 @@
     </a:ext>
   </a:extLst>
 </a:theme>
+</file>
+
+<file path=customXml/item1.xml><?xml version="1.0" encoding="utf-8"?>
+<CoverPageProperties xmlns="http://schemas.microsoft.com/office/2006/coverPageProps">
+  <PublishDate>2023-02-08T00:00:00</PublishDate>
+  <Abstract/>
+  <CompanyAddress/>
+  <CompanyPhone/>
+  <CompanyFax/>
+  <CompanyEmail/>
+</CoverPageProperties>
+</file>
+
+<file path=customXml/itemProps1.xml><?xml version="1.0" encoding="utf-8"?>
+<ds:datastoreItem xmlns:ds="http://schemas.openxmlformats.org/officeDocument/2006/customXml" ds:itemID="{55AF091B-3C7A-41E3-B477-F2FDAA23CFDA}">
+  <ds:schemaRefs>
+    <ds:schemaRef ds:uri="http://schemas.microsoft.com/office/2006/coverPageProps"/>
+  </ds:schemaRefs>
+</ds:datastoreItem>
 </file>